--- a/Rapport.docx
+++ b/Rapport.docx
@@ -172,6 +172,14 @@
         </w:rPr>
         <w:t>er opbygget af en række checkboxes til besvarelse. For at kunne kategorisere vores deltagere valgte vi at lave nogle indledende checkboxes med ranges i, så vi ville få delt deltagerne op i grupper.</w:t>
       </w:r>
+      <w:r>
+        <w:rPr>
+          <w:rFonts w:ascii="Calibri" w:eastAsia="Times New Roman" w:hAnsi="Calibri" w:cs="Calibri"/>
+          <w:lang w:eastAsia="da-DK"/>
+        </w:rPr>
+        <w:br/>
+        <w:t>Måden vi har tænkt os at udbrede spørgeskemaet er ved at skrive til dem vi kender på de sociale medier og hører om de ikke kunne være interesserede i at hjælpe os med at besvare vores korte spørgeskema.</w:t>
+      </w:r>
     </w:p>
     <w:p>
       <w:pPr>
@@ -276,83 +284,118 @@
         </w:rPr>
         <w:t>Noter plus billede</w:t>
       </w:r>
-      <w:r>
-        <w:rPr>
-          <w:rStyle w:val="Fodnotehenvisning"/>
-          <w:rFonts w:ascii="Calibri" w:eastAsia="Times New Roman" w:hAnsi="Calibri" w:cs="Calibri"/>
-          <w:lang w:eastAsia="da-DK"/>
+    </w:p>
+    <w:p>
+      <w:pPr>
+        <w:rPr>
+          <w:rFonts w:ascii="Calibri" w:eastAsia="Times New Roman" w:hAnsi="Calibri" w:cs="Calibri"/>
+          <w:lang w:eastAsia="da-DK"/>
+        </w:rPr>
+      </w:pPr>
+      <w:r>
+        <w:rPr>
+          <w:rFonts w:ascii="Calibri" w:eastAsia="Times New Roman" w:hAnsi="Calibri" w:cs="Calibri"/>
+          <w:lang w:eastAsia="da-DK"/>
+        </w:rPr>
+        <w:lastRenderedPageBreak/>
+        <w:t xml:space="preserve">Både vores observationer og open-ended interview vil blive udført i en række </w:t>
+      </w:r>
+      <w:r>
+        <w:rPr>
+          <w:rFonts w:ascii="Calibri" w:eastAsia="Times New Roman" w:hAnsi="Calibri" w:cs="Calibri"/>
+          <w:lang w:eastAsia="da-DK"/>
+        </w:rPr>
+        <w:t xml:space="preserve">interviewees </w:t>
+      </w:r>
+      <w:r>
+        <w:rPr>
+          <w:rFonts w:ascii="Calibri" w:eastAsia="Times New Roman" w:hAnsi="Calibri" w:cs="Calibri"/>
+          <w:lang w:eastAsia="da-DK"/>
+        </w:rPr>
+        <w:t xml:space="preserve">private hjem, hvor at en af os og </w:t>
+      </w:r>
+      <w:r>
+        <w:rPr>
+          <w:rFonts w:ascii="Calibri" w:eastAsia="Times New Roman" w:hAnsi="Calibri" w:cs="Calibri"/>
+          <w:lang w:eastAsia="da-DK"/>
+        </w:rPr>
+        <w:t xml:space="preserve">interviewee </w:t>
+      </w:r>
+      <w:r>
+        <w:rPr>
+          <w:rFonts w:ascii="Calibri" w:eastAsia="Times New Roman" w:hAnsi="Calibri" w:cs="Calibri"/>
+          <w:lang w:eastAsia="da-DK"/>
+        </w:rPr>
+        <w:t>vil være tilstede.</w:t>
+      </w:r>
+      <w:r>
+        <w:rPr>
+          <w:rFonts w:ascii="Calibri" w:eastAsia="Times New Roman" w:hAnsi="Calibri" w:cs="Calibri"/>
+          <w:lang w:eastAsia="da-DK"/>
+        </w:rPr>
+        <w:br/>
+        <w:t>Dette er valgt for at kunne lave et godt interview med en god observation. Vi ville sikre os at vores interviewee havde tid nok til at give os dybdegående svar og ikke skulle skynde sig i BR med sine børn.</w:t>
+      </w:r>
+    </w:p>
+    <w:p>
+      <w:pPr>
+        <w:pStyle w:val="Overskrift3"/>
+      </w:pPr>
+      <w:r>
+        <w:t>Krav opsætning</w:t>
+      </w:r>
+    </w:p>
+    <w:p>
+      <w:r>
+        <w:t xml:space="preserve">For at kunne opsætte nogle krav for systemet var der forskellige fokusområder man skulle huske, for ikke bare at få lavet en applikation man selv synes var smart, men en som en bruger faktisk også vil kunne bruge og have lyst til at bruge. De fokusområder var: </w:t>
+      </w:r>
+      <w:r>
+        <w:t xml:space="preserve">User </w:t>
+      </w:r>
+      <w:proofErr w:type="spellStart"/>
+      <w:r>
+        <w:t>experience</w:t>
+      </w:r>
+      <w:proofErr w:type="spellEnd"/>
+      <w:r>
+        <w:rPr>
+          <w:rStyle w:val="Fodnotehenvisning"/>
         </w:rPr>
         <w:footnoteReference w:id="6"/>
       </w:r>
       <w:r>
-        <w:rPr>
-          <w:rStyle w:val="Fodnotehenvisning"/>
-          <w:rFonts w:ascii="Calibri" w:eastAsia="Times New Roman" w:hAnsi="Calibri" w:cs="Calibri"/>
-          <w:lang w:eastAsia="da-DK"/>
+        <w:t xml:space="preserve">, </w:t>
+      </w:r>
+      <w:r>
+        <w:t xml:space="preserve">Usability </w:t>
+      </w:r>
+      <w:proofErr w:type="spellStart"/>
+      <w:r>
+        <w:t>goals</w:t>
+      </w:r>
+      <w:proofErr w:type="spellEnd"/>
+      <w:r>
+        <w:rPr>
+          <w:rStyle w:val="Fodnotehenvisning"/>
         </w:rPr>
         <w:footnoteReference w:id="7"/>
       </w:r>
-    </w:p>
-    <w:p>
-      <w:pPr>
-        <w:pStyle w:val="Overskrift3"/>
-      </w:pPr>
-      <w:r>
-        <w:lastRenderedPageBreak/>
-        <w:t>Krav opsætning</w:t>
-      </w:r>
-    </w:p>
-    <w:p>
-      <w:r>
-        <w:t xml:space="preserve">For at kunne opsætte nogle krav for systemet var der forskellige fokusområder man skulle huske, for ikke bare at få lavet en applikation man selv synes var smart, men en som en bruger faktisk også vil kunne bruge og have lyst til at bruge. De fokusområder var: </w:t>
-      </w:r>
-      <w:r>
-        <w:t xml:space="preserve">User </w:t>
+      <w:r>
+        <w:t xml:space="preserve">,´og </w:t>
       </w:r>
       <w:proofErr w:type="spellStart"/>
       <w:r>
-        <w:t>experience</w:t>
+        <w:t>Interaction</w:t>
       </w:r>
       <w:proofErr w:type="spellEnd"/>
       <w:r>
+        <w:t xml:space="preserve"> Types</w:t>
+      </w:r>
+      <w:r>
         <w:rPr>
           <w:rStyle w:val="Fodnotehenvisning"/>
         </w:rPr>
         <w:footnoteReference w:id="8"/>
-      </w:r>
-      <w:r>
-        <w:t xml:space="preserve">, </w:t>
-      </w:r>
-      <w:r>
-        <w:t xml:space="preserve">Usability </w:t>
-      </w:r>
-      <w:proofErr w:type="spellStart"/>
-      <w:r>
-        <w:t>goals</w:t>
-      </w:r>
-      <w:proofErr w:type="spellEnd"/>
-      <w:r>
-        <w:rPr>
-          <w:rStyle w:val="Fodnotehenvisning"/>
-        </w:rPr>
-        <w:footnoteReference w:id="9"/>
-      </w:r>
-      <w:r>
-        <w:t xml:space="preserve">,´og </w:t>
-      </w:r>
-      <w:proofErr w:type="spellStart"/>
-      <w:r>
-        <w:t>Interaction</w:t>
-      </w:r>
-      <w:proofErr w:type="spellEnd"/>
-      <w:r>
-        <w:t xml:space="preserve"> Types</w:t>
-      </w:r>
-      <w:r>
-        <w:rPr>
-          <w:rStyle w:val="Fodnotehenvisning"/>
-        </w:rPr>
-        <w:footnoteReference w:id="10"/>
       </w:r>
       <w:r>
         <w:t>.</w:t>
@@ -697,10 +740,39 @@
         <w:rPr>
           <w:rStyle w:val="Fodnotehenvisning"/>
         </w:rPr>
+        <w:footnoteReference w:id="9"/>
+      </w:r>
+      <w:r>
+        <w:t xml:space="preserve"> af det data vi fik fra vores spørgeskema. Dette gav os noget statistik vi kunne analysere på og se hvad nogle måske kommende brugere synes om ideen. Der var nogle af vores spørgsmål som havde en tekstboks med mulighed for at give nogle inputs</w:t>
+      </w:r>
+      <w:r>
+        <w:t xml:space="preserve"> hvis du havde brugt andre sider og et bud på hvor ofte de vil bruge applikationen.</w:t>
+      </w:r>
+    </w:p>
+    <w:p>
+      <w:r>
+        <w:t>Vi kan ud fra vores spørgeskema se at 83,3% vil sætte pris på en applikation som kunne give dem noget inspiration til at vælge en gave</w:t>
+      </w:r>
+      <w:r>
+        <w:rPr>
+          <w:rStyle w:val="Fodnotehenvisning"/>
+        </w:rPr>
+        <w:footnoteReference w:id="10"/>
+      </w:r>
+      <w:r>
+        <w:t xml:space="preserve">. Dette giver god mening når at der er 75% som ofte har problemer med at </w:t>
+      </w:r>
+      <w:r>
+        <w:t>finde en gave</w:t>
+      </w:r>
+      <w:r>
+        <w:rPr>
+          <w:rStyle w:val="Fodnotehenvisning"/>
+        </w:rPr>
         <w:footnoteReference w:id="11"/>
       </w:r>
       <w:r>
-        <w:t xml:space="preserve"> af det data vi fik fra vores spørgeskema. Dette gav os noget statistik vi kunne analysere på og se hvad nogle måske kommende brugere synes om ideen. Der var nogle af vores spørgsmål som havde en tekstboks med mulighed for at give nogle inputs</w:t>
+        <w:t>. En anden information vi kan få ud af spørgeskemaet er at 83,3% kun køber gaver til deres partner i anledninger som kræver en gave</w:t>
       </w:r>
       <w:r>
         <w:rPr>
@@ -709,28 +781,100 @@
         <w:footnoteReference w:id="12"/>
       </w:r>
       <w:r>
-        <w:t xml:space="preserve"> hvis du havde brugt andre sider og et bud på hvor ofte de vil bruge applikationen.</w:t>
-      </w:r>
-    </w:p>
-    <w:p>
-      <w:r>
+        <w:t>, og derfor giver de input vi har fået med brug af applikationen også mening</w:t>
+      </w:r>
+      <w:r>
+        <w:rPr>
+          <w:rStyle w:val="Fodnotehenvisning"/>
+        </w:rPr>
+        <w:footnoteReference w:id="13"/>
+      </w:r>
+      <w:r>
+        <w:t>, her kan vi se at applikationen ca. vil blive brugt 5 gange om året pr deltager.</w:t>
+      </w:r>
+      <w:r>
+        <w:br/>
+        <w:t>Vi ville også gerne hører om de havde prøvet andre lignede applikationer, her svarede 91,7% nej, og vedkommende som svarede ja, skrev at de alternativer der var blevet brugt var google.</w:t>
+      </w:r>
+      <w:r>
+        <w:rPr>
+          <w:rStyle w:val="Fodnotehenvisning"/>
+        </w:rPr>
+        <w:footnoteReference w:id="14"/>
+      </w:r>
+    </w:p>
+    <w:p/>
+    <w:p>
+      <w:bookmarkStart w:id="0" w:name="_GoBack"/>
+      <w:bookmarkEnd w:id="0"/>
+    </w:p>
+    <w:p>
+      <w:r>
+        <w:lastRenderedPageBreak/>
         <w:t>Kvalitativ analyse</w:t>
       </w:r>
       <w:r>
         <w:rPr>
           <w:rStyle w:val="Fodnotehenvisning"/>
         </w:rPr>
-        <w:footnoteReference w:id="13"/>
+        <w:footnoteReference w:id="15"/>
       </w:r>
       <w:r>
         <w:t xml:space="preserve"> brugte vi til vores observationer og open-ended interview. Her har vi kunnet analysere vores noter ud fra vores interviews og se hvordan de så applikationen og om der var nogle inputs til eventuelle ændringer.</w:t>
       </w:r>
       <w:r>
+        <w:t xml:space="preserve"> </w:t>
+      </w:r>
+      <w:r>
+        <w:t>Disse gav os nogle gode inputs og ideer fra dem som ville ende med at blive vores slutbruger.</w:t>
+      </w:r>
+    </w:p>
+    <w:p>
+      <w:r>
+        <w:t>Observationerne gav os det samme indtryk, hvilket var at brugeren synes at vores applikation var nem at navigere rundt og hurtig at bruge</w:t>
+      </w:r>
+      <w:r>
+        <w:rPr>
+          <w:rStyle w:val="Fodnotehenvisning"/>
+          <w:rFonts w:ascii="Calibri" w:eastAsia="Times New Roman" w:hAnsi="Calibri" w:cs="Calibri"/>
+          <w:lang w:eastAsia="da-DK"/>
+        </w:rPr>
+        <w:footnoteReference w:id="16"/>
+      </w:r>
+      <w:r>
+        <w:rPr>
+          <w:rStyle w:val="Fodnotehenvisning"/>
+          <w:rFonts w:ascii="Calibri" w:eastAsia="Times New Roman" w:hAnsi="Calibri" w:cs="Calibri"/>
+          <w:lang w:eastAsia="da-DK"/>
+        </w:rPr>
+        <w:footnoteReference w:id="17"/>
+      </w:r>
+      <w:r>
+        <w:t>.</w:t>
+      </w:r>
+      <w:r>
         <w:br/>
-        <w:t>Disse gav os nogle gode inputs og ideer fra dem som ville ende med at blive vores slutbruger.</w:t>
-      </w:r>
-    </w:p>
-    <w:p/>
+        <w:t>Vi var i tvivl om man skulle kører en liste- eller gitterløsning på de produkter som man bliver præsenteret for. Her sagde de begge at de ser listeløsningen som den bedste løsning, da det gør det mere overskueligt og nemmere at scrolle igennem</w:t>
+      </w:r>
+      <w:r>
+        <w:rPr>
+          <w:rStyle w:val="Fodnotehenvisning"/>
+        </w:rPr>
+        <w:footnoteReference w:id="18"/>
+      </w:r>
+      <w:r>
+        <w:t>. Derudover blev der også nævnt at en god sortering var vigtig, så man nemt kan søge igennem lignende produkter</w:t>
+      </w:r>
+      <w:r>
+        <w:rPr>
+          <w:rStyle w:val="Fodnotehenvisning"/>
+        </w:rPr>
+        <w:footnoteReference w:id="19"/>
+      </w:r>
+      <w:r>
+        <w:t>.</w:t>
+      </w:r>
+    </w:p>
     <w:p>
       <w:pPr>
         <w:pStyle w:val="Overskrift3"/>
@@ -783,15 +927,7 @@
           <w:rFonts w:ascii="Calibri" w:eastAsia="Calibri" w:hAnsi="Calibri" w:cs="Calibri"/>
         </w:rPr>
         <w:br/>
-        <w:t>Under hver kategori skal der implementeres et filter som ska</w:t>
-      </w:r>
-      <w:bookmarkStart w:id="0" w:name="_GoBack"/>
-      <w:bookmarkEnd w:id="0"/>
-      <w:r>
-        <w:rPr>
-          <w:rFonts w:ascii="Calibri" w:eastAsia="Calibri" w:hAnsi="Calibri" w:cs="Calibri"/>
-        </w:rPr>
-        <w:t>l gøre det nemmere for brugeren at sortere i de gaveideer applikationen tilbyder.</w:t>
+        <w:t>Under hver kategori skal der implementeres et filter som skal gøre det nemmere for brugeren at sortere i de gaveideer applikationen tilbyder.</w:t>
       </w:r>
       <w:r>
         <w:rPr>
@@ -810,10 +946,30 @@
     </w:p>
     <w:p>
       <w:pPr>
+        <w:spacing w:after="200" w:line="276" w:lineRule="auto"/>
+        <w:rPr>
+          <w:rFonts w:ascii="Calibri" w:eastAsia="Calibri" w:hAnsi="Calibri" w:cs="Calibri"/>
+        </w:rPr>
+      </w:pPr>
+      <w:r>
+        <w:rPr>
+          <w:rFonts w:ascii="Calibri" w:eastAsia="Calibri" w:hAnsi="Calibri" w:cs="Calibri"/>
+        </w:rPr>
+        <w:t>Ud fra vores kravanalyse har vi fået opstillet to use cases til de to vigtigste funktionalitet beskrevet i det ovenstående. Se bilag</w:t>
+      </w:r>
+      <w:r>
+        <w:rPr>
+          <w:rStyle w:val="Fodnotehenvisning"/>
+          <w:rFonts w:ascii="Calibri" w:eastAsia="Calibri" w:hAnsi="Calibri" w:cs="Calibri"/>
+        </w:rPr>
+        <w:footnoteReference w:id="20"/>
+      </w:r>
+    </w:p>
+    <w:p>
+      <w:pPr>
         <w:pStyle w:val="Overskrift2"/>
       </w:pPr>
       <w:r>
-        <w:lastRenderedPageBreak/>
         <w:t>Konklusion</w:t>
       </w:r>
     </w:p>
@@ -1183,19 +1339,27 @@
         <w:rPr>
           <w:lang w:val="en-US"/>
         </w:rPr>
-        <w:t xml:space="preserve"> </w:t>
-      </w:r>
-      <w:r>
-        <w:rPr>
-          <w:lang w:val="en-US"/>
-        </w:rPr>
-        <w:t>Side 231, afsnit 7.3.1 i</w:t>
-      </w:r>
-      <w:r>
-        <w:rPr>
-          <w:lang w:val="en-US"/>
-        </w:rPr>
-        <w:t xml:space="preserve"> Interaction Design beyond human-computer</w:t>
+        <w:t xml:space="preserve"> Side 22, </w:t>
+      </w:r>
+      <w:proofErr w:type="spellStart"/>
+      <w:r>
+        <w:rPr>
+          <w:lang w:val="en-US"/>
+        </w:rPr>
+        <w:t>afsnit</w:t>
+      </w:r>
+      <w:proofErr w:type="spellEnd"/>
+      <w:r>
+        <w:rPr>
+          <w:lang w:val="en-US"/>
+        </w:rPr>
+        <w:t xml:space="preserve"> 1.6.2 i </w:t>
+      </w:r>
+      <w:r>
+        <w:rPr>
+          <w:lang w:val="en-US"/>
+        </w:rPr>
+        <w:t>Interaction Design beyond human-computer</w:t>
       </w:r>
       <w:r>
         <w:rPr>
@@ -1209,6 +1373,9 @@
     <w:p>
       <w:pPr>
         <w:pStyle w:val="Fodnotetekst"/>
+        <w:rPr>
+          <w:lang w:val="en-US"/>
+        </w:rPr>
       </w:pPr>
       <w:r>
         <w:rPr>
@@ -1217,19 +1384,46 @@
         <w:footnoteRef/>
       </w:r>
       <w:r>
-        <w:t xml:space="preserve"> Se bilag 2a+2b og 3</w:t>
-      </w:r>
-      <w:r>
-        <w:t>a+3b</w:t>
-      </w:r>
-      <w:r>
-        <w:t xml:space="preserve"> I mappen “Rå data” i zip</w:t>
-      </w:r>
-      <w:r>
-        <w:t xml:space="preserve"> </w:t>
-      </w:r>
-      <w:r>
-        <w:t>filen</w:t>
+        <w:rPr>
+          <w:lang w:val="en-US"/>
+        </w:rPr>
+        <w:t xml:space="preserve"> </w:t>
+      </w:r>
+      <w:r>
+        <w:rPr>
+          <w:lang w:val="en-US"/>
+        </w:rPr>
+        <w:t>Side 19</w:t>
+      </w:r>
+      <w:r>
+        <w:rPr>
+          <w:lang w:val="en-US"/>
+        </w:rPr>
+        <w:t>, afsnit 1.6.</w:t>
+      </w:r>
+      <w:r>
+        <w:rPr>
+          <w:lang w:val="en-US"/>
+        </w:rPr>
+        <w:t>1</w:t>
+      </w:r>
+      <w:r>
+        <w:rPr>
+          <w:lang w:val="en-US"/>
+        </w:rPr>
+        <w:t xml:space="preserve"> i </w:t>
+      </w:r>
+      <w:r>
+        <w:rPr>
+          <w:lang w:val="en-US"/>
+        </w:rPr>
+        <w:t>Interaction Design beyond human-computer</w:t>
+      </w:r>
+      <w:r>
+        <w:rPr>
+          <w:lang w:val="en-US"/>
+        </w:rPr>
+        <w:t xml:space="preserve"> interaction</w:t>
       </w:r>
     </w:p>
   </w:footnote>
@@ -1251,7 +1445,19 @@
         <w:rPr>
           <w:lang w:val="en-US"/>
         </w:rPr>
-        <w:t xml:space="preserve"> Side 22, afsnit 1.6.2 i </w:t>
+        <w:t xml:space="preserve"> </w:t>
+      </w:r>
+      <w:r>
+        <w:rPr>
+          <w:lang w:val="en-US"/>
+        </w:rPr>
+        <w:t>Side 47, afsnit 2.5</w:t>
+      </w:r>
+      <w:r>
+        <w:rPr>
+          <w:lang w:val="en-US"/>
+        </w:rPr>
+        <w:t xml:space="preserve"> i </w:t>
       </w:r>
       <w:r>
         <w:rPr>
@@ -1291,31 +1497,31 @@
         <w:rPr>
           <w:lang w:val="en-US"/>
         </w:rPr>
-        <w:t>Side 19</w:t>
-      </w:r>
-      <w:r>
-        <w:rPr>
-          <w:lang w:val="en-US"/>
-        </w:rPr>
-        <w:t>, afsnit 1.6.</w:t>
-      </w:r>
-      <w:r>
-        <w:rPr>
-          <w:lang w:val="en-US"/>
-        </w:rPr>
-        <w:t>1</w:t>
-      </w:r>
-      <w:r>
-        <w:rPr>
-          <w:lang w:val="en-US"/>
-        </w:rPr>
-        <w:t xml:space="preserve"> i </w:t>
-      </w:r>
-      <w:r>
-        <w:rPr>
-          <w:lang w:val="en-US"/>
-        </w:rPr>
-        <w:t>Interaction Design beyond human-computer</w:t>
+        <w:t>Side 279</w:t>
+      </w:r>
+      <w:r>
+        <w:rPr>
+          <w:lang w:val="en-US"/>
+        </w:rPr>
+        <w:t xml:space="preserve">, afsnit </w:t>
+      </w:r>
+      <w:r>
+        <w:rPr>
+          <w:lang w:val="en-US"/>
+        </w:rPr>
+        <w:t>8.3</w:t>
+      </w:r>
+      <w:r>
+        <w:rPr>
+          <w:lang w:val="en-US"/>
+        </w:rPr>
+        <w:t xml:space="preserve"> i</w:t>
+      </w:r>
+      <w:r>
+        <w:rPr>
+          <w:lang w:val="en-US"/>
+        </w:rPr>
+        <w:t xml:space="preserve"> Interaction Design beyond human-computer</w:t>
       </w:r>
       <w:r>
         <w:rPr>
@@ -1329,9 +1535,6 @@
     <w:p>
       <w:pPr>
         <w:pStyle w:val="Fodnotetekst"/>
-        <w:rPr>
-          <w:lang w:val="en-US"/>
-        </w:rPr>
       </w:pPr>
       <w:r>
         <w:rPr>
@@ -1340,34 +1543,19 @@
         <w:footnoteRef/>
       </w:r>
       <w:r>
-        <w:rPr>
-          <w:lang w:val="en-US"/>
-        </w:rPr>
-        <w:t xml:space="preserve"> </w:t>
-      </w:r>
-      <w:r>
-        <w:rPr>
-          <w:lang w:val="en-US"/>
-        </w:rPr>
-        <w:t>Side 47, afsnit 2.5</w:t>
-      </w:r>
-      <w:r>
-        <w:rPr>
-          <w:lang w:val="en-US"/>
-        </w:rPr>
-        <w:t xml:space="preserve"> i </w:t>
-      </w:r>
-      <w:r>
-        <w:rPr>
-          <w:lang w:val="en-US"/>
-        </w:rPr>
-        <w:t>Interaction Design beyond human-computer</w:t>
-      </w:r>
-      <w:r>
-        <w:rPr>
-          <w:lang w:val="en-US"/>
-        </w:rPr>
-        <w:t xml:space="preserve"> interaction</w:t>
+        <w:t xml:space="preserve"> Se bilag 4 </w:t>
+      </w:r>
+      <w:r>
+        <w:t>punkt 5 i</w:t>
+      </w:r>
+      <w:r>
+        <w:t xml:space="preserve"> mappen “Rå data” i zip</w:t>
+      </w:r>
+      <w:r>
+        <w:t xml:space="preserve"> </w:t>
+      </w:r>
+      <w:r>
+        <w:t>filen</w:t>
       </w:r>
     </w:p>
   </w:footnote>
@@ -1375,9 +1563,6 @@
     <w:p>
       <w:pPr>
         <w:pStyle w:val="Fodnotetekst"/>
-        <w:rPr>
-          <w:lang w:val="en-US"/>
-        </w:rPr>
       </w:pPr>
       <w:r>
         <w:rPr>
@@ -1386,46 +1571,28 @@
         <w:footnoteRef/>
       </w:r>
       <w:r>
-        <w:rPr>
-          <w:lang w:val="en-US"/>
-        </w:rPr>
-        <w:t xml:space="preserve"> </w:t>
-      </w:r>
-      <w:r>
-        <w:rPr>
-          <w:lang w:val="en-US"/>
-        </w:rPr>
-        <w:t>Side 279</w:t>
-      </w:r>
-      <w:r>
-        <w:rPr>
-          <w:lang w:val="en-US"/>
-        </w:rPr>
-        <w:t xml:space="preserve">, afsnit </w:t>
-      </w:r>
-      <w:r>
-        <w:rPr>
-          <w:lang w:val="en-US"/>
-        </w:rPr>
-        <w:t>8.3</w:t>
-      </w:r>
-      <w:r>
-        <w:rPr>
-          <w:lang w:val="en-US"/>
-        </w:rPr>
+        <w:t xml:space="preserve"> </w:t>
+      </w:r>
+      <w:r>
+        <w:t xml:space="preserve">Se bilag 4 </w:t>
+      </w:r>
+      <w:r>
+        <w:t xml:space="preserve">punkt </w:t>
+      </w:r>
+      <w:r>
+        <w:t>4</w:t>
+      </w:r>
+      <w:r>
         <w:t xml:space="preserve"> i</w:t>
       </w:r>
       <w:r>
-        <w:rPr>
-          <w:lang w:val="en-US"/>
-        </w:rPr>
-        <w:t xml:space="preserve"> Interaction Design beyond human-computer</w:t>
-      </w:r>
-      <w:r>
-        <w:rPr>
-          <w:lang w:val="en-US"/>
-        </w:rPr>
-        <w:t xml:space="preserve"> interaction</w:t>
+        <w:t xml:space="preserve"> mappen “Rå data” i zip</w:t>
+      </w:r>
+      <w:r>
+        <w:t xml:space="preserve"> </w:t>
+      </w:r>
+      <w:r>
+        <w:t>filen</w:t>
       </w:r>
     </w:p>
   </w:footnote>
@@ -1441,10 +1608,22 @@
         <w:footnoteRef/>
       </w:r>
       <w:r>
-        <w:t xml:space="preserve"> Se bilag 4 </w:t>
-      </w:r>
-      <w:r>
-        <w:t>I mappen “Rå data” i zip</w:t>
+        <w:t xml:space="preserve"> </w:t>
+      </w:r>
+      <w:r>
+        <w:t xml:space="preserve">Se bilag 4 </w:t>
+      </w:r>
+      <w:r>
+        <w:t xml:space="preserve">punkt </w:t>
+      </w:r>
+      <w:r>
+        <w:t>3</w:t>
+      </w:r>
+      <w:r>
+        <w:t xml:space="preserve"> i</w:t>
+      </w:r>
+      <w:r>
+        <w:t xml:space="preserve"> mappen “Rå data” i zip</w:t>
       </w:r>
       <w:r>
         <w:t xml:space="preserve"> </w:t>
@@ -1458,9 +1637,6 @@
     <w:p>
       <w:pPr>
         <w:pStyle w:val="Fodnotetekst"/>
-        <w:rPr>
-          <w:lang w:val="en-US"/>
-        </w:rPr>
       </w:pPr>
       <w:r>
         <w:rPr>
@@ -1469,6 +1645,83 @@
         <w:footnoteRef/>
       </w:r>
       <w:r>
+        <w:t xml:space="preserve"> </w:t>
+      </w:r>
+      <w:r>
+        <w:t xml:space="preserve">Se bilag 4 </w:t>
+      </w:r>
+      <w:r>
+        <w:t xml:space="preserve">punkt </w:t>
+      </w:r>
+      <w:r>
+        <w:t>6</w:t>
+      </w:r>
+      <w:r>
+        <w:t xml:space="preserve"> i</w:t>
+      </w:r>
+      <w:r>
+        <w:t xml:space="preserve"> mappen “Rå data” i zip</w:t>
+      </w:r>
+      <w:r>
+        <w:t xml:space="preserve"> </w:t>
+      </w:r>
+      <w:r>
+        <w:t>filen</w:t>
+      </w:r>
+    </w:p>
+  </w:footnote>
+  <w:footnote w:id="14">
+    <w:p>
+      <w:pPr>
+        <w:pStyle w:val="Fodnotetekst"/>
+      </w:pPr>
+      <w:r>
+        <w:rPr>
+          <w:rStyle w:val="Fodnotehenvisning"/>
+        </w:rPr>
+        <w:footnoteRef/>
+      </w:r>
+      <w:r>
+        <w:t xml:space="preserve"> </w:t>
+      </w:r>
+      <w:r>
+        <w:t xml:space="preserve">Se bilag 4 </w:t>
+      </w:r>
+      <w:r>
+        <w:t xml:space="preserve">punkt </w:t>
+      </w:r>
+      <w:r>
+        <w:t>7+8</w:t>
+      </w:r>
+      <w:r>
+        <w:t xml:space="preserve"> i</w:t>
+      </w:r>
+      <w:r>
+        <w:t xml:space="preserve"> mappen “Rå data” i zip</w:t>
+      </w:r>
+      <w:r>
+        <w:t xml:space="preserve"> </w:t>
+      </w:r>
+      <w:r>
+        <w:t>filen</w:t>
+      </w:r>
+    </w:p>
+  </w:footnote>
+  <w:footnote w:id="15">
+    <w:p>
+      <w:pPr>
+        <w:pStyle w:val="Fodnotetekst"/>
+        <w:rPr>
+          <w:lang w:val="en-US"/>
+        </w:rPr>
+      </w:pPr>
+      <w:r>
+        <w:rPr>
+          <w:rStyle w:val="Fodnotehenvisning"/>
+        </w:rPr>
+        <w:footnoteRef/>
+      </w:r>
+      <w:r>
         <w:rPr>
           <w:lang w:val="en-US"/>
         </w:rPr>
@@ -1484,7 +1737,21 @@
         <w:rPr>
           <w:lang w:val="en-US"/>
         </w:rPr>
-        <w:t xml:space="preserve">, afsnit </w:t>
+        <w:t xml:space="preserve">, </w:t>
+      </w:r>
+      <w:proofErr w:type="spellStart"/>
+      <w:r>
+        <w:rPr>
+          <w:lang w:val="en-US"/>
+        </w:rPr>
+        <w:t>afsnit</w:t>
+      </w:r>
+      <w:proofErr w:type="spellEnd"/>
+      <w:r>
+        <w:rPr>
+          <w:lang w:val="en-US"/>
+        </w:rPr>
+        <w:t xml:space="preserve"> </w:t>
       </w:r>
       <w:r>
         <w:rPr>
@@ -1509,6 +1776,228 @@
           <w:lang w:val="en-US"/>
         </w:rPr>
         <w:t xml:space="preserve"> interaction</w:t>
+      </w:r>
+    </w:p>
+  </w:footnote>
+  <w:footnote w:id="16">
+    <w:p>
+      <w:pPr>
+        <w:pStyle w:val="Fodnotetekst"/>
+        <w:rPr>
+          <w:lang w:val="en-US"/>
+        </w:rPr>
+      </w:pPr>
+      <w:r>
+        <w:rPr>
+          <w:rStyle w:val="Fodnotehenvisning"/>
+        </w:rPr>
+        <w:footnoteRef/>
+      </w:r>
+      <w:r>
+        <w:rPr>
+          <w:lang w:val="en-US"/>
+        </w:rPr>
+        <w:t xml:space="preserve"> </w:t>
+      </w:r>
+      <w:r>
+        <w:rPr>
+          <w:lang w:val="en-US"/>
+        </w:rPr>
+        <w:t xml:space="preserve">Side 231, </w:t>
+      </w:r>
+      <w:proofErr w:type="spellStart"/>
+      <w:r>
+        <w:rPr>
+          <w:lang w:val="en-US"/>
+        </w:rPr>
+        <w:t>afsnit</w:t>
+      </w:r>
+      <w:proofErr w:type="spellEnd"/>
+      <w:r>
+        <w:rPr>
+          <w:lang w:val="en-US"/>
+        </w:rPr>
+        <w:t xml:space="preserve"> 7.3.1 </w:t>
+      </w:r>
+      <w:proofErr w:type="spellStart"/>
+      <w:r>
+        <w:rPr>
+          <w:lang w:val="en-US"/>
+        </w:rPr>
+        <w:t>i</w:t>
+      </w:r>
+      <w:proofErr w:type="spellEnd"/>
+      <w:r>
+        <w:rPr>
+          <w:lang w:val="en-US"/>
+        </w:rPr>
+        <w:t xml:space="preserve"> Interaction Design beyond human-computer</w:t>
+      </w:r>
+      <w:r>
+        <w:rPr>
+          <w:lang w:val="en-US"/>
+        </w:rPr>
+        <w:t xml:space="preserve"> interaction</w:t>
+      </w:r>
+    </w:p>
+  </w:footnote>
+  <w:footnote w:id="17">
+    <w:p>
+      <w:pPr>
+        <w:pStyle w:val="Fodnotetekst"/>
+      </w:pPr>
+      <w:r>
+        <w:rPr>
+          <w:rStyle w:val="Fodnotehenvisning"/>
+        </w:rPr>
+        <w:footnoteRef/>
+      </w:r>
+      <w:r>
+        <w:t xml:space="preserve"> Se bilag 2a +</w:t>
+      </w:r>
+      <w:r>
+        <w:t xml:space="preserve"> 3</w:t>
+      </w:r>
+      <w:r>
+        <w:t>a</w:t>
+      </w:r>
+      <w:r>
+        <w:t xml:space="preserve"> </w:t>
+      </w:r>
+      <w:r>
+        <w:t>under punktet observationer i</w:t>
+      </w:r>
+      <w:r>
+        <w:t xml:space="preserve"> mappen “Rå data” i zip</w:t>
+      </w:r>
+      <w:r>
+        <w:t xml:space="preserve"> </w:t>
+      </w:r>
+      <w:r>
+        <w:t>filen</w:t>
+      </w:r>
+    </w:p>
+  </w:footnote>
+  <w:footnote w:id="18">
+    <w:p>
+      <w:pPr>
+        <w:pStyle w:val="Fodnotetekst"/>
+      </w:pPr>
+      <w:r>
+        <w:rPr>
+          <w:rStyle w:val="Fodnotehenvisning"/>
+        </w:rPr>
+        <w:footnoteRef/>
+      </w:r>
+      <w:r>
+        <w:t xml:space="preserve"> </w:t>
+      </w:r>
+      <w:r>
+        <w:t>Se bilag 2a +</w:t>
+      </w:r>
+      <w:r>
+        <w:t xml:space="preserve"> 3</w:t>
+      </w:r>
+      <w:r>
+        <w:t>a</w:t>
+      </w:r>
+      <w:r>
+        <w:t xml:space="preserve"> </w:t>
+      </w:r>
+      <w:r>
+        <w:t>under punktet o</w:t>
+      </w:r>
+      <w:r>
+        <w:t>pen-ended interview</w:t>
+      </w:r>
+      <w:r>
+        <w:t xml:space="preserve"> i</w:t>
+      </w:r>
+      <w:r>
+        <w:t xml:space="preserve"> mappen “Rå data” i zip</w:t>
+      </w:r>
+      <w:r>
+        <w:t xml:space="preserve"> </w:t>
+      </w:r>
+      <w:r>
+        <w:t>filen</w:t>
+      </w:r>
+    </w:p>
+  </w:footnote>
+  <w:footnote w:id="19">
+    <w:p>
+      <w:pPr>
+        <w:pStyle w:val="Fodnotetekst"/>
+      </w:pPr>
+      <w:r>
+        <w:rPr>
+          <w:rStyle w:val="Fodnotehenvisning"/>
+        </w:rPr>
+        <w:footnoteRef/>
+      </w:r>
+      <w:r>
+        <w:t xml:space="preserve"> </w:t>
+      </w:r>
+      <w:r>
+        <w:t>Se bilag 2a +</w:t>
+      </w:r>
+      <w:r>
+        <w:t xml:space="preserve"> 3</w:t>
+      </w:r>
+      <w:r>
+        <w:t>a</w:t>
+      </w:r>
+      <w:r>
+        <w:t xml:space="preserve"> </w:t>
+      </w:r>
+      <w:r>
+        <w:t xml:space="preserve">under punktet </w:t>
+      </w:r>
+      <w:r>
+        <w:t>open-ended interview</w:t>
+      </w:r>
+      <w:r>
+        <w:t xml:space="preserve"> i</w:t>
+      </w:r>
+      <w:r>
+        <w:t xml:space="preserve"> mappen “Rå data” i zip</w:t>
+      </w:r>
+      <w:r>
+        <w:t xml:space="preserve"> </w:t>
+      </w:r>
+      <w:r>
+        <w:t>filen</w:t>
+      </w:r>
+    </w:p>
+  </w:footnote>
+  <w:footnote w:id="20">
+    <w:p>
+      <w:pPr>
+        <w:pStyle w:val="Fodnotetekst"/>
+      </w:pPr>
+      <w:r>
+        <w:rPr>
+          <w:rStyle w:val="Fodnotehenvisning"/>
+        </w:rPr>
+        <w:footnoteRef/>
+      </w:r>
+      <w:r>
+        <w:t xml:space="preserve"> </w:t>
+      </w:r>
+      <w:r>
+        <w:t xml:space="preserve">Se bilag </w:t>
+      </w:r>
+      <w:r>
+        <w:t>5 i mappen</w:t>
+      </w:r>
+      <w:r>
+        <w:t xml:space="preserve"> “Rå data” i zip</w:t>
+      </w:r>
+      <w:r>
+        <w:t xml:space="preserve"> </w:t>
+      </w:r>
+      <w:r>
+        <w:t>filen</w:t>
       </w:r>
     </w:p>
   </w:footnote>
@@ -2525,7 +3014,7 @@
 </file>
 
 <file path=customXml/itemProps1.xml><?xml version="1.0" encoding="utf-8"?>
-<ds:datastoreItem xmlns:ds="http://schemas.openxmlformats.org/officeDocument/2006/customXml" ds:itemID="{C987D9DC-F2C9-44EB-846B-6892D52F7089}">
+<ds:datastoreItem xmlns:ds="http://schemas.openxmlformats.org/officeDocument/2006/customXml" ds:itemID="{9DB70DE5-8486-4AD6-A507-AF5719B73EDE}">
   <ds:schemaRefs>
     <ds:schemaRef ds:uri="http://schemas.openxmlformats.org/officeDocument/2006/bibliography"/>
   </ds:schemaRefs>

--- a/Rapport.docx
+++ b/Rapport.docx
@@ -35,49 +35,21 @@
         <w:br/>
         <w:t>De får en række anlednings muligheder på startsiden af applikationen, hvor efter de bliver præsteneret for en liste gaver de kan vælge i mellem.</w:t>
       </w:r>
-    </w:p>
-    <w:p>
-      <w:r>
-        <w:t xml:space="preserve">Denne rapport vil indeholde en beskrivelse af vores 3 low </w:t>
-      </w:r>
-      <w:proofErr w:type="spellStart"/>
-      <w:r>
-        <w:t>fidelity</w:t>
-      </w:r>
-      <w:proofErr w:type="spellEnd"/>
-      <w:r>
-        <w:t xml:space="preserve"> prototyper som der er blevet udarbejdet </w:t>
-      </w:r>
-      <w:r>
-        <w:t xml:space="preserve">og evalueret. En af disse 3 prototyper har vi valgt at lave en high </w:t>
-      </w:r>
-      <w:proofErr w:type="spellStart"/>
-      <w:r>
-        <w:t>fidelity</w:t>
-      </w:r>
-      <w:proofErr w:type="spellEnd"/>
-      <w:r>
-        <w:t xml:space="preserve"> prototype ud fra, hvilket vi også kommer ind på i denne rapport.</w:t>
-      </w:r>
       <w:r>
         <w:br/>
-        <w:t xml:space="preserve">Derudover kommer vi ind omkring vores </w:t>
-      </w:r>
-      <w:proofErr w:type="spellStart"/>
-      <w:r>
-        <w:t>conceptuelle</w:t>
-      </w:r>
-      <w:proofErr w:type="spellEnd"/>
-      <w:r>
-        <w:t xml:space="preserve"> modeller og </w:t>
-      </w:r>
-      <w:proofErr w:type="spellStart"/>
-      <w:r>
-        <w:t>interaction</w:t>
-      </w:r>
-      <w:proofErr w:type="spellEnd"/>
-      <w:r>
-        <w:t xml:space="preserve"> types.</w:t>
+        <w:t>Applikationen er tiltænkt til mænd der handler i Storcenter Nord.</w:t>
+      </w:r>
+    </w:p>
+    <w:p>
+      <w:r>
+        <w:t xml:space="preserve">Denne rapport vil indeholde en beskrivelse af vores 3 low fidelity prototyper som der er blevet udarbejdet </w:t>
+      </w:r>
+      <w:r>
+        <w:t>og evalueret. En af disse 3 prototyper har vi valgt at lave en high fidelity prototype ud fra, hvilket vi også kommer ind på i denne rapport.</w:t>
+      </w:r>
+      <w:r>
+        <w:br/>
+        <w:t>Derudover kommer vi ind omkring vores conceptuelle modeller og interaction types.</w:t>
       </w:r>
     </w:p>
     <w:p/>
@@ -96,11 +68,9 @@
       </w:r>
     </w:p>
     <w:p>
-      <w:proofErr w:type="spellStart"/>
       <w:r>
         <w:t>Sketching</w:t>
       </w:r>
-      <w:proofErr w:type="spellEnd"/>
     </w:p>
     <w:p>
       <w:r>
@@ -153,15 +123,7 @@
     </w:p>
     <w:p>
       <w:r>
-        <w:t xml:space="preserve">Herunder er der lavet nogle screenshots af vores 3 low </w:t>
-      </w:r>
-      <w:proofErr w:type="spellStart"/>
-      <w:r>
-        <w:t>fidelity</w:t>
-      </w:r>
-      <w:proofErr w:type="spellEnd"/>
-      <w:r>
-        <w:t xml:space="preserve"> prototyper.</w:t>
+        <w:t>Herunder er der lavet nogle screenshots af vores 3 low fidelity prototyper.</w:t>
       </w:r>
       <w:r>
         <w:br/>
@@ -170,23 +132,10 @@
     </w:p>
     <w:p>
       <w:pPr>
-        <w:pStyle w:val="Listeafsnit"/>
-        <w:numPr>
-          <w:ilvl w:val="0"/>
-          <w:numId w:val="2"/>
-        </w:numPr>
-      </w:pPr>
-      <w:r>
-        <w:t xml:space="preserve">Den første prototype møde </w:t>
-      </w:r>
-      <w:r>
-        <w:t>du af en startside, hvor at de forskellige anledninger til gaveinspiration er placeret ude i venstreside</w:t>
-      </w:r>
-      <w:r>
-        <w:t>, som en række større knapper med en forklarende tekst til</w:t>
-      </w:r>
-      <w:r>
-        <w:t>. Disse er listet op for at gøre det simpelt, og resten af skærmen er en kort beskrivelse af hvad man skal gøre for at komme videre i applikationen.</w:t>
+        <w:pStyle w:val="Overskrift4"/>
+      </w:pPr>
+      <w:r>
+        <w:t>Low fidelity prototype 1</w:t>
       </w:r>
     </w:p>
     <w:p>
@@ -198,11 +147,11 @@
         <w:drawing>
           <wp:anchor distT="0" distB="0" distL="114300" distR="114300" simplePos="0" relativeHeight="251659264" behindDoc="1" locked="0" layoutInCell="1" allowOverlap="1">
             <wp:simplePos x="0" y="0"/>
-            <wp:positionH relativeFrom="column">
-              <wp:posOffset>-2540</wp:posOffset>
+            <wp:positionH relativeFrom="margin">
+              <wp:align>center</wp:align>
             </wp:positionH>
             <wp:positionV relativeFrom="paragraph">
-              <wp:posOffset>3175</wp:posOffset>
+              <wp:posOffset>770890</wp:posOffset>
             </wp:positionV>
             <wp:extent cx="3894936" cy="2190750"/>
             <wp:effectExtent l="0" t="0" r="0" b="0"/>
@@ -259,7 +208,20 @@
           </wp:anchor>
         </w:drawing>
       </w:r>
-    </w:p>
+      <w:r>
+        <w:t xml:space="preserve">Den første prototype møde </w:t>
+      </w:r>
+      <w:r>
+        <w:t>du af en startside, hvor at de forskellige anledninger til gaveinspiration er placeret ude i venstreside</w:t>
+      </w:r>
+      <w:r>
+        <w:t>, som en række større knapper med en forklarende tekst til</w:t>
+      </w:r>
+      <w:r>
+        <w:t>. Disse er listet op for at gøre det simpelt, og resten af skærmen er en kort beskrivelse af hvad man skal gøre for at komme videre i applikationen.</w:t>
+      </w:r>
+    </w:p>
+    <w:p/>
     <w:p/>
     <w:p/>
     <w:p/>
@@ -277,10 +239,10 @@
           <wp:anchor distT="0" distB="0" distL="114300" distR="114300" simplePos="0" relativeHeight="251660288" behindDoc="1" locked="0" layoutInCell="1" allowOverlap="1">
             <wp:simplePos x="0" y="0"/>
             <wp:positionH relativeFrom="margin">
-              <wp:align>left</wp:align>
+              <wp:align>center</wp:align>
             </wp:positionH>
             <wp:positionV relativeFrom="paragraph">
-              <wp:posOffset>1186815</wp:posOffset>
+              <wp:posOffset>1155065</wp:posOffset>
             </wp:positionV>
             <wp:extent cx="3906226" cy="2197100"/>
             <wp:effectExtent l="0" t="0" r="0" b="0"/>
@@ -360,8 +322,6 @@
     <w:p/>
     <w:p/>
     <w:p/>
-    <w:p/>
-    <w:p/>
     <w:p>
       <w:r>
         <w:t>Vælger han at trykke på knappen mere info, kommer han ind på produktsiden. Her får han et større billede af produktet, og en mere uddybende beskrivelse af produktet.</w:t>
@@ -369,6 +329,10 @@
       <w:r>
         <w:br/>
         <w:t>Han bliver også præsenteret for et kort med en rute vejledning til hvor butikken ligger.</w:t>
+      </w:r>
+      <w:r>
+        <w:br/>
+        <w:t>(Produktsiden går igen i alle vores low fidelity prototyper)</w:t>
       </w:r>
     </w:p>
     <w:p>
@@ -381,10 +345,10 @@
           <wp:anchor distT="0" distB="0" distL="114300" distR="114300" simplePos="0" relativeHeight="251658240" behindDoc="1" locked="0" layoutInCell="1" allowOverlap="1">
             <wp:simplePos x="0" y="0"/>
             <wp:positionH relativeFrom="margin">
-              <wp:align>left</wp:align>
+              <wp:align>center</wp:align>
             </wp:positionH>
             <wp:positionV relativeFrom="paragraph">
-              <wp:posOffset>64135</wp:posOffset>
+              <wp:posOffset>32385</wp:posOffset>
             </wp:positionV>
             <wp:extent cx="3872357" cy="2178050"/>
             <wp:effectExtent l="0" t="0" r="0" b="0"/>
@@ -470,25 +434,18 @@
     </w:p>
     <w:p>
       <w:pPr>
-        <w:pStyle w:val="Listeafsnit"/>
-        <w:numPr>
-          <w:ilvl w:val="0"/>
-          <w:numId w:val="2"/>
-        </w:numPr>
-      </w:pPr>
+        <w:pStyle w:val="Overskrift4"/>
+      </w:pPr>
+      <w:r>
+        <w:t>Low fidelity prototype 2</w:t>
+      </w:r>
+    </w:p>
+    <w:p>
       <w:r>
         <w:t xml:space="preserve">Vores anden prototype er bygget op på den made at man på startsiden bliver præsenteret for </w:t>
       </w:r>
       <w:r>
-        <w:t xml:space="preserve">anledningerne i form at links der er </w:t>
-      </w:r>
-      <w:proofErr w:type="spellStart"/>
-      <w:r>
-        <w:t>clickable</w:t>
-      </w:r>
-      <w:proofErr w:type="spellEnd"/>
-      <w:r>
-        <w:t xml:space="preserve">. </w:t>
+        <w:t xml:space="preserve">anledningerne i form at links der er clickable. </w:t>
       </w:r>
     </w:p>
     <w:p>
@@ -501,10 +458,10 @@
           <wp:anchor distT="0" distB="0" distL="114300" distR="114300" simplePos="0" relativeHeight="251661312" behindDoc="1" locked="0" layoutInCell="1" allowOverlap="1">
             <wp:simplePos x="0" y="0"/>
             <wp:positionH relativeFrom="margin">
-              <wp:align>left</wp:align>
+              <wp:align>center</wp:align>
             </wp:positionH>
             <wp:positionV relativeFrom="paragraph">
-              <wp:posOffset>0</wp:posOffset>
+              <wp:posOffset>6350</wp:posOffset>
             </wp:positionV>
             <wp:extent cx="3862070" cy="2172335"/>
             <wp:effectExtent l="0" t="0" r="5080" b="0"/>
@@ -589,10 +546,10 @@
           <wp:anchor distT="0" distB="0" distL="114300" distR="114300" simplePos="0" relativeHeight="251662336" behindDoc="1" locked="0" layoutInCell="1" allowOverlap="1">
             <wp:simplePos x="0" y="0"/>
             <wp:positionH relativeFrom="margin">
-              <wp:align>left</wp:align>
+              <wp:align>center</wp:align>
             </wp:positionH>
             <wp:positionV relativeFrom="paragraph">
-              <wp:posOffset>114300</wp:posOffset>
+              <wp:posOffset>6350</wp:posOffset>
             </wp:positionV>
             <wp:extent cx="3894455" cy="2190750"/>
             <wp:effectExtent l="0" t="0" r="0" b="0"/>
@@ -657,7 +614,6 @@
     <w:p/>
     <w:p/>
     <w:p/>
-    <w:p/>
     <w:p>
       <w:r>
         <w:t>Han får et billede af produktet, en kort beskrivelse og pris, plus muligheden for at vælge at klikke på knappen mere info.</w:t>
@@ -672,11 +628,16 @@
         <w:br/>
       </w:r>
       <w:r>
-        <w:t>Vælger han at trykke på knappen mere info, kommer han ind på produktsiden. Her får han et større billede af produktet, og en mere uddybende beskrivelse af produktet.</w:t>
-      </w:r>
-      <w:r>
-        <w:br/>
-        <w:t>Han bliver også præsenteret for et kort med en rute vejledning til hvor butikken ligger.</w:t>
+        <w:t xml:space="preserve">Vælges mere info kommer han til produktsiden, denne er ligesom </w:t>
+      </w:r>
+    </w:p>
+    <w:p/>
+    <w:p>
+      <w:pPr>
+        <w:pStyle w:val="Overskrift4"/>
+      </w:pPr>
+      <w:r>
+        <w:t xml:space="preserve"> Low fidelity prototype 3</w:t>
       </w:r>
     </w:p>
     <w:p>
@@ -685,99 +646,14 @@
           <w:noProof/>
           <w:lang w:eastAsia="da-DK"/>
         </w:rPr>
-        <w:drawing>
-          <wp:anchor distT="0" distB="0" distL="114300" distR="114300" simplePos="0" relativeHeight="251667456" behindDoc="1" locked="0" layoutInCell="1" allowOverlap="1" wp14:anchorId="6C88E064" wp14:editId="5A154B39">
-            <wp:simplePos x="0" y="0"/>
-            <wp:positionH relativeFrom="margin">
-              <wp:align>left</wp:align>
-            </wp:positionH>
-            <wp:positionV relativeFrom="paragraph">
-              <wp:posOffset>64135</wp:posOffset>
-            </wp:positionV>
-            <wp:extent cx="3872357" cy="2178050"/>
-            <wp:effectExtent l="0" t="0" r="0" b="0"/>
-            <wp:wrapTight wrapText="bothSides">
-              <wp:wrapPolygon edited="0">
-                <wp:start x="0" y="0"/>
-                <wp:lineTo x="0" y="21348"/>
-                <wp:lineTo x="21465" y="21348"/>
-                <wp:lineTo x="21465" y="0"/>
-                <wp:lineTo x="0" y="0"/>
-              </wp:wrapPolygon>
-            </wp:wrapTight>
-            <wp:docPr id="8" name="Billede 8"/>
-            <wp:cNvGraphicFramePr>
-              <a:graphicFrameLocks xmlns:a="http://schemas.openxmlformats.org/drawingml/2006/main" noChangeAspect="1"/>
-            </wp:cNvGraphicFramePr>
-            <a:graphic xmlns:a="http://schemas.openxmlformats.org/drawingml/2006/main">
-              <a:graphicData uri="http://schemas.openxmlformats.org/drawingml/2006/picture">
-                <pic:pic xmlns:pic="http://schemas.openxmlformats.org/drawingml/2006/picture">
-                  <pic:nvPicPr>
-                    <pic:cNvPr id="1" name="Pro-_mere infoi.png"/>
-                    <pic:cNvPicPr/>
-                  </pic:nvPicPr>
-                  <pic:blipFill>
-                    <a:blip r:embed="rId10" cstate="print">
-                      <a:extLst>
-                        <a:ext uri="{28A0092B-C50C-407E-A947-70E740481C1C}">
-                          <a14:useLocalDpi xmlns:a14="http://schemas.microsoft.com/office/drawing/2010/main" val="0"/>
-                        </a:ext>
-                      </a:extLst>
-                    </a:blip>
-                    <a:stretch>
-                      <a:fillRect/>
-                    </a:stretch>
-                  </pic:blipFill>
-                  <pic:spPr>
-                    <a:xfrm>
-                      <a:off x="0" y="0"/>
-                      <a:ext cx="3872357" cy="2178050"/>
-                    </a:xfrm>
-                    <a:prstGeom prst="rect">
-                      <a:avLst/>
-                    </a:prstGeom>
-                  </pic:spPr>
-                </pic:pic>
-              </a:graphicData>
-            </a:graphic>
-            <wp14:sizeRelH relativeFrom="page">
-              <wp14:pctWidth>0</wp14:pctWidth>
-            </wp14:sizeRelH>
-            <wp14:sizeRelV relativeFrom="page">
-              <wp14:pctHeight>0</wp14:pctHeight>
-            </wp14:sizeRelV>
-          </wp:anchor>
-        </w:drawing>
-      </w:r>
-    </w:p>
-    <w:p/>
-    <w:p/>
-    <w:p/>
-    <w:p/>
-    <w:p/>
-    <w:p/>
-    <w:p/>
-    <w:p/>
-    <w:p>
-      <w:pPr>
-        <w:rPr>
-          <w:lang w:val="en-US"/>
-        </w:rPr>
-      </w:pPr>
-      <w:r>
-        <w:rPr>
-          <w:noProof/>
-          <w:lang w:eastAsia="da-DK"/>
-        </w:rPr>
-        <w:lastRenderedPageBreak/>
         <w:drawing>
           <wp:anchor distT="0" distB="0" distL="114300" distR="114300" simplePos="0" relativeHeight="251664384" behindDoc="1" locked="0" layoutInCell="1" allowOverlap="1" wp14:anchorId="1919E4BC" wp14:editId="1168BECA">
             <wp:simplePos x="0" y="0"/>
             <wp:positionH relativeFrom="margin">
-              <wp:align>left</wp:align>
+              <wp:align>center</wp:align>
             </wp:positionH>
             <wp:positionV relativeFrom="paragraph">
-              <wp:posOffset>190500</wp:posOffset>
+              <wp:posOffset>965200</wp:posOffset>
             </wp:positionV>
             <wp:extent cx="3872230" cy="2178050"/>
             <wp:effectExtent l="0" t="0" r="0" b="0"/>
@@ -835,94 +711,42 @@
         </w:drawing>
       </w:r>
       <w:r>
-        <w:rPr>
-          <w:lang w:val="en-US"/>
-        </w:rPr>
-        <w:t>3.</w:t>
-      </w:r>
-    </w:p>
-    <w:p>
-      <w:pPr>
-        <w:rPr>
-          <w:lang w:val="en-US"/>
-        </w:rPr>
-      </w:pPr>
-    </w:p>
-    <w:p>
-      <w:pPr>
-        <w:rPr>
-          <w:lang w:val="en-US"/>
-        </w:rPr>
-      </w:pPr>
-    </w:p>
-    <w:p>
-      <w:pPr>
-        <w:rPr>
-          <w:lang w:val="en-US"/>
-        </w:rPr>
-      </w:pPr>
-    </w:p>
-    <w:p>
-      <w:pPr>
-        <w:rPr>
-          <w:lang w:val="en-US"/>
-        </w:rPr>
-      </w:pPr>
-    </w:p>
-    <w:p>
-      <w:pPr>
-        <w:rPr>
-          <w:lang w:val="en-US"/>
-        </w:rPr>
-      </w:pPr>
-    </w:p>
-    <w:p>
-      <w:pPr>
-        <w:rPr>
-          <w:lang w:val="en-US"/>
-        </w:rPr>
-      </w:pPr>
-    </w:p>
-    <w:p>
-      <w:pPr>
-        <w:rPr>
-          <w:lang w:val="en-US"/>
-        </w:rPr>
-      </w:pPr>
-    </w:p>
-    <w:p>
-      <w:pPr>
-        <w:rPr>
-          <w:lang w:val="en-US"/>
-        </w:rPr>
-      </w:pPr>
-    </w:p>
-    <w:p>
-      <w:pPr>
-        <w:rPr>
-          <w:lang w:val="en-US"/>
-        </w:rPr>
-      </w:pPr>
-    </w:p>
-    <w:p>
-      <w:pPr>
-        <w:rPr>
-          <w:lang w:val="en-US"/>
-        </w:rPr>
-      </w:pPr>
+        <w:t>Den tredje og sidste low fidelity prototype har vi prøvet lidt mere med ikoner. Her vil vi prøve at skabe nogle ikoner som giver mening for brugeren. Ideen er at når brugeren ser et ikon, skal det give en metafor så han ikke er i tvivl om hvilken anledning han får hvis han vælger det ikon. Men som f.eks. på telefoner vælger vi også at sætte en lille hjælpe tekst ind som skal bekræfte kunden i den metafor han har set i ikonet.</w:t>
+      </w:r>
+    </w:p>
+    <w:p/>
+    <w:p/>
+    <w:p/>
+    <w:p/>
+    <w:p/>
+    <w:p/>
+    <w:p/>
+    <w:p/>
+    <w:p>
+      <w:r>
+        <w:br/>
+        <w:t>Når han så har valgt en anledning på startsiden, bliver han le</w:t>
+      </w:r>
+      <w:r>
+        <w:t>dt videre til siden med gaveinspirationen. Denne kan ses på næste side.</w:t>
+      </w:r>
+    </w:p>
+    <w:p/>
+    <w:p>
       <w:r>
         <w:rPr>
           <w:noProof/>
           <w:lang w:eastAsia="da-DK"/>
         </w:rPr>
+        <w:lastRenderedPageBreak/>
         <w:drawing>
           <wp:anchor distT="0" distB="0" distL="114300" distR="114300" simplePos="0" relativeHeight="251665408" behindDoc="1" locked="0" layoutInCell="1" allowOverlap="1" wp14:anchorId="27734BFF" wp14:editId="0D372F2F">
             <wp:simplePos x="0" y="0"/>
             <wp:positionH relativeFrom="margin">
-              <wp:align>left</wp:align>
+              <wp:align>center</wp:align>
             </wp:positionH>
             <wp:positionV relativeFrom="paragraph">
-              <wp:posOffset>142875</wp:posOffset>
+              <wp:posOffset>3175</wp:posOffset>
             </wp:positionV>
             <wp:extent cx="3860800" cy="2171700"/>
             <wp:effectExtent l="0" t="0" r="6350" b="0"/>
@@ -980,164 +804,182 @@
         </w:drawing>
       </w:r>
     </w:p>
-    <w:p>
-      <w:pPr>
-        <w:rPr>
-          <w:lang w:val="en-US"/>
-        </w:rPr>
-      </w:pPr>
-    </w:p>
-    <w:p>
-      <w:pPr>
-        <w:rPr>
-          <w:lang w:val="en-US"/>
-        </w:rPr>
-      </w:pPr>
-    </w:p>
-    <w:p>
-      <w:pPr>
-        <w:rPr>
-          <w:lang w:val="en-US"/>
-        </w:rPr>
-      </w:pPr>
-    </w:p>
-    <w:p>
-      <w:pPr>
-        <w:rPr>
-          <w:lang w:val="en-US"/>
-        </w:rPr>
-      </w:pPr>
-    </w:p>
-    <w:p>
-      <w:pPr>
-        <w:rPr>
-          <w:lang w:val="en-US"/>
-        </w:rPr>
-      </w:pPr>
-    </w:p>
-    <w:p>
-      <w:pPr>
-        <w:rPr>
-          <w:lang w:val="en-US"/>
-        </w:rPr>
-      </w:pPr>
-    </w:p>
-    <w:p>
-      <w:pPr>
-        <w:rPr>
-          <w:lang w:val="en-US"/>
-        </w:rPr>
-      </w:pPr>
-    </w:p>
-    <w:p>
-      <w:pPr>
-        <w:rPr>
-          <w:lang w:val="en-US"/>
-        </w:rPr>
-      </w:pPr>
-    </w:p>
-    <w:p>
-      <w:r>
-        <w:t>Vælger han at trykke på knappen mere info, kommer han ind på produktsiden. Her får han et større billede af produktet, og en mere uddybende beskrivelse af produktet.</w:t>
+    <w:p/>
+    <w:p/>
+    <w:p/>
+    <w:p/>
+    <w:p/>
+    <w:p/>
+    <w:p/>
+    <w:p>
+      <w:r>
+        <w:t>Her er hver gave sat ind som et ikon, i en samlet gitter liste. Brugeren kan på denne side vælge en gave ud fra det billede som han er blevet præsenteret for, gøres dette bliver han ledt videre til produktsiden, som kan findes under vores low fidelity 1 prototype.</w:t>
       </w:r>
       <w:r>
         <w:br/>
-        <w:t>Han bliver også præsenteret for et kort med en rute vejledning til hvor butikken ligger.</w:t>
-      </w:r>
-    </w:p>
-    <w:p>
-      <w:r>
-        <w:rPr>
-          <w:noProof/>
-          <w:lang w:eastAsia="da-DK"/>
-        </w:rPr>
-        <w:drawing>
-          <wp:anchor distT="0" distB="0" distL="114300" distR="114300" simplePos="0" relativeHeight="251669504" behindDoc="1" locked="0" layoutInCell="1" allowOverlap="1" wp14:anchorId="6C88E064" wp14:editId="5A154B39">
-            <wp:simplePos x="0" y="0"/>
-            <wp:positionH relativeFrom="margin">
-              <wp:align>left</wp:align>
-            </wp:positionH>
-            <wp:positionV relativeFrom="paragraph">
-              <wp:posOffset>64135</wp:posOffset>
-            </wp:positionV>
-            <wp:extent cx="3872357" cy="2178050"/>
-            <wp:effectExtent l="0" t="0" r="0" b="0"/>
-            <wp:wrapTight wrapText="bothSides">
-              <wp:wrapPolygon edited="0">
-                <wp:start x="0" y="0"/>
-                <wp:lineTo x="0" y="21348"/>
-                <wp:lineTo x="21465" y="21348"/>
-                <wp:lineTo x="21465" y="0"/>
-                <wp:lineTo x="0" y="0"/>
-              </wp:wrapPolygon>
-            </wp:wrapTight>
-            <wp:docPr id="9" name="Billede 9"/>
-            <wp:cNvGraphicFramePr>
-              <a:graphicFrameLocks xmlns:a="http://schemas.openxmlformats.org/drawingml/2006/main" noChangeAspect="1"/>
-            </wp:cNvGraphicFramePr>
-            <a:graphic xmlns:a="http://schemas.openxmlformats.org/drawingml/2006/main">
-              <a:graphicData uri="http://schemas.openxmlformats.org/drawingml/2006/picture">
-                <pic:pic xmlns:pic="http://schemas.openxmlformats.org/drawingml/2006/picture">
-                  <pic:nvPicPr>
-                    <pic:cNvPr id="1" name="Pro-_mere infoi.png"/>
-                    <pic:cNvPicPr/>
-                  </pic:nvPicPr>
-                  <pic:blipFill>
-                    <a:blip r:embed="rId10" cstate="print">
-                      <a:extLst>
-                        <a:ext uri="{28A0092B-C50C-407E-A947-70E740481C1C}">
-                          <a14:useLocalDpi xmlns:a14="http://schemas.microsoft.com/office/drawing/2010/main" val="0"/>
-                        </a:ext>
-                      </a:extLst>
-                    </a:blip>
-                    <a:stretch>
-                      <a:fillRect/>
-                    </a:stretch>
-                  </pic:blipFill>
-                  <pic:spPr>
-                    <a:xfrm>
-                      <a:off x="0" y="0"/>
-                      <a:ext cx="3872357" cy="2178050"/>
-                    </a:xfrm>
-                    <a:prstGeom prst="rect">
-                      <a:avLst/>
-                    </a:prstGeom>
-                  </pic:spPr>
-                </pic:pic>
-              </a:graphicData>
-            </a:graphic>
-            <wp14:sizeRelH relativeFrom="page">
-              <wp14:pctWidth>0</wp14:pctWidth>
-            </wp14:sizeRelH>
-            <wp14:sizeRelV relativeFrom="page">
-              <wp14:pctHeight>0</wp14:pctHeight>
-            </wp14:sizeRelV>
-          </wp:anchor>
-        </w:drawing>
-      </w:r>
-    </w:p>
-    <w:p>
+        <w:t xml:space="preserve">Han kan også vælge at trykke pil tilbage hvis han har valgt den forkerte anledning og gerne vil vælge en ny, eller trykke på help knappen oppe i øverste højre hjørner. Vælges denne knap kommer der en lille forklaring op der fortæller brugeren hvad han </w:t>
+      </w:r>
+      <w:r>
+        <w:t>gør</w:t>
+      </w:r>
+      <w:r>
+        <w:t xml:space="preserve"> for at komme videre.</w:t>
+      </w:r>
+    </w:p>
+    <w:p/>
+    <w:p>
+      <w:pPr>
+        <w:pStyle w:val="Overskrift4"/>
+      </w:pPr>
+      <w:r>
+        <w:t>Evaluering af low fidelity prototyperne</w:t>
+      </w:r>
+    </w:p>
+    <w:p>
+      <w:r>
+        <w:t>Efter udvikling af vores low fidelity prototyper, blev disse evalueret</w:t>
+      </w:r>
+      <w:r>
+        <w:rPr>
+          <w:rStyle w:val="Fodnotehenvisning"/>
+        </w:rPr>
+        <w:footnoteReference w:id="2"/>
+      </w:r>
+      <w:r>
+        <w:t xml:space="preserve"> og sammenlignet for at finde ud af hvordan vores high fidelity prototype skulle være</w:t>
+      </w:r>
+      <w:r>
+        <w:t>.</w:t>
+      </w:r>
+      <w:r>
+        <w:br/>
+        <w:t>Ud fra vores evalueringer nåede vi frem</w:t>
+      </w:r>
+      <w:r>
+        <w:t xml:space="preserve"> til at:</w:t>
+      </w:r>
+      <w:r>
+        <w:br/>
+        <w:t xml:space="preserve">- </w:t>
+      </w:r>
+      <w:r>
+        <w:t xml:space="preserve">Vores </w:t>
+      </w:r>
+      <w:r>
+        <w:t>første prototype havde rigtig mange gode aspekter. Listen af produkter man fik efter valg af anledning synes vi fungerede rigtig godt</w:t>
+      </w:r>
+      <w:r>
+        <w:t>, og muligheden for at vælge mere info. Vi synes dog godt at selvom anledningerne var lagt ude i venstre side at der kunne komme meget information på én side. Så derfor synes vi ikke at det fungerede særlig godt.</w:t>
+      </w:r>
+      <w:r>
+        <w:br/>
+        <w:t>Vores produktside synes vi fungerede rigtig godt, med et lidt større billede af produktet end fra liste siden, en mere uddybende beskrivelse og en rute vejledning til hvor butikken ligger i Storcenter Nord, så det er nemt at finde derhen.</w:t>
+      </w:r>
+      <w:r>
+        <w:t xml:space="preserve"> Vi synes dog måske at kortet skal lægges et andet sted, da det er meget information at få et stort kort sammen med produktet og produktbeskrivelsen.</w:t>
+      </w:r>
+      <w:r>
+        <w:br/>
+        <w:t>- Vores anden prototype</w:t>
+      </w:r>
+      <w:r>
+        <w:t xml:space="preserve"> gav et mere simpelt overblik, da det var separate sider man kom ind på når man interagerede med den. Gavesiden som ligner meget den fra prototype 1 fungerede rigtig godt, og det gav mere ro, at alle anledningerne var væk fra venstre side.</w:t>
+      </w:r>
+      <w:r>
+        <w:br/>
+        <w:t>Vi synes dog ikke at det med links fungerede særlig godt. Det var en meget kedelig startside at møde. Selvom man må sige den er utrolig brugervenlig, vil den næppe gøre at folk ville bruge den igen, pga. kedeligt design.</w:t>
+      </w:r>
+      <w:r>
+        <w:br/>
+        <w:t xml:space="preserve">- </w:t>
+      </w:r>
+      <w:r>
+        <w:t xml:space="preserve">Den tredje prototype synes vi fungerede rigtig godt med ikonerne på startsiden. Det virkede lidt telefon agtigt, og gav nogle godt ikoner / metaforer </w:t>
+      </w:r>
+      <w:r>
+        <w:t>for de forskellige anledninger.</w:t>
+      </w:r>
+      <w:r>
+        <w:br/>
+        <w:t>Vi synes dog ikke at vores gitter visning med produktbillederne fungerede særlig godt. Det var uoverskueligt og der ville blive for gåen frem og tilbage med sider for at se produktbeskrivelser for de enkelte produkter.</w:t>
+      </w:r>
+      <w:r>
+        <w:br/>
+      </w:r>
+      <w:r>
+        <w:lastRenderedPageBreak/>
+        <w:t>Help funktionen var vi heller ikke stor fan af, da vores målsætning med applikationen er at den skal være meget nem at bruge, så vi følte at en help knap burde være overflødigt og for meget arbejde.</w:t>
+      </w:r>
+    </w:p>
+    <w:p>
+      <w:r>
+        <w:t>Derfor er vi nået frem til at vi vil kombinere det bedste fra de 3 low fidelity prototyper til vores high fidelity prototype.</w:t>
+      </w:r>
+      <w:r>
+        <w:br/>
+      </w:r>
+      <w:r>
+        <w:t>Vi har valgt at tage udgangspunkt i startsiden fra vores prototype 3 med ikonerne, da vi synes den var bedste design og mest bruger venlig. Dernæst vælger vi at bruge liste visningen af produkterne fra vores prototype 2, da den gav et godt overblik, og god information inden man valgte mere information om varen.</w:t>
+      </w:r>
+      <w:r>
+        <w:br/>
+        <w:t>Vi vælger også at bruge den produkt side vi har brugt til alle tre prototyper, da den indeholder den information vi ønsker, og samtidig funktionaliteten til at vise vej til butikken.</w:t>
+      </w:r>
+      <w:r>
+        <w:br/>
+        <w:t>Alle tre sider skal dog lige overvejes igen, og designes så vi får et brugervenligt og nemt system at bruge.</w:t>
+      </w:r>
       <w:bookmarkStart w:id="0" w:name="_GoBack"/>
       <w:bookmarkEnd w:id="0"/>
     </w:p>
     <w:p>
       <w:pPr>
-        <w:rPr>
-          <w:lang w:val="en-US"/>
-        </w:rPr>
-      </w:pPr>
-      <w:r>
-        <w:rPr>
-          <w:lang w:val="en-US"/>
-        </w:rPr>
-        <w:lastRenderedPageBreak/>
-        <w:t>Heuristic evaluation</w:t>
+        <w:pStyle w:val="Overskrift3"/>
+      </w:pPr>
+      <w:r>
+        <w:t>High Fidelity prototype</w:t>
       </w:r>
       <w:r>
         <w:rPr>
           <w:rStyle w:val="Fodnotehenvisning"/>
         </w:rPr>
-        <w:footnoteReference w:id="2"/>
+        <w:footnoteReference w:id="3"/>
+      </w:r>
+    </w:p>
+    <w:p/>
+    <w:p>
+      <w:pPr>
+        <w:pStyle w:val="Overskrift3"/>
+      </w:pPr>
+      <w:r>
+        <w:t>Conceptual model</w:t>
+      </w:r>
+    </w:p>
+    <w:p>
+      <w:r>
+        <w:t>Interface m</w:t>
+      </w:r>
+      <w:r>
+        <w:t>etaphor</w:t>
+      </w:r>
+      <w:r>
+        <w:t>s</w:t>
+      </w:r>
+      <w:r>
+        <w:rPr>
+          <w:rStyle w:val="Fodnotehenvisning"/>
+        </w:rPr>
+        <w:footnoteReference w:id="4"/>
+      </w:r>
+    </w:p>
+    <w:p>
+      <w:r>
+        <w:t>Ikonisering</w:t>
+      </w:r>
+    </w:p>
+    <w:p>
+      <w:r>
+        <w:t>Genkendelighed</w:t>
       </w:r>
     </w:p>
     <w:p>
@@ -1147,119 +989,18 @@
           <w:color w:val="1F4D78" w:themeColor="accent1" w:themeShade="7F"/>
           <w:sz w:val="24"/>
           <w:szCs w:val="24"/>
-          <w:lang w:val="en-US"/>
-        </w:rPr>
-      </w:pPr>
-      <w:r>
-        <w:rPr>
-          <w:lang w:val="en-US"/>
-        </w:rPr>
-        <w:br w:type="page"/>
-      </w:r>
-    </w:p>
-    <w:p>
-      <w:pPr>
-        <w:pStyle w:val="Overskrift3"/>
-        <w:rPr>
-          <w:lang w:val="en-US"/>
-        </w:rPr>
-      </w:pPr>
-      <w:r>
-        <w:rPr>
-          <w:lang w:val="en-US"/>
-        </w:rPr>
-        <w:lastRenderedPageBreak/>
-        <w:t>High Fidelity prototype</w:t>
-      </w:r>
-      <w:r>
-        <w:rPr>
-          <w:rStyle w:val="Fodnotehenvisning"/>
-          <w:lang w:val="en-US"/>
-        </w:rPr>
-        <w:footnoteReference w:id="3"/>
-      </w:r>
-    </w:p>
-    <w:p>
-      <w:pPr>
-        <w:rPr>
-          <w:lang w:val="en-US"/>
-        </w:rPr>
-      </w:pPr>
-    </w:p>
-    <w:p>
-      <w:pPr>
-        <w:pStyle w:val="Overskrift3"/>
-        <w:rPr>
-          <w:lang w:val="en-US"/>
-        </w:rPr>
-      </w:pPr>
-      <w:r>
-        <w:rPr>
-          <w:lang w:val="en-US"/>
-        </w:rPr>
-        <w:t>Conceptual model</w:t>
-      </w:r>
-    </w:p>
-    <w:p>
-      <w:pPr>
-        <w:rPr>
-          <w:lang w:val="en-US"/>
-        </w:rPr>
-      </w:pPr>
-      <w:r>
-        <w:rPr>
-          <w:lang w:val="en-US"/>
-        </w:rPr>
-        <w:t>Interface m</w:t>
-      </w:r>
-      <w:r>
-        <w:rPr>
-          <w:lang w:val="en-US"/>
-        </w:rPr>
-        <w:t>etaphor</w:t>
-      </w:r>
-      <w:r>
-        <w:rPr>
-          <w:lang w:val="en-US"/>
-        </w:rPr>
-        <w:t>s</w:t>
-      </w:r>
-      <w:r>
-        <w:rPr>
-          <w:rStyle w:val="Fodnotehenvisning"/>
-        </w:rPr>
-        <w:footnoteReference w:id="4"/>
-      </w:r>
-    </w:p>
-    <w:p>
-      <w:pPr>
-        <w:rPr>
-          <w:lang w:val="en-US"/>
-        </w:rPr>
-      </w:pPr>
-      <w:proofErr w:type="spellStart"/>
-      <w:r>
-        <w:rPr>
-          <w:lang w:val="en-US"/>
-        </w:rPr>
-        <w:t>Ikonisering</w:t>
-      </w:r>
-      <w:proofErr w:type="spellEnd"/>
-    </w:p>
-    <w:p>
-      <w:pPr>
-        <w:rPr>
-          <w:lang w:val="en-US"/>
-        </w:rPr>
-      </w:pPr>
-      <w:proofErr w:type="spellStart"/>
-      <w:r>
-        <w:rPr>
-          <w:lang w:val="en-US"/>
-        </w:rPr>
-        <w:t>Genkendelighed</w:t>
-      </w:r>
-      <w:proofErr w:type="spellEnd"/>
+        </w:rPr>
+      </w:pPr>
+    </w:p>
+    <w:p>
+      <w:r>
+        <w:t>Sammenligning</w:t>
+      </w:r>
+    </w:p>
+    <w:p>
+      <w:r>
+        <w:t>Low og High fidelity</w:t>
+      </w:r>
     </w:p>
     <w:p>
       <w:pPr>
@@ -1268,24 +1009,8 @@
           <w:color w:val="1F4D78" w:themeColor="accent1" w:themeShade="7F"/>
           <w:sz w:val="24"/>
           <w:szCs w:val="24"/>
-          <w:lang w:val="en-US"/>
-        </w:rPr>
-      </w:pPr>
-    </w:p>
-    <w:p>
-      <w:r>
-        <w:t>Sammenligning</w:t>
-      </w:r>
-    </w:p>
-    <w:p>
-      <w:r>
-        <w:t xml:space="preserve">Low og High </w:t>
-      </w:r>
-      <w:proofErr w:type="spellStart"/>
-      <w:r>
-        <w:t>fidelity</w:t>
-      </w:r>
-      <w:proofErr w:type="spellEnd"/>
+        </w:rPr>
+      </w:pPr>
     </w:p>
     <w:p>
       <w:pPr>
@@ -1294,111 +1019,57 @@
           <w:color w:val="1F4D78" w:themeColor="accent1" w:themeShade="7F"/>
           <w:sz w:val="24"/>
           <w:szCs w:val="24"/>
-          <w:lang w:val="en-US"/>
-        </w:rPr>
-      </w:pPr>
-    </w:p>
-    <w:p>
-      <w:pPr>
-        <w:rPr>
-          <w:rFonts w:asciiTheme="majorHAnsi" w:eastAsiaTheme="majorEastAsia" w:hAnsiTheme="majorHAnsi" w:cstheme="majorBidi"/>
-          <w:color w:val="1F4D78" w:themeColor="accent1" w:themeShade="7F"/>
-          <w:sz w:val="24"/>
-          <w:szCs w:val="24"/>
-          <w:lang w:val="en-US"/>
         </w:rPr>
       </w:pPr>
     </w:p>
     <w:p>
       <w:pPr>
         <w:pStyle w:val="Overskrift3"/>
-        <w:rPr>
-          <w:lang w:val="en-US"/>
-        </w:rPr>
-      </w:pPr>
-      <w:r>
-        <w:rPr>
-          <w:lang w:val="en-US"/>
-        </w:rPr>
+      </w:pPr>
+      <w:r>
         <w:t>Interaction types og input techniques</w:t>
       </w:r>
     </w:p>
     <w:p>
-      <w:pPr>
-        <w:rPr>
-          <w:lang w:val="en-US"/>
-        </w:rPr>
-      </w:pPr>
-      <w:r>
-        <w:rPr>
-          <w:lang w:val="en-US"/>
-        </w:rPr>
+      <w:r>
         <w:t>Interaction types</w:t>
       </w:r>
       <w:r>
         <w:rPr>
           <w:rStyle w:val="Fodnotehenvisning"/>
-          <w:lang w:val="en-US"/>
         </w:rPr>
         <w:footnoteReference w:id="5"/>
       </w:r>
     </w:p>
     <w:p>
-      <w:pPr>
-        <w:rPr>
-          <w:lang w:val="en-US"/>
-        </w:rPr>
-      </w:pPr>
-      <w:r>
-        <w:rPr>
-          <w:lang w:val="en-US"/>
-        </w:rPr>
+      <w:r>
         <w:t>Instructing</w:t>
       </w:r>
       <w:r>
         <w:rPr>
           <w:rStyle w:val="Fodnotehenvisning"/>
-          <w:lang w:val="en-US"/>
         </w:rPr>
         <w:footnoteReference w:id="6"/>
       </w:r>
     </w:p>
     <w:p>
-      <w:pPr>
-        <w:rPr>
-          <w:lang w:val="en-US"/>
-        </w:rPr>
-      </w:pPr>
-      <w:r>
-        <w:rPr>
-          <w:lang w:val="en-US"/>
-        </w:rPr>
+      <w:r>
         <w:t>Icon design</w:t>
       </w:r>
       <w:r>
         <w:rPr>
           <w:rStyle w:val="Fodnotehenvisning"/>
-          <w:lang w:val="en-US"/>
         </w:rPr>
         <w:footnoteReference w:id="7"/>
       </w:r>
     </w:p>
     <w:p>
-      <w:pPr>
-        <w:rPr>
-          <w:lang w:val="en-US"/>
-        </w:rPr>
-      </w:pPr>
-      <w:r>
-        <w:rPr>
-          <w:lang w:val="en-US"/>
-        </w:rPr>
+      <w:r>
         <w:t>Touch</w:t>
       </w:r>
       <w:r>
         <w:rPr>
           <w:rStyle w:val="Fodnotehenvisning"/>
-          <w:lang w:val="en-US"/>
         </w:rPr>
         <w:footnoteReference w:id="8"/>
       </w:r>
@@ -1406,33 +1077,13 @@
     <w:p>
       <w:pPr>
         <w:pStyle w:val="Overskrift2"/>
-        <w:rPr>
-          <w:lang w:val="en-US"/>
-        </w:rPr>
-      </w:pPr>
-      <w:proofErr w:type="spellStart"/>
-      <w:r>
-        <w:rPr>
-          <w:lang w:val="en-US"/>
-        </w:rPr>
+      </w:pPr>
+      <w:r>
         <w:t>Konklusion</w:t>
       </w:r>
-      <w:proofErr w:type="spellEnd"/>
-    </w:p>
-    <w:p>
-      <w:pPr>
-        <w:rPr>
-          <w:lang w:val="en-US"/>
-        </w:rPr>
-      </w:pPr>
-    </w:p>
-    <w:p>
-      <w:pPr>
-        <w:rPr>
-          <w:lang w:val="en-US"/>
-        </w:rPr>
-      </w:pPr>
-    </w:p>
+    </w:p>
+    <w:p/>
+    <w:p/>
     <w:sectPr>
       <w:pgSz w:w="11906" w:h="16838"/>
       <w:pgMar w:top="1701" w:right="1134" w:bottom="1701" w:left="1134" w:header="708" w:footer="708" w:gutter="0"/>
@@ -1518,7 +1169,7 @@
         <w:footnoteRef/>
       </w:r>
       <w:r>
-        <w:t xml:space="preserve"> Afsnit 15.2.1 side 501</w:t>
+        <w:t xml:space="preserve"> Afsnit 9.2.4</w:t>
       </w:r>
     </w:p>
   </w:footnote>
@@ -1773,6 +1424,119 @@
     </w:lvl>
   </w:abstractNum>
   <w:abstractNum w:abstractNumId="1" w15:restartNumberingAfterBreak="0">
+    <w:nsid w:val="38C46545"/>
+    <w:multiLevelType w:val="hybridMultilevel"/>
+    <w:tmpl w:val="5B043010"/>
+    <w:lvl w:ilvl="0" w:tplc="B5F4E2C0">
+      <w:start w:val="2"/>
+      <w:numFmt w:val="bullet"/>
+      <w:lvlText w:val="-"/>
+      <w:lvlJc w:val="left"/>
+      <w:pPr>
+        <w:ind w:left="720" w:hanging="360"/>
+      </w:pPr>
+      <w:rPr>
+        <w:rFonts w:ascii="Calibri" w:eastAsiaTheme="minorHAnsi" w:hAnsi="Calibri" w:cs="Calibri" w:hint="default"/>
+      </w:rPr>
+    </w:lvl>
+    <w:lvl w:ilvl="1" w:tplc="04060003" w:tentative="1">
+      <w:start w:val="1"/>
+      <w:numFmt w:val="bullet"/>
+      <w:lvlText w:val="o"/>
+      <w:lvlJc w:val="left"/>
+      <w:pPr>
+        <w:ind w:left="1440" w:hanging="360"/>
+      </w:pPr>
+      <w:rPr>
+        <w:rFonts w:ascii="Courier New" w:hAnsi="Courier New" w:cs="Courier New" w:hint="default"/>
+      </w:rPr>
+    </w:lvl>
+    <w:lvl w:ilvl="2" w:tplc="04060005" w:tentative="1">
+      <w:start w:val="1"/>
+      <w:numFmt w:val="bullet"/>
+      <w:lvlText w:val=""/>
+      <w:lvlJc w:val="left"/>
+      <w:pPr>
+        <w:ind w:left="2160" w:hanging="360"/>
+      </w:pPr>
+      <w:rPr>
+        <w:rFonts w:ascii="Wingdings" w:hAnsi="Wingdings" w:hint="default"/>
+      </w:rPr>
+    </w:lvl>
+    <w:lvl w:ilvl="3" w:tplc="04060001" w:tentative="1">
+      <w:start w:val="1"/>
+      <w:numFmt w:val="bullet"/>
+      <w:lvlText w:val=""/>
+      <w:lvlJc w:val="left"/>
+      <w:pPr>
+        <w:ind w:left="2880" w:hanging="360"/>
+      </w:pPr>
+      <w:rPr>
+        <w:rFonts w:ascii="Symbol" w:hAnsi="Symbol" w:hint="default"/>
+      </w:rPr>
+    </w:lvl>
+    <w:lvl w:ilvl="4" w:tplc="04060003" w:tentative="1">
+      <w:start w:val="1"/>
+      <w:numFmt w:val="bullet"/>
+      <w:lvlText w:val="o"/>
+      <w:lvlJc w:val="left"/>
+      <w:pPr>
+        <w:ind w:left="3600" w:hanging="360"/>
+      </w:pPr>
+      <w:rPr>
+        <w:rFonts w:ascii="Courier New" w:hAnsi="Courier New" w:cs="Courier New" w:hint="default"/>
+      </w:rPr>
+    </w:lvl>
+    <w:lvl w:ilvl="5" w:tplc="04060005" w:tentative="1">
+      <w:start w:val="1"/>
+      <w:numFmt w:val="bullet"/>
+      <w:lvlText w:val=""/>
+      <w:lvlJc w:val="left"/>
+      <w:pPr>
+        <w:ind w:left="4320" w:hanging="360"/>
+      </w:pPr>
+      <w:rPr>
+        <w:rFonts w:ascii="Wingdings" w:hAnsi="Wingdings" w:hint="default"/>
+      </w:rPr>
+    </w:lvl>
+    <w:lvl w:ilvl="6" w:tplc="04060001" w:tentative="1">
+      <w:start w:val="1"/>
+      <w:numFmt w:val="bullet"/>
+      <w:lvlText w:val=""/>
+      <w:lvlJc w:val="left"/>
+      <w:pPr>
+        <w:ind w:left="5040" w:hanging="360"/>
+      </w:pPr>
+      <w:rPr>
+        <w:rFonts w:ascii="Symbol" w:hAnsi="Symbol" w:hint="default"/>
+      </w:rPr>
+    </w:lvl>
+    <w:lvl w:ilvl="7" w:tplc="04060003" w:tentative="1">
+      <w:start w:val="1"/>
+      <w:numFmt w:val="bullet"/>
+      <w:lvlText w:val="o"/>
+      <w:lvlJc w:val="left"/>
+      <w:pPr>
+        <w:ind w:left="5760" w:hanging="360"/>
+      </w:pPr>
+      <w:rPr>
+        <w:rFonts w:ascii="Courier New" w:hAnsi="Courier New" w:cs="Courier New" w:hint="default"/>
+      </w:rPr>
+    </w:lvl>
+    <w:lvl w:ilvl="8" w:tplc="04060005" w:tentative="1">
+      <w:start w:val="1"/>
+      <w:numFmt w:val="bullet"/>
+      <w:lvlText w:val=""/>
+      <w:lvlJc w:val="left"/>
+      <w:pPr>
+        <w:ind w:left="6480" w:hanging="360"/>
+      </w:pPr>
+      <w:rPr>
+        <w:rFonts w:ascii="Wingdings" w:hAnsi="Wingdings" w:hint="default"/>
+      </w:rPr>
+    </w:lvl>
+  </w:abstractNum>
+  <w:abstractNum w:abstractNumId="2" w15:restartNumberingAfterBreak="0">
     <w:nsid w:val="4E8F7E7B"/>
     <w:multiLevelType w:val="hybridMultilevel"/>
     <w:tmpl w:val="492A386E"/>
@@ -1865,6 +1629,9 @@
     <w:abstractNumId w:val="0"/>
   </w:num>
   <w:num w:numId="2">
+    <w:abstractNumId w:val="2"/>
+  </w:num>
+  <w:num w:numId="3">
     <w:abstractNumId w:val="1"/>
   </w:num>
 </w:numbering>
@@ -2332,6 +2099,28 @@
       <w:szCs w:val="24"/>
     </w:rPr>
   </w:style>
+  <w:style w:type="paragraph" w:styleId="Overskrift4">
+    <w:name w:val="heading 4"/>
+    <w:basedOn w:val="Normal"/>
+    <w:next w:val="Normal"/>
+    <w:link w:val="Overskrift4Tegn"/>
+    <w:uiPriority w:val="9"/>
+    <w:unhideWhenUsed/>
+    <w:qFormat/>
+    <w:rsid w:val="00594B9F"/>
+    <w:pPr>
+      <w:keepNext/>
+      <w:keepLines/>
+      <w:spacing w:before="40" w:after="0"/>
+      <w:outlineLvl w:val="3"/>
+    </w:pPr>
+    <w:rPr>
+      <w:rFonts w:asciiTheme="majorHAnsi" w:eastAsiaTheme="majorEastAsia" w:hAnsiTheme="majorHAnsi" w:cstheme="majorBidi"/>
+      <w:i/>
+      <w:iCs/>
+      <w:color w:val="2E74B5" w:themeColor="accent1" w:themeShade="BF"/>
+    </w:rPr>
+  </w:style>
   <w:style w:type="character" w:default="1" w:styleId="Standardskrifttypeiafsnit">
     <w:name w:val="Default Paragraph Font"/>
     <w:uiPriority w:val="1"/>
@@ -2464,6 +2253,19 @@
       <w:ind w:left="720"/>
       <w:contextualSpacing/>
     </w:pPr>
+  </w:style>
+  <w:style w:type="character" w:customStyle="1" w:styleId="Overskrift4Tegn">
+    <w:name w:val="Overskrift 4 Tegn"/>
+    <w:basedOn w:val="Standardskrifttypeiafsnit"/>
+    <w:link w:val="Overskrift4"/>
+    <w:uiPriority w:val="9"/>
+    <w:rsid w:val="00594B9F"/>
+    <w:rPr>
+      <w:rFonts w:asciiTheme="majorHAnsi" w:eastAsiaTheme="majorEastAsia" w:hAnsiTheme="majorHAnsi" w:cstheme="majorBidi"/>
+      <w:i/>
+      <w:iCs/>
+      <w:color w:val="2E74B5" w:themeColor="accent1" w:themeShade="BF"/>
+    </w:rPr>
   </w:style>
 </w:styles>
 </file>
@@ -2734,7 +2536,7 @@
 </file>
 
 <file path=customXml/itemProps1.xml><?xml version="1.0" encoding="utf-8"?>
-<ds:datastoreItem xmlns:ds="http://schemas.openxmlformats.org/officeDocument/2006/customXml" ds:itemID="{9034BE27-9159-4B3C-BF3A-94D60E622332}">
+<ds:datastoreItem xmlns:ds="http://schemas.openxmlformats.org/officeDocument/2006/customXml" ds:itemID="{F3DC9CA0-626C-4EB1-95D4-19073C4F9076}">
   <ds:schemaRefs>
     <ds:schemaRef ds:uri="http://schemas.openxmlformats.org/officeDocument/2006/bibliography"/>
   </ds:schemaRefs>

--- a/Rapport.docx
+++ b/Rapport.docx
@@ -52,7 +52,6 @@
         <w:t>Derudover kommer vi ind omkring vores conceptuelle modeller og interaction types.</w:t>
       </w:r>
     </w:p>
-    <w:p/>
     <w:p>
       <w:pPr>
         <w:pStyle w:val="Overskrift2"/>
@@ -61,25 +60,207 @@
         <w:t>Metode</w:t>
       </w:r>
     </w:p>
-    <w:p/>
-    <w:p>
-      <w:r>
-        <w:t>Index card (første prototype)</w:t>
-      </w:r>
-    </w:p>
-    <w:p>
+    <w:p>
+      <w:r>
+        <w:t>De prototyper vi har valgt at bruge gennem udviklingen af ”Gaven til hende” har været en del low fidelity prototyper til at starte med.</w:t>
+      </w:r>
+      <w:r>
+        <w:br/>
+        <w:t xml:space="preserve">Grunden til at vi har brugt en del low fidelity prototyper er fordi at de er simple at lave, kan nemt re-designes og giver hurtigt et </w:t>
+      </w:r>
+      <w:proofErr w:type="spellStart"/>
+      <w:r>
+        <w:t>proof</w:t>
+      </w:r>
+      <w:proofErr w:type="spellEnd"/>
+      <w:r>
+        <w:t xml:space="preserve"> of </w:t>
+      </w:r>
+      <w:proofErr w:type="spellStart"/>
+      <w:r>
+        <w:t>concept</w:t>
+      </w:r>
+      <w:proofErr w:type="spellEnd"/>
+      <w:r>
+        <w:t xml:space="preserve"> overfor nye brugere</w:t>
+      </w:r>
+      <w:r>
+        <w:rPr>
+          <w:rStyle w:val="Fodnotehenvisning"/>
+        </w:rPr>
+        <w:footnoteReference w:id="1"/>
+      </w:r>
+      <w:r>
+        <w:t>.</w:t>
+      </w:r>
+    </w:p>
+    <w:p>
+      <w:r>
+        <w:t xml:space="preserve">Vores første prototype var med </w:t>
+      </w:r>
+      <w:r>
+        <w:t>Index card</w:t>
+      </w:r>
+      <w:r>
+        <w:rPr>
+          <w:rStyle w:val="Fodnotehenvisning"/>
+        </w:rPr>
+        <w:footnoteReference w:id="2"/>
+      </w:r>
+      <w:r>
+        <w:t>. Vi tegnede det forskellige sider i applikationen, og lod vores bruger lade som om, de trykkede rundt på en touchskærm. Når de så trykkede på et element, skiftede vi index card, til det som ville passe med den action de lige havde udført.</w:t>
+      </w:r>
+      <w:r>
+        <w:br/>
+        <w:t>Dette var med til at give os noget tidligt feedback på de tanker og ideer vi havde gjort os omkring vores applikation i en tidlig fase, før den første rigtigt low fidelity prototype var lavet.</w:t>
+      </w:r>
+      <w:r>
+        <w:br/>
+      </w:r>
+      <w:proofErr w:type="spellStart"/>
       <w:r>
         <w:t>Sketching</w:t>
       </w:r>
-    </w:p>
-    <w:p>
-      <w:r>
-        <w:t>Table 11.3</w:t>
-      </w:r>
-    </w:p>
-    <w:p>
-      <w:r>
-        <w:t>Noget med de to evaluerings typer mod hinanden</w:t>
+      <w:proofErr w:type="spellEnd"/>
+      <w:r>
+        <w:rPr>
+          <w:rStyle w:val="Fodnotehenvisning"/>
+        </w:rPr>
+        <w:footnoteReference w:id="3"/>
+      </w:r>
+      <w:r>
+        <w:t xml:space="preserve"> </w:t>
+      </w:r>
+      <w:r>
+        <w:t>brugte vi til vores tre low fidelity prototyper. Da det nemt og simpelt gav mulighed for at lave forskellige versioner af samme applikation, og evaluere dem op mod hinanden.</w:t>
+      </w:r>
+    </w:p>
+    <w:p>
+      <w:r>
+        <w:t>Evaluering</w:t>
+      </w:r>
+      <w:r>
+        <w:t xml:space="preserve"> en af vores low fidelity prototyper stod vi selv for</w:t>
+      </w:r>
+      <w:r>
+        <w:t xml:space="preserve">. Derfor har vi brugt Any </w:t>
+      </w:r>
+      <w:proofErr w:type="spellStart"/>
+      <w:r>
+        <w:t>settings</w:t>
+      </w:r>
+      <w:proofErr w:type="spellEnd"/>
+      <w:r>
+        <w:t xml:space="preserve"> not </w:t>
+      </w:r>
+      <w:proofErr w:type="spellStart"/>
+      <w:r>
+        <w:t>involving</w:t>
+      </w:r>
+      <w:proofErr w:type="spellEnd"/>
+      <w:r>
+        <w:t xml:space="preserve"> users</w:t>
+      </w:r>
+      <w:r>
+        <w:rPr>
+          <w:rStyle w:val="Fodnotehenvisning"/>
+        </w:rPr>
+        <w:footnoteReference w:id="4"/>
+      </w:r>
+      <w:r>
+        <w:t xml:space="preserve"> metoden til dette.</w:t>
+      </w:r>
+      <w:r>
+        <w:t xml:space="preserve"> </w:t>
+      </w:r>
+      <w:r>
+        <w:t xml:space="preserve">Vi har sat os ned og prøvet at forstille os hvordan en bruger ville bruge applikationen. </w:t>
+      </w:r>
+      <w:r>
+        <w:t xml:space="preserve">Vi gennemgik de tre prototyper ligesom en slags </w:t>
+      </w:r>
+      <w:proofErr w:type="spellStart"/>
+      <w:r>
+        <w:t>walkthrough</w:t>
+      </w:r>
+      <w:proofErr w:type="spellEnd"/>
+      <w:r>
+        <w:t xml:space="preserve"> evaluation</w:t>
+      </w:r>
+      <w:r>
+        <w:rPr>
+          <w:rStyle w:val="Fodnotehenvisning"/>
+        </w:rPr>
+        <w:footnoteReference w:id="5"/>
+      </w:r>
+      <w:r>
+        <w:t>, men uden at være</w:t>
+      </w:r>
+      <w:r>
+        <w:t xml:space="preserve"> helt opsat efter de rammer som man normalt ville gøre. Vi gennemgik side efter side, og sammenlignede bare teknisk, design, brugervenlighed og </w:t>
+      </w:r>
+      <w:r>
+        <w:br/>
+        <w:t xml:space="preserve">Vi overvejede at bruge en </w:t>
+      </w:r>
+      <w:proofErr w:type="spellStart"/>
+      <w:r>
+        <w:t>heuristic</w:t>
+      </w:r>
+      <w:proofErr w:type="spellEnd"/>
+      <w:r>
+        <w:t xml:space="preserve"> evaluation</w:t>
+      </w:r>
+      <w:r>
+        <w:rPr>
+          <w:rStyle w:val="Fodnotehenvisning"/>
+        </w:rPr>
+        <w:footnoteReference w:id="6"/>
+      </w:r>
+      <w:r>
+        <w:t xml:space="preserve"> men synes ikke at denne vil give mening at gøre på low fidelity prototyper, da den er meget specificeret omkring elementerne i ens prototype, f.eks. menuer, knapper osv.</w:t>
+      </w:r>
+      <w:r>
+        <w:t xml:space="preserve"> Man skal også opsætte en række regler man skal evaluere ud fra, og det synes vi måske ville kræve for meget i forhold til at det var low fidelity. Vi synes også alt i alt at en </w:t>
+      </w:r>
+      <w:proofErr w:type="spellStart"/>
+      <w:r>
+        <w:t>heuristic</w:t>
+      </w:r>
+      <w:proofErr w:type="spellEnd"/>
+      <w:r>
+        <w:t xml:space="preserve"> evaluation ville tage for lang tid at lave i sammenhæng med low fidelity.</w:t>
+      </w:r>
+      <w:r>
+        <w:br/>
+      </w:r>
+      <w:r>
+        <w:lastRenderedPageBreak/>
+        <w:t xml:space="preserve">Efter nogle bruger test og evalueringer med vores high fidelity prototype, vil vi sætte os ned og lave en </w:t>
+      </w:r>
+      <w:proofErr w:type="spellStart"/>
+      <w:r>
+        <w:t>heuristic</w:t>
+      </w:r>
+      <w:proofErr w:type="spellEnd"/>
+      <w:r>
+        <w:t xml:space="preserve"> evaluation, for at få gennemgået hele applikationen, ud fra </w:t>
+      </w:r>
+      <w:proofErr w:type="spellStart"/>
+      <w:r>
+        <w:t>usability</w:t>
+      </w:r>
+      <w:proofErr w:type="spellEnd"/>
+      <w:r>
+        <w:t xml:space="preserve"> </w:t>
+      </w:r>
+      <w:proofErr w:type="spellStart"/>
+      <w:r>
+        <w:t>principles</w:t>
+      </w:r>
+      <w:proofErr w:type="spellEnd"/>
+      <w:r>
+        <w:t xml:space="preserve"> og user-face elementerne der er.</w:t>
       </w:r>
     </w:p>
     <w:p>
@@ -91,16 +272,12 @@
           <w:szCs w:val="26"/>
         </w:rPr>
       </w:pPr>
-      <w:r>
-        <w:br w:type="page"/>
-      </w:r>
     </w:p>
     <w:p>
       <w:pPr>
         <w:pStyle w:val="Overskrift2"/>
       </w:pPr>
       <w:r>
-        <w:lastRenderedPageBreak/>
         <w:t>Analyse og Diskussion</w:t>
       </w:r>
     </w:p>
@@ -118,7 +295,7 @@
         <w:rPr>
           <w:rStyle w:val="Fodnotehenvisning"/>
         </w:rPr>
-        <w:footnoteReference w:id="1"/>
+        <w:footnoteReference w:id="7"/>
       </w:r>
     </w:p>
     <w:p>
@@ -231,10 +408,28 @@
     <w:p/>
     <w:p>
       <w:r>
+        <w:t>Når brugeren har valgt hvilken anledning han ønsker at få gaveinspiration til, bliver han præsenteret for en liste af produkter som det er vist på billedet under.</w:t>
+      </w:r>
+      <w:r>
+        <w:br/>
+        <w:t>Han får et billede af produktet, en kort beskrivelse og pris, plus muligheden for at vælge at klikke på knappen mere info.</w:t>
+      </w:r>
+      <w:r>
+        <w:br/>
+        <w:t>Anledningerne ligger stadig ude i venstreside, så man nemt kan ændre anledning hvis man har valgt den forkerte.</w:t>
+      </w:r>
+      <w:r>
+        <w:br/>
+      </w:r>
+    </w:p>
+    <w:p/>
+    <w:p>
+      <w:r>
         <w:rPr>
           <w:noProof/>
           <w:lang w:eastAsia="da-DK"/>
         </w:rPr>
+        <w:lastRenderedPageBreak/>
         <w:drawing>
           <wp:anchor distT="0" distB="0" distL="114300" distR="114300" simplePos="0" relativeHeight="251660288" behindDoc="1" locked="0" layoutInCell="1" allowOverlap="1">
             <wp:simplePos x="0" y="0"/>
@@ -242,7 +437,7 @@
               <wp:align>center</wp:align>
             </wp:positionH>
             <wp:positionV relativeFrom="paragraph">
-              <wp:posOffset>1155065</wp:posOffset>
+              <wp:posOffset>0</wp:posOffset>
             </wp:positionV>
             <wp:extent cx="3906226" cy="2197100"/>
             <wp:effectExtent l="0" t="0" r="0" b="0"/>
@@ -299,22 +494,7 @@
           </wp:anchor>
         </w:drawing>
       </w:r>
-      <w:r>
-        <w:t>Når brugeren har valgt hvilken anledning han ønsker at få gaveinspiration til, bliver han præsenteret for en liste af produkter som det er vist på billedet under.</w:t>
-      </w:r>
-      <w:r>
-        <w:br/>
-        <w:t>Han får et billede af produktet, en kort beskrivelse og pris, plus muligheden for at vælge at klikke på knappen mere info.</w:t>
-      </w:r>
-      <w:r>
-        <w:br/>
-        <w:t>Anledningerne ligger stadig ude i venstreside, så man nemt kan ændre anledning hvis man har valgt den forkerte.</w:t>
-      </w:r>
-      <w:r>
-        <w:br/>
-      </w:r>
-    </w:p>
-    <w:p/>
+    </w:p>
     <w:p/>
     <w:p/>
     <w:p/>
@@ -434,9 +614,23 @@
     </w:p>
     <w:p>
       <w:pPr>
+        <w:rPr>
+          <w:rFonts w:asciiTheme="majorHAnsi" w:eastAsiaTheme="majorEastAsia" w:hAnsiTheme="majorHAnsi" w:cstheme="majorBidi"/>
+          <w:i/>
+          <w:iCs/>
+          <w:color w:val="2E74B5" w:themeColor="accent1" w:themeShade="BF"/>
+        </w:rPr>
+      </w:pPr>
+      <w:r>
+        <w:br w:type="page"/>
+      </w:r>
+    </w:p>
+    <w:p>
+      <w:pPr>
         <w:pStyle w:val="Overskrift4"/>
       </w:pPr>
       <w:r>
+        <w:lastRenderedPageBreak/>
         <w:t>Low fidelity prototype 2</w:t>
       </w:r>
     </w:p>
@@ -445,7 +639,15 @@
         <w:t xml:space="preserve">Vores anden prototype er bygget op på den made at man på startsiden bliver præsenteret for </w:t>
       </w:r>
       <w:r>
-        <w:t xml:space="preserve">anledningerne i form at links der er clickable. </w:t>
+        <w:t xml:space="preserve">anledningerne i form at links der er </w:t>
+      </w:r>
+      <w:proofErr w:type="spellStart"/>
+      <w:r>
+        <w:t>clickable</w:t>
+      </w:r>
+      <w:proofErr w:type="spellEnd"/>
+      <w:r>
+        <w:t xml:space="preserve">. </w:t>
       </w:r>
     </w:p>
     <w:p>
@@ -531,17 +733,12 @@
         <w:t>Når han så har valgt hvilken anledning han vil søge gaveinspiration i, bliver han ledt videre til næste side, som kan ses herunder.</w:t>
       </w:r>
     </w:p>
-    <w:p/>
-    <w:p/>
-    <w:p/>
-    <w:p/>
     <w:p>
       <w:r>
         <w:rPr>
           <w:noProof/>
           <w:lang w:eastAsia="da-DK"/>
         </w:rPr>
-        <w:lastRenderedPageBreak/>
         <w:drawing>
           <wp:anchor distT="0" distB="0" distL="114300" distR="114300" simplePos="0" relativeHeight="251662336" behindDoc="1" locked="0" layoutInCell="1" allowOverlap="1">
             <wp:simplePos x="0" y="0"/>
@@ -637,6 +834,7 @@
         <w:pStyle w:val="Overskrift4"/>
       </w:pPr>
       <w:r>
+        <w:lastRenderedPageBreak/>
         <w:t xml:space="preserve"> Low fidelity prototype 3</w:t>
       </w:r>
     </w:p>
@@ -738,7 +936,6 @@
           <w:noProof/>
           <w:lang w:eastAsia="da-DK"/>
         </w:rPr>
-        <w:lastRenderedPageBreak/>
         <w:drawing>
           <wp:anchor distT="0" distB="0" distL="114300" distR="114300" simplePos="0" relativeHeight="251665408" behindDoc="1" locked="0" layoutInCell="1" allowOverlap="1" wp14:anchorId="27734BFF" wp14:editId="0D372F2F">
             <wp:simplePos x="0" y="0"/>
@@ -817,7 +1014,29 @@
       </w:r>
       <w:r>
         <w:br/>
-        <w:t xml:space="preserve">Han kan også vælge at trykke pil tilbage hvis han har valgt den forkerte anledning og gerne vil vælge en ny, eller trykke på help knappen oppe i øverste højre hjørner. Vælges denne knap kommer der en lille forklaring op der fortæller brugeren hvad han </w:t>
+        <w:t xml:space="preserve">Han kan også vælge at trykke pil tilbage hvis han har valgt den forkerte anledning og gerne vil vælge en ny, eller trykke på </w:t>
+      </w:r>
+      <w:proofErr w:type="spellStart"/>
+      <w:r>
+        <w:t>help</w:t>
+      </w:r>
+      <w:proofErr w:type="spellEnd"/>
+      <w:r>
+        <w:t xml:space="preserve"> knappen oppe i øverste højre hjørner. Vælges </w:t>
+      </w:r>
+      <w:proofErr w:type="spellStart"/>
+      <w:r>
+        <w:t>help</w:t>
+      </w:r>
+      <w:proofErr w:type="spellEnd"/>
+      <w:r>
+        <w:t xml:space="preserve"> knap</w:t>
+      </w:r>
+      <w:r>
+        <w:t>pen</w:t>
+      </w:r>
+      <w:r>
+        <w:t xml:space="preserve"> kommer der en lille forklaring op der fortæller brugeren hvad han </w:t>
       </w:r>
       <w:r>
         <w:t>gør</w:t>
@@ -832,6 +1051,7 @@
         <w:pStyle w:val="Overskrift4"/>
       </w:pPr>
       <w:r>
+        <w:lastRenderedPageBreak/>
         <w:t>Evaluering af low fidelity prototyperne</w:t>
       </w:r>
     </w:p>
@@ -843,7 +1063,7 @@
         <w:rPr>
           <w:rStyle w:val="Fodnotehenvisning"/>
         </w:rPr>
-        <w:footnoteReference w:id="2"/>
+        <w:footnoteReference w:id="8"/>
       </w:r>
       <w:r>
         <w:t xml:space="preserve"> og sammenlignet for at finde ud af hvordan vores high fidelity prototype skulle være</w:t>
@@ -894,7 +1114,13 @@
         <w:t xml:space="preserve">- </w:t>
       </w:r>
       <w:r>
-        <w:t xml:space="preserve">Den tredje prototype synes vi fungerede rigtig godt med ikonerne på startsiden. Det virkede lidt telefon agtigt, og gav nogle godt ikoner / metaforer </w:t>
+        <w:t>Den tredje prototype synes vi fungerede rigtig godt med ikonerne på startsiden.</w:t>
+      </w:r>
+      <w:r>
+        <w:t xml:space="preserve"> Det virkede lidt telefon lignede</w:t>
+      </w:r>
+      <w:r>
+        <w:t xml:space="preserve"> og gav nogle godt ikoner / metaforer </w:t>
       </w:r>
       <w:r>
         <w:t>for de forskellige anledninger.</w:t>
@@ -905,10 +1131,15 @@
       </w:r>
       <w:r>
         <w:br/>
-      </w:r>
-      <w:r>
-        <w:lastRenderedPageBreak/>
-        <w:t>Help funktionen var vi heller ikke stor fan af, da vores målsætning med applikationen er at den skal være meget nem at bruge, så vi følte at en help knap burde være overflødigt og for meget arbejde.</w:t>
+        <w:t xml:space="preserve">Help funktionen var vi heller ikke stor fan af, da vores målsætning med applikationen er at den skal være meget nem at bruge, så vi følte at en </w:t>
+      </w:r>
+      <w:proofErr w:type="spellStart"/>
+      <w:r>
+        <w:t>help</w:t>
+      </w:r>
+      <w:proofErr w:type="spellEnd"/>
+      <w:r>
+        <w:t xml:space="preserve"> knap burde være overflødigt og for meget arbejde.</w:t>
       </w:r>
     </w:p>
     <w:p>
@@ -928,58 +1159,6 @@
       <w:r>
         <w:br/>
         <w:t>Alle tre sider skal dog lige overvejes igen, og designes så vi får et brugervenligt og nemt system at bruge.</w:t>
-      </w:r>
-      <w:bookmarkStart w:id="0" w:name="_GoBack"/>
-      <w:bookmarkEnd w:id="0"/>
-    </w:p>
-    <w:p>
-      <w:pPr>
-        <w:pStyle w:val="Overskrift3"/>
-      </w:pPr>
-      <w:r>
-        <w:t>High Fidelity prototype</w:t>
-      </w:r>
-      <w:r>
-        <w:rPr>
-          <w:rStyle w:val="Fodnotehenvisning"/>
-        </w:rPr>
-        <w:footnoteReference w:id="3"/>
-      </w:r>
-    </w:p>
-    <w:p/>
-    <w:p>
-      <w:pPr>
-        <w:pStyle w:val="Overskrift3"/>
-      </w:pPr>
-      <w:r>
-        <w:t>Conceptual model</w:t>
-      </w:r>
-    </w:p>
-    <w:p>
-      <w:r>
-        <w:t>Interface m</w:t>
-      </w:r>
-      <w:r>
-        <w:t>etaphor</w:t>
-      </w:r>
-      <w:r>
-        <w:t>s</w:t>
-      </w:r>
-      <w:r>
-        <w:rPr>
-          <w:rStyle w:val="Fodnotehenvisning"/>
-        </w:rPr>
-        <w:footnoteReference w:id="4"/>
-      </w:r>
-    </w:p>
-    <w:p>
-      <w:r>
-        <w:t>Ikonisering</w:t>
-      </w:r>
-    </w:p>
-    <w:p>
-      <w:r>
-        <w:t>Genkendelighed</w:t>
       </w:r>
     </w:p>
     <w:p>
@@ -991,15 +1170,100 @@
           <w:szCs w:val="24"/>
         </w:rPr>
       </w:pPr>
-    </w:p>
+      <w:r>
+        <w:br w:type="page"/>
+      </w:r>
+    </w:p>
+    <w:p>
+      <w:pPr>
+        <w:pStyle w:val="Overskrift3"/>
+      </w:pPr>
+      <w:bookmarkStart w:id="0" w:name="_GoBack"/>
+      <w:bookmarkEnd w:id="0"/>
+      <w:r>
+        <w:lastRenderedPageBreak/>
+        <w:t>High Fidelity prototype</w:t>
+      </w:r>
+      <w:r>
+        <w:rPr>
+          <w:rStyle w:val="Fodnotehenvisning"/>
+        </w:rPr>
+        <w:footnoteReference w:id="9"/>
+      </w:r>
+    </w:p>
+    <w:p/>
+    <w:p/>
+    <w:p/>
     <w:p>
       <w:r>
         <w:t>Sammenligning</w:t>
       </w:r>
+      <w:r>
+        <w:t xml:space="preserve"> / diskussion</w:t>
+      </w:r>
     </w:p>
     <w:p>
       <w:r>
         <w:t>Low og High fidelity</w:t>
+      </w:r>
+    </w:p>
+    <w:p/>
+    <w:p>
+      <w:pPr>
+        <w:pStyle w:val="Overskrift3"/>
+      </w:pPr>
+      <w:r>
+        <w:t>Conceptual model</w:t>
+      </w:r>
+    </w:p>
+    <w:p>
+      <w:r>
+        <w:t xml:space="preserve">De conceptual models vi har lagt fokus på med vores produkt er </w:t>
+      </w:r>
+      <w:r>
+        <w:t xml:space="preserve">Interface </w:t>
+      </w:r>
+      <w:proofErr w:type="spellStart"/>
+      <w:r>
+        <w:t>m</w:t>
+      </w:r>
+      <w:r>
+        <w:t>etaphor</w:t>
+      </w:r>
+      <w:r>
+        <w:t>s</w:t>
+      </w:r>
+      <w:proofErr w:type="spellEnd"/>
+      <w:r>
+        <w:rPr>
+          <w:rStyle w:val="Fodnotehenvisning"/>
+        </w:rPr>
+        <w:footnoteReference w:id="10"/>
+      </w:r>
+      <w:r>
+        <w:t xml:space="preserve">. Vi ønsker at prøve at lave noget </w:t>
+      </w:r>
+      <w:proofErr w:type="spellStart"/>
+      <w:r>
+        <w:t>Ikonisering</w:t>
+      </w:r>
+      <w:proofErr w:type="spellEnd"/>
+      <w:r>
+        <w:t xml:space="preserve"> der får brugeren til at </w:t>
+      </w:r>
+      <w:r>
+        <w:t>hvad anledningen er bare ved at kigge på ikonet. Ligesom f.eks. besked ikonet på en telefon.</w:t>
+      </w:r>
+    </w:p>
+    <w:p>
+      <w:r>
+        <w:t>Derudover fokusere vi også på g</w:t>
+      </w:r>
+      <w:r>
+        <w:t>enkendelighed</w:t>
+      </w:r>
+      <w:r>
+        <w:t>. Vi har f.eks. valgt at lægge vores tilbage knap i øverste venstre hjørne, ligesom man kender det fra alle mulige andre applikationer.</w:t>
       </w:r>
     </w:p>
     <w:p>
@@ -1014,16 +1278,6 @@
     </w:p>
     <w:p>
       <w:pPr>
-        <w:rPr>
-          <w:rFonts w:asciiTheme="majorHAnsi" w:eastAsiaTheme="majorEastAsia" w:hAnsiTheme="majorHAnsi" w:cstheme="majorBidi"/>
-          <w:color w:val="1F4D78" w:themeColor="accent1" w:themeShade="7F"/>
-          <w:sz w:val="24"/>
-          <w:szCs w:val="24"/>
-        </w:rPr>
-      </w:pPr>
-    </w:p>
-    <w:p>
-      <w:pPr>
         <w:pStyle w:val="Overskrift3"/>
       </w:pPr>
       <w:r>
@@ -1038,29 +1292,36 @@
         <w:rPr>
           <w:rStyle w:val="Fodnotehenvisning"/>
         </w:rPr>
-        <w:footnoteReference w:id="5"/>
-      </w:r>
-    </w:p>
-    <w:p>
+        <w:footnoteReference w:id="11"/>
+      </w:r>
+    </w:p>
+    <w:p>
+      <w:proofErr w:type="spellStart"/>
       <w:r>
         <w:t>Instructing</w:t>
       </w:r>
+      <w:proofErr w:type="spellEnd"/>
       <w:r>
         <w:rPr>
           <w:rStyle w:val="Fodnotehenvisning"/>
         </w:rPr>
-        <w:footnoteReference w:id="6"/>
-      </w:r>
-    </w:p>
-    <w:p>
-      <w:r>
-        <w:t>Icon design</w:t>
+        <w:footnoteReference w:id="12"/>
+      </w:r>
+    </w:p>
+    <w:p>
+      <w:proofErr w:type="spellStart"/>
+      <w:r>
+        <w:t>Icon</w:t>
+      </w:r>
+      <w:proofErr w:type="spellEnd"/>
+      <w:r>
+        <w:t xml:space="preserve"> design</w:t>
       </w:r>
       <w:r>
         <w:rPr>
           <w:rStyle w:val="Fodnotehenvisning"/>
         </w:rPr>
-        <w:footnoteReference w:id="7"/>
+        <w:footnoteReference w:id="13"/>
       </w:r>
     </w:p>
     <w:p>
@@ -1071,7 +1332,7 @@
         <w:rPr>
           <w:rStyle w:val="Fodnotehenvisning"/>
         </w:rPr>
-        <w:footnoteReference w:id="8"/>
+        <w:footnoteReference w:id="14"/>
       </w:r>
     </w:p>
     <w:p>
@@ -1153,7 +1414,7 @@
         <w:footnoteRef/>
       </w:r>
       <w:r>
-        <w:t xml:space="preserve"> </w:t>
+        <w:t xml:space="preserve"> Tabel 11.3</w:t>
       </w:r>
     </w:p>
   </w:footnote>
@@ -1169,7 +1430,7 @@
         <w:footnoteRef/>
       </w:r>
       <w:r>
-        <w:t xml:space="preserve"> Afsnit 9.2.4</w:t>
+        <w:t xml:space="preserve"> Afsnit 11.2.3</w:t>
       </w:r>
     </w:p>
   </w:footnote>
@@ -1185,7 +1446,7 @@
         <w:footnoteRef/>
       </w:r>
       <w:r>
-        <w:t xml:space="preserve"> </w:t>
+        <w:t xml:space="preserve"> Afsnit 11.2.3</w:t>
       </w:r>
     </w:p>
   </w:footnote>
@@ -1201,7 +1462,7 @@
         <w:footnoteRef/>
       </w:r>
       <w:r>
-        <w:t xml:space="preserve"> Afsnit 2.4 side 45</w:t>
+        <w:t xml:space="preserve"> Afsnit 13.3.3</w:t>
       </w:r>
     </w:p>
   </w:footnote>
@@ -1217,7 +1478,7 @@
         <w:footnoteRef/>
       </w:r>
       <w:r>
-        <w:t xml:space="preserve"> Afsnit 6.2 side 159</w:t>
+        <w:t xml:space="preserve"> Afsnit 15.2.2</w:t>
       </w:r>
     </w:p>
   </w:footnote>
@@ -1233,7 +1494,7 @@
         <w:footnoteRef/>
       </w:r>
       <w:r>
-        <w:t xml:space="preserve"> Afsnit 2.5.1 side 48</w:t>
+        <w:t xml:space="preserve"> Afsnit 15.2.1</w:t>
       </w:r>
     </w:p>
   </w:footnote>
@@ -1249,11 +1510,113 @@
         <w:footnoteRef/>
       </w:r>
       <w:r>
-        <w:t xml:space="preserve"> Afsnit 6.2.2 side 171</w:t>
+        <w:t xml:space="preserve"> </w:t>
+      </w:r>
+      <w:r>
+        <w:t>Afsnit 11.2.3</w:t>
       </w:r>
     </w:p>
   </w:footnote>
   <w:footnote w:id="8">
+    <w:p>
+      <w:pPr>
+        <w:pStyle w:val="Fodnotetekst"/>
+      </w:pPr>
+      <w:r>
+        <w:rPr>
+          <w:rStyle w:val="Fodnotehenvisning"/>
+        </w:rPr>
+        <w:footnoteRef/>
+      </w:r>
+      <w:r>
+        <w:t xml:space="preserve"> Afsnit 9.2.4</w:t>
+      </w:r>
+    </w:p>
+  </w:footnote>
+  <w:footnote w:id="9">
+    <w:p>
+      <w:pPr>
+        <w:pStyle w:val="Fodnotetekst"/>
+      </w:pPr>
+      <w:r>
+        <w:rPr>
+          <w:rStyle w:val="Fodnotehenvisning"/>
+        </w:rPr>
+        <w:footnoteRef/>
+      </w:r>
+      <w:r>
+        <w:t xml:space="preserve"> </w:t>
+      </w:r>
+      <w:r>
+        <w:t>Afsnit 11.2.4</w:t>
+      </w:r>
+    </w:p>
+  </w:footnote>
+  <w:footnote w:id="10">
+    <w:p>
+      <w:pPr>
+        <w:pStyle w:val="Fodnotetekst"/>
+      </w:pPr>
+      <w:r>
+        <w:rPr>
+          <w:rStyle w:val="Fodnotehenvisning"/>
+        </w:rPr>
+        <w:footnoteRef/>
+      </w:r>
+      <w:r>
+        <w:t xml:space="preserve"> Afsnit 2.4 side 45</w:t>
+      </w:r>
+    </w:p>
+  </w:footnote>
+  <w:footnote w:id="11">
+    <w:p>
+      <w:pPr>
+        <w:pStyle w:val="Fodnotetekst"/>
+      </w:pPr>
+      <w:r>
+        <w:rPr>
+          <w:rStyle w:val="Fodnotehenvisning"/>
+        </w:rPr>
+        <w:footnoteRef/>
+      </w:r>
+      <w:r>
+        <w:t xml:space="preserve"> Afsnit 6.2 side 159</w:t>
+      </w:r>
+    </w:p>
+  </w:footnote>
+  <w:footnote w:id="12">
+    <w:p>
+      <w:pPr>
+        <w:pStyle w:val="Fodnotetekst"/>
+      </w:pPr>
+      <w:r>
+        <w:rPr>
+          <w:rStyle w:val="Fodnotehenvisning"/>
+        </w:rPr>
+        <w:footnoteRef/>
+      </w:r>
+      <w:r>
+        <w:t xml:space="preserve"> Afsnit 2.5.1 side 48</w:t>
+      </w:r>
+    </w:p>
+  </w:footnote>
+  <w:footnote w:id="13">
+    <w:p>
+      <w:pPr>
+        <w:pStyle w:val="Fodnotetekst"/>
+      </w:pPr>
+      <w:r>
+        <w:rPr>
+          <w:rStyle w:val="Fodnotehenvisning"/>
+        </w:rPr>
+        <w:footnoteRef/>
+      </w:r>
+      <w:r>
+        <w:t xml:space="preserve"> Afsnit 6.2.2 side 171</w:t>
+      </w:r>
+    </w:p>
+  </w:footnote>
+  <w:footnote w:id="14">
     <w:p>
       <w:pPr>
         <w:pStyle w:val="Fodnotetekst"/>
@@ -2536,7 +2899,7 @@
 </file>
 
 <file path=customXml/itemProps1.xml><?xml version="1.0" encoding="utf-8"?>
-<ds:datastoreItem xmlns:ds="http://schemas.openxmlformats.org/officeDocument/2006/customXml" ds:itemID="{F3DC9CA0-626C-4EB1-95D4-19073C4F9076}">
+<ds:datastoreItem xmlns:ds="http://schemas.openxmlformats.org/officeDocument/2006/customXml" ds:itemID="{E53B3BC3-8214-4831-99D3-BC4BCA2CDB74}">
   <ds:schemaRefs>
     <ds:schemaRef ds:uri="http://schemas.openxmlformats.org/officeDocument/2006/bibliography"/>
   </ds:schemaRefs>

--- a/Rapport.docx
+++ b/Rapport.docx
@@ -1,6 +1,6 @@
 
 <file path=word/document.xml><?xml version="1.0" encoding="utf-8"?>
-<w:document xmlns:wpc="http://schemas.microsoft.com/office/word/2010/wordprocessingCanvas" xmlns:cx="http://schemas.microsoft.com/office/drawing/2014/chartex" xmlns:cx1="http://schemas.microsoft.com/office/drawing/2015/9/8/chartex" xmlns:cx2="http://schemas.microsoft.com/office/drawing/2015/10/21/chartex" xmlns:cx3="http://schemas.microsoft.com/office/drawing/2016/5/9/chartex" xmlns:cx4="http://schemas.microsoft.com/office/drawing/2016/5/10/chartex" xmlns:cx5="http://schemas.microsoft.com/office/drawing/2016/5/11/chartex" xmlns:mc="http://schemas.openxmlformats.org/markup-compatibility/2006" xmlns:o="urn:schemas-microsoft-com:office:office" xmlns:r="http://schemas.openxmlformats.org/officeDocument/2006/relationships" xmlns:m="http://schemas.openxmlformats.org/officeDocument/2006/math" xmlns:v="urn:schemas-microsoft-com:vml" xmlns:wp14="http://schemas.microsoft.com/office/word/2010/wordprocessingDrawing" xmlns:wp="http://schemas.openxmlformats.org/drawingml/2006/wordprocessingDrawing" xmlns:w10="urn:schemas-microsoft-com:office:word" xmlns:w="http://schemas.openxmlformats.org/wordprocessingml/2006/main" xmlns:w14="http://schemas.microsoft.com/office/word/2010/wordml" xmlns:w15="http://schemas.microsoft.com/office/word/2012/wordml" xmlns:w16se="http://schemas.microsoft.com/office/word/2015/wordml/symex" xmlns:wpg="http://schemas.microsoft.com/office/word/2010/wordprocessingGroup" xmlns:wpi="http://schemas.microsoft.com/office/word/2010/wordprocessingInk" xmlns:wne="http://schemas.microsoft.com/office/word/2006/wordml" xmlns:wps="http://schemas.microsoft.com/office/word/2010/wordprocessingShape" mc:Ignorable="w14 w15 w16se wp14">
+<w:document xmlns:wpc="http://schemas.microsoft.com/office/word/2010/wordprocessingCanvas" xmlns:cx="http://schemas.microsoft.com/office/drawing/2014/chartex" xmlns:cx1="http://schemas.microsoft.com/office/drawing/2015/9/8/chartex" xmlns:cx2="http://schemas.microsoft.com/office/drawing/2015/10/21/chartex" xmlns:mc="http://schemas.openxmlformats.org/markup-compatibility/2006" xmlns:o="urn:schemas-microsoft-com:office:office" xmlns:r="http://schemas.openxmlformats.org/officeDocument/2006/relationships" xmlns:m="http://schemas.openxmlformats.org/officeDocument/2006/math" xmlns:v="urn:schemas-microsoft-com:vml" xmlns:wp14="http://schemas.microsoft.com/office/word/2010/wordprocessingDrawing" xmlns:wp="http://schemas.openxmlformats.org/drawingml/2006/wordprocessingDrawing" xmlns:w10="urn:schemas-microsoft-com:office:word" xmlns:w="http://schemas.openxmlformats.org/wordprocessingml/2006/main" xmlns:w14="http://schemas.microsoft.com/office/word/2010/wordml" xmlns:w15="http://schemas.microsoft.com/office/word/2012/wordml" xmlns:w16se="http://schemas.microsoft.com/office/word/2015/wordml/symex" xmlns:wpg="http://schemas.microsoft.com/office/word/2010/wordprocessingGroup" xmlns:wpi="http://schemas.microsoft.com/office/word/2010/wordprocessingInk" xmlns:wne="http://schemas.microsoft.com/office/word/2006/wordml" xmlns:wps="http://schemas.microsoft.com/office/word/2010/wordprocessingShape" mc:Ignorable="w14 w15 w16se wp14">
   <w:body>
     <w:p>
       <w:pPr>
@@ -159,8 +159,13 @@
       </w:r>
       <w:proofErr w:type="spellEnd"/>
       <w:r>
-        <w:t xml:space="preserve"> users</w:t>
-      </w:r>
+        <w:t xml:space="preserve"> </w:t>
+      </w:r>
+      <w:proofErr w:type="spellStart"/>
+      <w:r>
+        <w:t>users</w:t>
+      </w:r>
+      <w:proofErr w:type="spellEnd"/>
       <w:r>
         <w:rPr>
           <w:rStyle w:val="Fodnotehenvisning"/>
@@ -185,8 +190,13 @@
       </w:r>
       <w:proofErr w:type="spellEnd"/>
       <w:r>
-        <w:t xml:space="preserve"> evaluation</w:t>
-      </w:r>
+        <w:t xml:space="preserve"> </w:t>
+      </w:r>
+      <w:proofErr w:type="spellStart"/>
+      <w:r>
+        <w:t>evaluation</w:t>
+      </w:r>
+      <w:proofErr w:type="spellEnd"/>
       <w:r>
         <w:rPr>
           <w:rStyle w:val="Fodnotehenvisning"/>
@@ -209,8 +219,13 @@
       </w:r>
       <w:proofErr w:type="spellEnd"/>
       <w:r>
-        <w:t xml:space="preserve"> evaluation</w:t>
-      </w:r>
+        <w:t xml:space="preserve"> </w:t>
+      </w:r>
+      <w:proofErr w:type="spellStart"/>
+      <w:r>
+        <w:t>evaluation</w:t>
+      </w:r>
+      <w:proofErr w:type="spellEnd"/>
       <w:r>
         <w:rPr>
           <w:rStyle w:val="Fodnotehenvisning"/>
@@ -229,7 +244,15 @@
       </w:r>
       <w:proofErr w:type="spellEnd"/>
       <w:r>
-        <w:t xml:space="preserve"> evaluation ville tage for lang tid at lave i sammenhæng med low fidelity.</w:t>
+        <w:t xml:space="preserve"> </w:t>
+      </w:r>
+      <w:proofErr w:type="spellStart"/>
+      <w:r>
+        <w:t>evaluation</w:t>
+      </w:r>
+      <w:proofErr w:type="spellEnd"/>
+      <w:r>
+        <w:t xml:space="preserve"> ville tage for lang tid at lave i sammenhæng med low fidelity.</w:t>
       </w:r>
       <w:r>
         <w:br/>
@@ -244,7 +267,15 @@
       </w:r>
       <w:proofErr w:type="spellEnd"/>
       <w:r>
-        <w:t xml:space="preserve"> evaluation, for at få gennemgået hele applikationen, ud fra </w:t>
+        <w:t xml:space="preserve"> </w:t>
+      </w:r>
+      <w:proofErr w:type="spellStart"/>
+      <w:r>
+        <w:t>evaluation</w:t>
+      </w:r>
+      <w:proofErr w:type="spellEnd"/>
+      <w:r>
+        <w:t xml:space="preserve">, for at få gennemgået hele applikationen, ud fra </w:t>
       </w:r>
       <w:proofErr w:type="spellStart"/>
       <w:r>
@@ -252,15 +283,7 @@
       </w:r>
       <w:proofErr w:type="spellEnd"/>
       <w:r>
-        <w:t xml:space="preserve"> </w:t>
-      </w:r>
-      <w:proofErr w:type="spellStart"/>
-      <w:r>
-        <w:t>principles</w:t>
-      </w:r>
-      <w:proofErr w:type="spellEnd"/>
-      <w:r>
-        <w:t xml:space="preserve"> og user-face elementerne der er.</w:t>
+        <w:t xml:space="preserve"> principles og user-face elementerne der er.</w:t>
       </w:r>
     </w:p>
     <w:p>
@@ -319,7 +342,7 @@
       <w:r>
         <w:rPr>
           <w:noProof/>
-          <w:lang w:eastAsia="da-DK"/>
+          <w:lang w:eastAsia="zh-CN"/>
         </w:rPr>
         <w:drawing>
           <wp:anchor distT="0" distB="0" distL="114300" distR="114300" simplePos="0" relativeHeight="251659264" behindDoc="1" locked="0" layoutInCell="1" allowOverlap="1">
@@ -427,7 +450,7 @@
       <w:r>
         <w:rPr>
           <w:noProof/>
-          <w:lang w:eastAsia="da-DK"/>
+          <w:lang w:eastAsia="zh-CN"/>
         </w:rPr>
         <w:lastRenderedPageBreak/>
         <w:drawing>
@@ -519,7 +542,7 @@
       <w:r>
         <w:rPr>
           <w:noProof/>
-          <w:lang w:eastAsia="da-DK"/>
+          <w:lang w:eastAsia="zh-CN"/>
         </w:rPr>
         <w:drawing>
           <wp:anchor distT="0" distB="0" distL="114300" distR="114300" simplePos="0" relativeHeight="251658240" behindDoc="1" locked="0" layoutInCell="1" allowOverlap="1">
@@ -654,7 +677,7 @@
       <w:r>
         <w:rPr>
           <w:noProof/>
-          <w:lang w:eastAsia="da-DK"/>
+          <w:lang w:eastAsia="zh-CN"/>
         </w:rPr>
         <w:drawing>
           <wp:anchor distT="0" distB="0" distL="114300" distR="114300" simplePos="0" relativeHeight="251661312" behindDoc="1" locked="0" layoutInCell="1" allowOverlap="1">
@@ -737,7 +760,7 @@
       <w:r>
         <w:rPr>
           <w:noProof/>
-          <w:lang w:eastAsia="da-DK"/>
+          <w:lang w:eastAsia="zh-CN"/>
         </w:rPr>
         <w:drawing>
           <wp:anchor distT="0" distB="0" distL="114300" distR="114300" simplePos="0" relativeHeight="251662336" behindDoc="1" locked="0" layoutInCell="1" allowOverlap="1">
@@ -817,8 +840,6 @@
       </w:r>
       <w:r>
         <w:br/>
-      </w:r>
-      <w:r>
         <w:t>Hvis han vælger en forkert anledning og ønsker en anden, skal han bruge tilbage knappen som ligger oppe i øverste venstre hjørne. Trykkes på tilbage knappen bliver han vist tilbage til startsiden.</w:t>
       </w:r>
       <w:r>
@@ -842,7 +863,7 @@
       <w:r>
         <w:rPr>
           <w:noProof/>
-          <w:lang w:eastAsia="da-DK"/>
+          <w:lang w:eastAsia="zh-CN"/>
         </w:rPr>
         <w:drawing>
           <wp:anchor distT="0" distB="0" distL="114300" distR="114300" simplePos="0" relativeHeight="251664384" behindDoc="1" locked="0" layoutInCell="1" allowOverlap="1" wp14:anchorId="1919E4BC" wp14:editId="1168BECA">
@@ -934,7 +955,7 @@
       <w:r>
         <w:rPr>
           <w:noProof/>
-          <w:lang w:eastAsia="da-DK"/>
+          <w:lang w:eastAsia="zh-CN"/>
         </w:rPr>
         <w:drawing>
           <wp:anchor distT="0" distB="0" distL="114300" distR="114300" simplePos="0" relativeHeight="251665408" behindDoc="1" locked="0" layoutInCell="1" allowOverlap="1" wp14:anchorId="27734BFF" wp14:editId="0D372F2F">
@@ -1046,12 +1067,13 @@
       </w:r>
     </w:p>
     <w:p/>
+    <w:p/>
+    <w:p/>
     <w:p>
       <w:pPr>
         <w:pStyle w:val="Overskrift4"/>
       </w:pPr>
       <w:r>
-        <w:lastRenderedPageBreak/>
         <w:t>Evaluering af low fidelity prototyperne</w:t>
       </w:r>
     </w:p>
@@ -1177,10 +1199,14 @@
     <w:p>
       <w:pPr>
         <w:pStyle w:val="Overskrift3"/>
-      </w:pPr>
-      <w:bookmarkStart w:id="0" w:name="_GoBack"/>
-      <w:bookmarkEnd w:id="0"/>
-      <w:r>
+        <w:rPr>
+          <w:lang w:val="en-US"/>
+        </w:rPr>
+      </w:pPr>
+      <w:r>
+        <w:rPr>
+          <w:lang w:val="en-US"/>
+        </w:rPr>
         <w:lastRenderedPageBreak/>
         <w:t>High Fidelity prototype</w:t>
       </w:r>
@@ -1191,9 +1217,1175 @@
         <w:footnoteReference w:id="9"/>
       </w:r>
     </w:p>
-    <w:p/>
-    <w:p/>
-    <w:p/>
+    <w:p>
+      <w:pPr>
+        <w:keepNext/>
+      </w:pPr>
+      <w:r>
+        <w:rPr>
+          <w:noProof/>
+        </w:rPr>
+        <w:drawing>
+          <wp:inline distT="0" distB="0" distL="0" distR="0" wp14:anchorId="0B66BE1F" wp14:editId="7F9871C4">
+            <wp:extent cx="6115050" cy="2867025"/>
+            <wp:effectExtent l="0" t="0" r="0" b="9525"/>
+            <wp:docPr id="8" name="Billede 8" descr="C:\Users\liao\AppData\Local\Microsoft\Windows\INetCache\Content.Word\prototype-2.png"/>
+            <wp:cNvGraphicFramePr>
+              <a:graphicFrameLocks xmlns:a="http://schemas.openxmlformats.org/drawingml/2006/main" noChangeAspect="1"/>
+            </wp:cNvGraphicFramePr>
+            <a:graphic xmlns:a="http://schemas.openxmlformats.org/drawingml/2006/main">
+              <a:graphicData uri="http://schemas.openxmlformats.org/drawingml/2006/picture">
+                <pic:pic xmlns:pic="http://schemas.openxmlformats.org/drawingml/2006/picture">
+                  <pic:nvPicPr>
+                    <pic:cNvPr id="0" name="Picture 2" descr="C:\Users\liao\AppData\Local\Microsoft\Windows\INetCache\Content.Word\prototype-2.png"/>
+                    <pic:cNvPicPr>
+                      <a:picLocks noChangeAspect="1" noChangeArrowheads="1"/>
+                    </pic:cNvPicPr>
+                  </pic:nvPicPr>
+                  <pic:blipFill>
+                    <a:blip r:embed="rId15" cstate="print">
+                      <a:extLst>
+                        <a:ext uri="{28A0092B-C50C-407E-A947-70E740481C1C}">
+                          <a14:useLocalDpi xmlns:a14="http://schemas.microsoft.com/office/drawing/2010/main" val="0"/>
+                        </a:ext>
+                      </a:extLst>
+                    </a:blip>
+                    <a:srcRect/>
+                    <a:stretch>
+                      <a:fillRect/>
+                    </a:stretch>
+                  </pic:blipFill>
+                  <pic:spPr bwMode="auto">
+                    <a:xfrm>
+                      <a:off x="0" y="0"/>
+                      <a:ext cx="6115050" cy="2867025"/>
+                    </a:xfrm>
+                    <a:prstGeom prst="rect">
+                      <a:avLst/>
+                    </a:prstGeom>
+                    <a:noFill/>
+                    <a:ln>
+                      <a:noFill/>
+                    </a:ln>
+                  </pic:spPr>
+                </pic:pic>
+              </a:graphicData>
+            </a:graphic>
+          </wp:inline>
+        </w:drawing>
+      </w:r>
+    </w:p>
+    <w:p>
+      <w:pPr>
+        <w:pStyle w:val="Billedtekst"/>
+      </w:pPr>
+      <w:bookmarkStart w:id="0" w:name="_Ref476264562"/>
+      <w:bookmarkStart w:id="1" w:name="_Ref476263282"/>
+      <w:r>
+        <w:t xml:space="preserve">Figur </w:t>
+      </w:r>
+      <w:r>
+        <w:fldChar w:fldCharType="begin"/>
+      </w:r>
+      <w:r>
+        <w:instrText xml:space="preserve"> SEQ Figur \* ARABIC </w:instrText>
+      </w:r>
+      <w:r>
+        <w:fldChar w:fldCharType="separate"/>
+      </w:r>
+      <w:r>
+        <w:rPr>
+          <w:noProof/>
+        </w:rPr>
+        <w:t>1</w:t>
+      </w:r>
+      <w:r>
+        <w:fldChar w:fldCharType="end"/>
+      </w:r>
+      <w:bookmarkEnd w:id="0"/>
+      <w:r>
+        <w:t xml:space="preserve"> – Startside</w:t>
+      </w:r>
+      <w:bookmarkEnd w:id="1"/>
+    </w:p>
+    <w:p>
+      <w:r>
+        <w:t xml:space="preserve">På denne figur ses startsiden på vores applikation. Vi har implementeret 3 kategorier, men der kan tilføjes flere. Kommer der et tidspunkt hvor vi har flere kategorier, kan vi vælge at implementere et liste løsning med alle kategorierne vedsiden af ligesom </w:t>
+      </w:r>
+      <w:proofErr w:type="spellStart"/>
+      <w:r>
+        <w:t>low</w:t>
+      </w:r>
+      <w:proofErr w:type="spellEnd"/>
+      <w:r>
+        <w:t xml:space="preserve"> </w:t>
+      </w:r>
+      <w:proofErr w:type="spellStart"/>
+      <w:r>
+        <w:t>fidelity</w:t>
+      </w:r>
+      <w:proofErr w:type="spellEnd"/>
+      <w:r>
+        <w:t xml:space="preserve"> prototype 1, siden gitter-visning kan blive hurtigt uoverskueligt efterhånden som antallet af kategorier stiger.  Vi har valgt at bruge ikoner, som er en velkendt element fra mobiltelefonens side, ligesom i </w:t>
+      </w:r>
+      <w:bookmarkStart w:id="2" w:name="OLE_LINK1"/>
+      <w:bookmarkStart w:id="3" w:name="OLE_LINK2"/>
+      <w:bookmarkStart w:id="4" w:name="OLE_LINK3"/>
+      <w:proofErr w:type="spellStart"/>
+      <w:r>
+        <w:t>low</w:t>
+      </w:r>
+      <w:proofErr w:type="spellEnd"/>
+      <w:r>
+        <w:t xml:space="preserve"> </w:t>
+      </w:r>
+      <w:proofErr w:type="spellStart"/>
+      <w:r>
+        <w:t>fidelity</w:t>
+      </w:r>
+      <w:proofErr w:type="spellEnd"/>
+      <w:r>
+        <w:t xml:space="preserve"> prototype</w:t>
+      </w:r>
+      <w:bookmarkEnd w:id="2"/>
+      <w:bookmarkEnd w:id="3"/>
+      <w:bookmarkEnd w:id="4"/>
+      <w:r>
+        <w:t xml:space="preserve"> 3. Vi har valgt at fravælge liste muligheden fra </w:t>
+      </w:r>
+      <w:proofErr w:type="spellStart"/>
+      <w:r>
+        <w:t>low</w:t>
+      </w:r>
+      <w:proofErr w:type="spellEnd"/>
+      <w:r>
+        <w:t xml:space="preserve"> </w:t>
+      </w:r>
+      <w:proofErr w:type="spellStart"/>
+      <w:r>
+        <w:t>fidelity</w:t>
+      </w:r>
+      <w:proofErr w:type="spellEnd"/>
+      <w:r>
+        <w:t xml:space="preserve"> prototype 1, da det gjorde at alt information blev for kompakt til venstre side af skærmen. Et andet grund er, et godt UX design burde ikke have behov for hjælpe tekst, da det skal være intuitiv og let og gå til, skulle der være et behov for hjælpe tekst menes vi at der er et fejl i selve designet. </w:t>
+      </w:r>
+    </w:p>
+    <w:p>
+      <w:pPr>
+        <w:keepNext/>
+      </w:pPr>
+      <w:r>
+        <w:rPr>
+          <w:noProof/>
+        </w:rPr>
+        <w:lastRenderedPageBreak/>
+        <w:drawing>
+          <wp:inline distT="0" distB="0" distL="0" distR="0" wp14:anchorId="1651697C" wp14:editId="4C48887F">
+            <wp:extent cx="6115050" cy="2867025"/>
+            <wp:effectExtent l="0" t="0" r="0" b="9525"/>
+            <wp:docPr id="9" name="Billede 9" descr="C:\Users\liao\AppData\Local\Microsoft\Windows\INetCache\Content.Word\prototype-1.png"/>
+            <wp:cNvGraphicFramePr>
+              <a:graphicFrameLocks xmlns:a="http://schemas.openxmlformats.org/drawingml/2006/main" noChangeAspect="1"/>
+            </wp:cNvGraphicFramePr>
+            <a:graphic xmlns:a="http://schemas.openxmlformats.org/drawingml/2006/main">
+              <a:graphicData uri="http://schemas.openxmlformats.org/drawingml/2006/picture">
+                <pic:pic xmlns:pic="http://schemas.openxmlformats.org/drawingml/2006/picture">
+                  <pic:nvPicPr>
+                    <pic:cNvPr id="0" name="Picture 1" descr="C:\Users\liao\AppData\Local\Microsoft\Windows\INetCache\Content.Word\prototype-1.png"/>
+                    <pic:cNvPicPr>
+                      <a:picLocks noChangeAspect="1" noChangeArrowheads="1"/>
+                    </pic:cNvPicPr>
+                  </pic:nvPicPr>
+                  <pic:blipFill>
+                    <a:blip r:embed="rId16" cstate="print">
+                      <a:extLst>
+                        <a:ext uri="{28A0092B-C50C-407E-A947-70E740481C1C}">
+                          <a14:useLocalDpi xmlns:a14="http://schemas.microsoft.com/office/drawing/2010/main" val="0"/>
+                        </a:ext>
+                      </a:extLst>
+                    </a:blip>
+                    <a:srcRect/>
+                    <a:stretch>
+                      <a:fillRect/>
+                    </a:stretch>
+                  </pic:blipFill>
+                  <pic:spPr bwMode="auto">
+                    <a:xfrm>
+                      <a:off x="0" y="0"/>
+                      <a:ext cx="6115050" cy="2867025"/>
+                    </a:xfrm>
+                    <a:prstGeom prst="rect">
+                      <a:avLst/>
+                    </a:prstGeom>
+                    <a:noFill/>
+                    <a:ln>
+                      <a:noFill/>
+                    </a:ln>
+                  </pic:spPr>
+                </pic:pic>
+              </a:graphicData>
+            </a:graphic>
+          </wp:inline>
+        </w:drawing>
+      </w:r>
+    </w:p>
+    <w:p>
+      <w:pPr>
+        <w:pStyle w:val="Billedtekst"/>
+      </w:pPr>
+      <w:bookmarkStart w:id="5" w:name="_Ref476263210"/>
+      <w:bookmarkStart w:id="6" w:name="_Ref476317757"/>
+      <w:r>
+        <w:t xml:space="preserve">Figur </w:t>
+      </w:r>
+      <w:r>
+        <w:fldChar w:fldCharType="begin"/>
+      </w:r>
+      <w:r>
+        <w:instrText xml:space="preserve"> SEQ Figur \* ARABIC </w:instrText>
+      </w:r>
+      <w:r>
+        <w:fldChar w:fldCharType="separate"/>
+      </w:r>
+      <w:r>
+        <w:rPr>
+          <w:noProof/>
+        </w:rPr>
+        <w:t>2</w:t>
+      </w:r>
+      <w:r>
+        <w:fldChar w:fldCharType="end"/>
+      </w:r>
+      <w:bookmarkEnd w:id="6"/>
+      <w:r>
+        <w:t xml:space="preserve"> – Fødselsdag</w:t>
+      </w:r>
+      <w:bookmarkEnd w:id="5"/>
+    </w:p>
+    <w:p>
+      <w:pPr>
+        <w:keepNext/>
+      </w:pPr>
+      <w:r>
+        <w:t xml:space="preserve">På </w:t>
+      </w:r>
+      <w:r>
+        <w:fldChar w:fldCharType="begin"/>
+      </w:r>
+      <w:r>
+        <w:instrText xml:space="preserve"> REF _Ref476263210 \h </w:instrText>
+      </w:r>
+      <w:r>
+        <w:fldChar w:fldCharType="separate"/>
+      </w:r>
+      <w:r>
+        <w:t xml:space="preserve">Figur </w:t>
+      </w:r>
+      <w:r>
+        <w:rPr>
+          <w:noProof/>
+        </w:rPr>
+        <w:t>2</w:t>
+      </w:r>
+      <w:r>
+        <w:t xml:space="preserve"> – Fødselsdag</w:t>
+      </w:r>
+      <w:r>
+        <w:fldChar w:fldCharType="end"/>
+      </w:r>
+      <w:r>
+        <w:t xml:space="preserve"> kan vi se resultatet af brugeren der har valgt fødselsdag ”boks 1” på </w:t>
+      </w:r>
+      <w:r>
+        <w:fldChar w:fldCharType="begin"/>
+      </w:r>
+      <w:r>
+        <w:instrText xml:space="preserve"> REF _Ref476263282 \h </w:instrText>
+      </w:r>
+      <w:r>
+        <w:fldChar w:fldCharType="separate"/>
+      </w:r>
+      <w:r>
+        <w:t xml:space="preserve">Figur </w:t>
+      </w:r>
+      <w:r>
+        <w:rPr>
+          <w:noProof/>
+        </w:rPr>
+        <w:t>1</w:t>
+      </w:r>
+      <w:r>
+        <w:t xml:space="preserve"> – Startside</w:t>
+      </w:r>
+      <w:r>
+        <w:fldChar w:fldCharType="end"/>
+      </w:r>
+      <w:r>
+        <w:t xml:space="preserve">. I boks 1 har vi et tilbage-pil, i tilfælde af brugeren skulle skifte kategori. Det er et ikon der er velkendt af forskellige brugere der har betjent en computer. I boks 2 har vi en filter der tilbyder brugerne </w:t>
+      </w:r>
+      <w:proofErr w:type="gramStart"/>
+      <w:r>
+        <w:t>en vis niveau</w:t>
+      </w:r>
+      <w:proofErr w:type="gramEnd"/>
+      <w:r>
+        <w:t xml:space="preserve"> af </w:t>
+      </w:r>
+      <w:proofErr w:type="spellStart"/>
+      <w:r>
+        <w:t>utility</w:t>
+      </w:r>
+      <w:proofErr w:type="spellEnd"/>
+      <w:r>
+        <w:t xml:space="preserve">. Der skulle gøre det hurtigere at finde den gave man vil købe til hende. Baseret på brugerens valg har vi en liste af forslag. De kommer i en liste visning hvor brugerne kan bruge vores scrollbar i boks 4 til at se </w:t>
+      </w:r>
+      <w:proofErr w:type="spellStart"/>
+      <w:r>
+        <w:t>scroll</w:t>
+      </w:r>
+      <w:proofErr w:type="spellEnd"/>
+      <w:r>
+        <w:t xml:space="preserve"> igennem vores forslag. I boks 3 kan vi se et eksempel på hvad man kan give i gave. Hvor der står kort over hvad prisen og navnet på varen hedder. Er brugeren interesseret kan boks 5 trykkes, og bliver viderestillet til </w:t>
+      </w:r>
+      <w:r>
+        <w:fldChar w:fldCharType="begin"/>
+      </w:r>
+      <w:r>
+        <w:instrText xml:space="preserve"> REF _Ref476264515 \h </w:instrText>
+      </w:r>
+      <w:r>
+        <w:fldChar w:fldCharType="separate"/>
+      </w:r>
+      <w:r>
+        <w:t xml:space="preserve">Figur </w:t>
+      </w:r>
+      <w:r>
+        <w:rPr>
+          <w:noProof/>
+        </w:rPr>
+        <w:t>3</w:t>
+      </w:r>
+      <w:r>
+        <w:t xml:space="preserve"> - mere info</w:t>
+      </w:r>
+      <w:r>
+        <w:fldChar w:fldCharType="end"/>
+      </w:r>
+      <w:r>
+        <w:t xml:space="preserve"> som vises nedenunder. Vi kan med fordel indsætte ”Kan købes i </w:t>
+      </w:r>
+      <w:proofErr w:type="spellStart"/>
+      <w:r>
+        <w:t>matas</w:t>
+      </w:r>
+      <w:proofErr w:type="spellEnd"/>
+      <w:r>
+        <w:t xml:space="preserve">” </w:t>
+      </w:r>
+    </w:p>
+    <w:p>
+      <w:r>
+        <w:t xml:space="preserve">Vi valgte at gå ud fra </w:t>
+      </w:r>
+      <w:bookmarkStart w:id="7" w:name="OLE_LINK4"/>
+      <w:proofErr w:type="spellStart"/>
+      <w:r>
+        <w:t>low</w:t>
+      </w:r>
+      <w:proofErr w:type="spellEnd"/>
+      <w:r>
+        <w:t xml:space="preserve"> </w:t>
+      </w:r>
+      <w:proofErr w:type="spellStart"/>
+      <w:r>
+        <w:t>fidelity</w:t>
+      </w:r>
+      <w:proofErr w:type="spellEnd"/>
+      <w:r>
+        <w:t xml:space="preserve"> prototype </w:t>
+      </w:r>
+      <w:bookmarkEnd w:id="7"/>
+      <w:r>
+        <w:t xml:space="preserve">2 da det føles mindre </w:t>
+      </w:r>
+      <w:proofErr w:type="spellStart"/>
+      <w:r>
+        <w:t>klusteret</w:t>
+      </w:r>
+      <w:proofErr w:type="spellEnd"/>
+      <w:r>
+        <w:t xml:space="preserve">. Vi har også valgt en </w:t>
+      </w:r>
+      <w:proofErr w:type="spellStart"/>
+      <w:r>
+        <w:t>filterings</w:t>
+      </w:r>
+      <w:proofErr w:type="spellEnd"/>
+      <w:r>
+        <w:t xml:space="preserve"> mulighed da det giver meget i </w:t>
+      </w:r>
+      <w:proofErr w:type="spellStart"/>
+      <w:r>
+        <w:t>utility</w:t>
+      </w:r>
+      <w:proofErr w:type="spellEnd"/>
+      <w:r>
+        <w:t xml:space="preserve"> hvis man har som bruger nogle krav til gaverne f.eks. prisen på den.</w:t>
+      </w:r>
+    </w:p>
+    <w:p>
+      <w:pPr>
+        <w:keepNext/>
+      </w:pPr>
+    </w:p>
+    <w:p>
+      <w:pPr>
+        <w:keepNext/>
+      </w:pPr>
+      <w:r>
+        <w:rPr>
+          <w:noProof/>
+        </w:rPr>
+        <w:drawing>
+          <wp:inline distT="0" distB="0" distL="0" distR="0" wp14:anchorId="15A950CC" wp14:editId="1B8D61BA">
+            <wp:extent cx="6105525" cy="2867025"/>
+            <wp:effectExtent l="0" t="0" r="9525" b="9525"/>
+            <wp:docPr id="10" name="Billede 10" descr="C:\Users\liao\AppData\Local\Microsoft\Windows\INetCache\Content.Word\prototype-3.png"/>
+            <wp:cNvGraphicFramePr>
+              <a:graphicFrameLocks xmlns:a="http://schemas.openxmlformats.org/drawingml/2006/main" noChangeAspect="1"/>
+            </wp:cNvGraphicFramePr>
+            <a:graphic xmlns:a="http://schemas.openxmlformats.org/drawingml/2006/main">
+              <a:graphicData uri="http://schemas.openxmlformats.org/drawingml/2006/picture">
+                <pic:pic xmlns:pic="http://schemas.openxmlformats.org/drawingml/2006/picture">
+                  <pic:nvPicPr>
+                    <pic:cNvPr id="0" name="Picture 3" descr="C:\Users\liao\AppData\Local\Microsoft\Windows\INetCache\Content.Word\prototype-3.png"/>
+                    <pic:cNvPicPr>
+                      <a:picLocks noChangeAspect="1" noChangeArrowheads="1"/>
+                    </pic:cNvPicPr>
+                  </pic:nvPicPr>
+                  <pic:blipFill>
+                    <a:blip r:embed="rId17" cstate="print">
+                      <a:extLst>
+                        <a:ext uri="{28A0092B-C50C-407E-A947-70E740481C1C}">
+                          <a14:useLocalDpi xmlns:a14="http://schemas.microsoft.com/office/drawing/2010/main" val="0"/>
+                        </a:ext>
+                      </a:extLst>
+                    </a:blip>
+                    <a:srcRect/>
+                    <a:stretch>
+                      <a:fillRect/>
+                    </a:stretch>
+                  </pic:blipFill>
+                  <pic:spPr bwMode="auto">
+                    <a:xfrm>
+                      <a:off x="0" y="0"/>
+                      <a:ext cx="6105525" cy="2867025"/>
+                    </a:xfrm>
+                    <a:prstGeom prst="rect">
+                      <a:avLst/>
+                    </a:prstGeom>
+                    <a:noFill/>
+                    <a:ln>
+                      <a:noFill/>
+                    </a:ln>
+                  </pic:spPr>
+                </pic:pic>
+              </a:graphicData>
+            </a:graphic>
+          </wp:inline>
+        </w:drawing>
+      </w:r>
+    </w:p>
+    <w:p>
+      <w:pPr>
+        <w:pStyle w:val="Billedtekst"/>
+      </w:pPr>
+      <w:bookmarkStart w:id="8" w:name="_Ref476264574"/>
+      <w:bookmarkStart w:id="9" w:name="_Ref476264515"/>
+      <w:r>
+        <w:t xml:space="preserve">Figur </w:t>
+      </w:r>
+      <w:r>
+        <w:fldChar w:fldCharType="begin"/>
+      </w:r>
+      <w:r>
+        <w:instrText xml:space="preserve"> SEQ Figur \* ARABIC </w:instrText>
+      </w:r>
+      <w:r>
+        <w:fldChar w:fldCharType="separate"/>
+      </w:r>
+      <w:r>
+        <w:rPr>
+          <w:noProof/>
+        </w:rPr>
+        <w:t>3</w:t>
+      </w:r>
+      <w:r>
+        <w:fldChar w:fldCharType="end"/>
+      </w:r>
+      <w:bookmarkEnd w:id="8"/>
+      <w:r>
+        <w:t xml:space="preserve"> - mere info</w:t>
+      </w:r>
+      <w:bookmarkEnd w:id="9"/>
+    </w:p>
+    <w:p>
+      <w:r>
+        <w:t xml:space="preserve">På </w:t>
+      </w:r>
+      <w:r>
+        <w:fldChar w:fldCharType="begin"/>
+      </w:r>
+      <w:r>
+        <w:instrText xml:space="preserve"> REF _Ref476264574 \h </w:instrText>
+      </w:r>
+      <w:r>
+        <w:fldChar w:fldCharType="separate"/>
+      </w:r>
+      <w:r>
+        <w:t xml:space="preserve">Figur </w:t>
+      </w:r>
+      <w:r>
+        <w:rPr>
+          <w:noProof/>
+        </w:rPr>
+        <w:t>3</w:t>
+      </w:r>
+      <w:r>
+        <w:fldChar w:fldCharType="end"/>
+      </w:r>
+      <w:r>
+        <w:t xml:space="preserve"> kan man se en mere detaljeret information om gaven i boks 2. Samt har man et tilbage pil i boks 1, der gør det muligt at hoppe tilbage. Vi har valgt at dele det op </w:t>
+      </w:r>
+      <w:proofErr w:type="spellStart"/>
+      <w:r>
+        <w:t>imodsætning</w:t>
+      </w:r>
+      <w:proofErr w:type="spellEnd"/>
+      <w:r>
+        <w:t xml:space="preserve"> til vores </w:t>
+      </w:r>
+      <w:proofErr w:type="spellStart"/>
+      <w:r>
+        <w:t>low</w:t>
+      </w:r>
+      <w:proofErr w:type="spellEnd"/>
+      <w:r>
+        <w:t xml:space="preserve"> </w:t>
+      </w:r>
+      <w:proofErr w:type="spellStart"/>
+      <w:r>
+        <w:t>fidelity</w:t>
+      </w:r>
+      <w:proofErr w:type="spellEnd"/>
+      <w:r>
+        <w:t xml:space="preserve"> prototype for </w:t>
+      </w:r>
+      <w:proofErr w:type="gramStart"/>
+      <w:r>
+        <w:t>route</w:t>
+      </w:r>
+      <w:proofErr w:type="gramEnd"/>
+      <w:r>
+        <w:t xml:space="preserve"> visning. Da det kan se for kompakt ud. Løsningen er et knap i boks 3 der kører skærmen ned til vores </w:t>
+      </w:r>
+      <w:proofErr w:type="spellStart"/>
+      <w:r>
+        <w:t>indoors</w:t>
+      </w:r>
+      <w:proofErr w:type="spellEnd"/>
+      <w:r>
+        <w:t xml:space="preserve"> </w:t>
+      </w:r>
+      <w:proofErr w:type="spellStart"/>
+      <w:r>
+        <w:t>map</w:t>
+      </w:r>
+      <w:proofErr w:type="spellEnd"/>
+      <w:r>
+        <w:t xml:space="preserve"> som vist på </w:t>
+      </w:r>
+      <w:r>
+        <w:fldChar w:fldCharType="begin"/>
+      </w:r>
+      <w:r>
+        <w:instrText xml:space="preserve"> REF _Ref476264920 \h </w:instrText>
+      </w:r>
+      <w:r>
+        <w:fldChar w:fldCharType="separate"/>
+      </w:r>
+      <w:r>
+        <w:t xml:space="preserve">Figur </w:t>
+      </w:r>
+      <w:r>
+        <w:rPr>
+          <w:noProof/>
+        </w:rPr>
+        <w:t>4</w:t>
+      </w:r>
+      <w:r>
+        <w:fldChar w:fldCharType="end"/>
+      </w:r>
+      <w:r>
+        <w:t>.</w:t>
+      </w:r>
+    </w:p>
+    <w:p>
+      <w:pPr>
+        <w:keepNext/>
+      </w:pPr>
+      <w:r>
+        <w:rPr>
+          <w:noProof/>
+        </w:rPr>
+        <w:drawing>
+          <wp:inline distT="0" distB="0" distL="0" distR="0" wp14:anchorId="19EAD837" wp14:editId="61757FEF">
+            <wp:extent cx="6105525" cy="2962275"/>
+            <wp:effectExtent l="0" t="0" r="9525" b="9525"/>
+            <wp:docPr id="11" name="Billede 11" descr="C:\Users\liao\AppData\Local\Microsoft\Windows\INetCache\Content.Word\prototype-4.png"/>
+            <wp:cNvGraphicFramePr>
+              <a:graphicFrameLocks xmlns:a="http://schemas.openxmlformats.org/drawingml/2006/main" noChangeAspect="1"/>
+            </wp:cNvGraphicFramePr>
+            <a:graphic xmlns:a="http://schemas.openxmlformats.org/drawingml/2006/main">
+              <a:graphicData uri="http://schemas.openxmlformats.org/drawingml/2006/picture">
+                <pic:pic xmlns:pic="http://schemas.openxmlformats.org/drawingml/2006/picture">
+                  <pic:nvPicPr>
+                    <pic:cNvPr id="0" name="Picture 4" descr="C:\Users\liao\AppData\Local\Microsoft\Windows\INetCache\Content.Word\prototype-4.png"/>
+                    <pic:cNvPicPr>
+                      <a:picLocks noChangeAspect="1" noChangeArrowheads="1"/>
+                    </pic:cNvPicPr>
+                  </pic:nvPicPr>
+                  <pic:blipFill>
+                    <a:blip r:embed="rId18" cstate="print">
+                      <a:extLst>
+                        <a:ext uri="{28A0092B-C50C-407E-A947-70E740481C1C}">
+                          <a14:useLocalDpi xmlns:a14="http://schemas.microsoft.com/office/drawing/2010/main" val="0"/>
+                        </a:ext>
+                      </a:extLst>
+                    </a:blip>
+                    <a:srcRect/>
+                    <a:stretch>
+                      <a:fillRect/>
+                    </a:stretch>
+                  </pic:blipFill>
+                  <pic:spPr bwMode="auto">
+                    <a:xfrm>
+                      <a:off x="0" y="0"/>
+                      <a:ext cx="6105525" cy="2962275"/>
+                    </a:xfrm>
+                    <a:prstGeom prst="rect">
+                      <a:avLst/>
+                    </a:prstGeom>
+                    <a:noFill/>
+                    <a:ln>
+                      <a:noFill/>
+                    </a:ln>
+                  </pic:spPr>
+                </pic:pic>
+              </a:graphicData>
+            </a:graphic>
+          </wp:inline>
+        </w:drawing>
+      </w:r>
+    </w:p>
+    <w:p>
+      <w:pPr>
+        <w:pStyle w:val="Billedtekst"/>
+      </w:pPr>
+      <w:bookmarkStart w:id="10" w:name="_Ref476264920"/>
+      <w:r>
+        <w:t xml:space="preserve">Figur </w:t>
+      </w:r>
+      <w:r>
+        <w:fldChar w:fldCharType="begin"/>
+      </w:r>
+      <w:r>
+        <w:instrText xml:space="preserve"> SEQ Figur \* ARABIC </w:instrText>
+      </w:r>
+      <w:r>
+        <w:fldChar w:fldCharType="separate"/>
+      </w:r>
+      <w:r>
+        <w:rPr>
+          <w:noProof/>
+        </w:rPr>
+        <w:t>4</w:t>
+      </w:r>
+      <w:r>
+        <w:fldChar w:fldCharType="end"/>
+      </w:r>
+      <w:bookmarkEnd w:id="10"/>
+      <w:r>
+        <w:t xml:space="preserve">- </w:t>
+      </w:r>
+      <w:proofErr w:type="spellStart"/>
+      <w:r>
+        <w:t>Indoor</w:t>
+      </w:r>
+      <w:proofErr w:type="spellEnd"/>
+      <w:r>
+        <w:t xml:space="preserve"> </w:t>
+      </w:r>
+      <w:proofErr w:type="spellStart"/>
+      <w:r>
+        <w:t>map</w:t>
+      </w:r>
+      <w:proofErr w:type="spellEnd"/>
+    </w:p>
+    <w:p>
+      <w:r>
+        <w:t xml:space="preserve">I </w:t>
+      </w:r>
+      <w:r>
+        <w:fldChar w:fldCharType="begin"/>
+      </w:r>
+      <w:r>
+        <w:instrText xml:space="preserve"> REF _Ref476264920 \h </w:instrText>
+      </w:r>
+      <w:r>
+        <w:fldChar w:fldCharType="separate"/>
+      </w:r>
+      <w:r>
+        <w:t xml:space="preserve">Figur </w:t>
+      </w:r>
+      <w:r>
+        <w:rPr>
+          <w:noProof/>
+        </w:rPr>
+        <w:t>4</w:t>
+      </w:r>
+      <w:r>
+        <w:fldChar w:fldCharType="end"/>
+      </w:r>
+      <w:r>
+        <w:t xml:space="preserve"> kan vi se en route vejledning hvis man valgte at tykke på vis mig til butikken. </w:t>
+      </w:r>
+    </w:p>
+    <w:p/>
+    <w:p>
+      <w:pPr>
+        <w:pStyle w:val="Overskrift4"/>
+      </w:pPr>
+      <w:r>
+        <w:lastRenderedPageBreak/>
+        <w:t xml:space="preserve">Heuristisk </w:t>
+      </w:r>
+      <w:r>
+        <w:t xml:space="preserve">Evaluering af High </w:t>
+      </w:r>
+      <w:proofErr w:type="spellStart"/>
+      <w:r>
+        <w:t>fidelity</w:t>
+      </w:r>
+      <w:proofErr w:type="spellEnd"/>
+      <w:r>
+        <w:t xml:space="preserve"> prototype</w:t>
+      </w:r>
+      <w:r>
+        <w:rPr>
+          <w:rStyle w:val="Fodnotehenvisning"/>
+        </w:rPr>
+        <w:footnoteReference w:id="10"/>
+      </w:r>
+    </w:p>
+    <w:p>
+      <w:r>
+        <w:t xml:space="preserve">Her kigger vi på nogle af de punkter </w:t>
+      </w:r>
+      <w:r>
+        <w:t>som giver mening for prototypen og</w:t>
+      </w:r>
+      <w:r>
+        <w:t xml:space="preserve"> udformes af Nielsen &amp; </w:t>
+      </w:r>
+      <w:proofErr w:type="spellStart"/>
+      <w:r>
+        <w:t>Molich</w:t>
+      </w:r>
+      <w:proofErr w:type="spellEnd"/>
+      <w:r>
+        <w:t xml:space="preserve"> beskrevet i bogen under afsnit 15.2.1</w:t>
+      </w:r>
+    </w:p>
+    <w:p>
+      <w:pPr>
+        <w:rPr>
+          <w:rFonts w:ascii="Arial-BoldMT" w:hAnsi="Arial-BoldMT" w:cs="Arial-BoldMT"/>
+          <w:b/>
+          <w:bCs/>
+          <w:sz w:val="18"/>
+          <w:szCs w:val="18"/>
+        </w:rPr>
+      </w:pPr>
+      <w:proofErr w:type="spellStart"/>
+      <w:r>
+        <w:rPr>
+          <w:rFonts w:ascii="Arial-BoldMT" w:hAnsi="Arial-BoldMT" w:cs="Arial-BoldMT"/>
+          <w:b/>
+          <w:bCs/>
+          <w:sz w:val="18"/>
+          <w:szCs w:val="18"/>
+        </w:rPr>
+        <w:t>Visibility</w:t>
+      </w:r>
+      <w:proofErr w:type="spellEnd"/>
+      <w:r>
+        <w:rPr>
+          <w:rFonts w:ascii="Arial-BoldMT" w:hAnsi="Arial-BoldMT" w:cs="Arial-BoldMT"/>
+          <w:b/>
+          <w:bCs/>
+          <w:sz w:val="18"/>
+          <w:szCs w:val="18"/>
+        </w:rPr>
+        <w:t xml:space="preserve"> of system status</w:t>
+      </w:r>
+    </w:p>
+    <w:p>
+      <w:r>
+        <w:t xml:space="preserve">Et system burde altid vise hvad den er i gang med. Hvis der kommer et tidspunkt hvor vores system kommer et tidspunkt til at blive så langsom at det tager nogle sekunder før man finder en søgning, hvor produktet skal bruge noget tid på at udregne, burde vi have implementeret en status bar der evt. viser hvor langt den er. Men efter som dette ikke er tilfældet, er dette ikke det store problem i vores prototype. Derimod er det en </w:t>
+      </w:r>
+      <w:proofErr w:type="spellStart"/>
+      <w:r>
+        <w:t>nice</w:t>
+      </w:r>
+      <w:proofErr w:type="spellEnd"/>
+      <w:r>
+        <w:t xml:space="preserve"> to have, siden vores produkt viser et resultat med det samme lige nu.</w:t>
+      </w:r>
+    </w:p>
+    <w:p>
+      <w:pPr>
+        <w:rPr>
+          <w:rFonts w:ascii="Arial-BoldMT" w:hAnsi="Arial-BoldMT" w:cs="Arial-BoldMT"/>
+          <w:b/>
+          <w:bCs/>
+          <w:sz w:val="18"/>
+          <w:szCs w:val="18"/>
+          <w:lang w:val="en-US"/>
+        </w:rPr>
+      </w:pPr>
+      <w:r>
+        <w:rPr>
+          <w:rFonts w:ascii="Arial-BoldMT" w:hAnsi="Arial-BoldMT" w:cs="Arial-BoldMT"/>
+          <w:b/>
+          <w:bCs/>
+          <w:sz w:val="18"/>
+          <w:szCs w:val="18"/>
+          <w:lang w:val="en-US"/>
+        </w:rPr>
+        <w:t>Match between system and the real world</w:t>
+      </w:r>
+    </w:p>
+    <w:p>
+      <w:r>
+        <w:t>Siden vores prototype udelukket</w:t>
+      </w:r>
+      <w:r>
+        <w:t xml:space="preserve"> burger elementer der er velkendt</w:t>
+      </w:r>
+      <w:r>
+        <w:t xml:space="preserve"> for alle danskere, er det let for brugere at forholde sig til vores produkt, også som førstegangsbrugere. Et enkelt problem vil være vores liste af gaver efter man har valgt en kategori. Der kunne med fordele være en funktion hvor man kan få sorteret gaverne efter evt. pris, navn eller afstand. Som gør at listen fremkommer i en bestemt rækkefølge.</w:t>
+      </w:r>
+    </w:p>
+    <w:p>
+      <w:pPr>
+        <w:rPr>
+          <w:rFonts w:ascii="Arial-BoldMT" w:hAnsi="Arial-BoldMT" w:cs="Arial-BoldMT"/>
+          <w:b/>
+          <w:bCs/>
+          <w:sz w:val="18"/>
+          <w:szCs w:val="18"/>
+          <w:lang w:eastAsia="zh-CN"/>
+        </w:rPr>
+      </w:pPr>
+      <w:r>
+        <w:rPr>
+          <w:rFonts w:ascii="Arial-BoldMT" w:hAnsi="Arial-BoldMT" w:cs="Arial-BoldMT"/>
+          <w:b/>
+          <w:bCs/>
+          <w:sz w:val="18"/>
+          <w:szCs w:val="18"/>
+        </w:rPr>
+        <w:t xml:space="preserve">User </w:t>
+      </w:r>
+      <w:proofErr w:type="spellStart"/>
+      <w:r>
+        <w:rPr>
+          <w:rFonts w:ascii="Arial-BoldMT" w:hAnsi="Arial-BoldMT" w:cs="Arial-BoldMT"/>
+          <w:b/>
+          <w:bCs/>
+          <w:sz w:val="18"/>
+          <w:szCs w:val="18"/>
+        </w:rPr>
+        <w:t>control</w:t>
+      </w:r>
+      <w:proofErr w:type="spellEnd"/>
+      <w:r>
+        <w:rPr>
+          <w:rFonts w:ascii="Arial-BoldMT" w:hAnsi="Arial-BoldMT" w:cs="Arial-BoldMT"/>
+          <w:b/>
+          <w:bCs/>
+          <w:sz w:val="18"/>
+          <w:szCs w:val="18"/>
+        </w:rPr>
+        <w:t xml:space="preserve"> and </w:t>
+      </w:r>
+      <w:proofErr w:type="spellStart"/>
+      <w:r>
+        <w:rPr>
+          <w:rFonts w:ascii="Arial-BoldMT" w:hAnsi="Arial-BoldMT" w:cs="Arial-BoldMT"/>
+          <w:b/>
+          <w:bCs/>
+          <w:sz w:val="18"/>
+          <w:szCs w:val="18"/>
+        </w:rPr>
+        <w:t>freedom</w:t>
+      </w:r>
+      <w:proofErr w:type="spellEnd"/>
+    </w:p>
+    <w:p>
+      <w:r>
+        <w:t xml:space="preserve">I vores protype har vi valgt at der skal være en tilbage pil. Dette gør at vores brugere kan gå tilbage hvis han lyster. </w:t>
+      </w:r>
+      <w:r>
+        <w:t xml:space="preserve">Evt. kan vi sætte et reset knap til </w:t>
+      </w:r>
+      <w:proofErr w:type="spellStart"/>
+      <w:r>
+        <w:t>filterings</w:t>
+      </w:r>
+      <w:proofErr w:type="spellEnd"/>
+      <w:r>
+        <w:t xml:space="preserve"> boksen ”boks 2” som vises på </w:t>
+      </w:r>
+      <w:r>
+        <w:fldChar w:fldCharType="begin"/>
+      </w:r>
+      <w:r>
+        <w:instrText xml:space="preserve"> REF _Ref476317757 \h </w:instrText>
+      </w:r>
+      <w:r>
+        <w:fldChar w:fldCharType="separate"/>
+      </w:r>
+      <w:r>
+        <w:t xml:space="preserve">Figur </w:t>
+      </w:r>
+      <w:r>
+        <w:rPr>
+          <w:noProof/>
+        </w:rPr>
+        <w:t>2</w:t>
+      </w:r>
+      <w:r>
+        <w:fldChar w:fldCharType="end"/>
+      </w:r>
+      <w:r>
+        <w:t xml:space="preserve"> så brugere kan let starte forny med nogle nye rammer for deres gaver. </w:t>
+      </w:r>
+    </w:p>
+    <w:p>
+      <w:pPr>
+        <w:rPr>
+          <w:rFonts w:ascii="Arial-BoldMT" w:hAnsi="Arial-BoldMT" w:cs="Arial-BoldMT"/>
+          <w:b/>
+          <w:bCs/>
+          <w:sz w:val="18"/>
+          <w:szCs w:val="18"/>
+        </w:rPr>
+      </w:pPr>
+      <w:proofErr w:type="spellStart"/>
+      <w:r>
+        <w:rPr>
+          <w:rFonts w:ascii="Arial-BoldMT" w:hAnsi="Arial-BoldMT" w:cs="Arial-BoldMT"/>
+          <w:b/>
+          <w:bCs/>
+          <w:sz w:val="18"/>
+          <w:szCs w:val="18"/>
+        </w:rPr>
+        <w:t>Recognition</w:t>
+      </w:r>
+      <w:proofErr w:type="spellEnd"/>
+      <w:r>
+        <w:rPr>
+          <w:rFonts w:ascii="Arial-BoldMT" w:hAnsi="Arial-BoldMT" w:cs="Arial-BoldMT"/>
+          <w:b/>
+          <w:bCs/>
+          <w:sz w:val="18"/>
+          <w:szCs w:val="18"/>
+        </w:rPr>
+        <w:t xml:space="preserve"> </w:t>
+      </w:r>
+      <w:proofErr w:type="spellStart"/>
+      <w:r>
+        <w:rPr>
+          <w:rFonts w:ascii="Arial-BoldMT" w:hAnsi="Arial-BoldMT" w:cs="Arial-BoldMT"/>
+          <w:b/>
+          <w:bCs/>
+          <w:sz w:val="18"/>
+          <w:szCs w:val="18"/>
+        </w:rPr>
+        <w:t>rather</w:t>
+      </w:r>
+      <w:proofErr w:type="spellEnd"/>
+      <w:r>
+        <w:rPr>
+          <w:rFonts w:ascii="Arial-BoldMT" w:hAnsi="Arial-BoldMT" w:cs="Arial-BoldMT"/>
+          <w:b/>
+          <w:bCs/>
+          <w:sz w:val="18"/>
+          <w:szCs w:val="18"/>
+        </w:rPr>
+        <w:t xml:space="preserve"> </w:t>
+      </w:r>
+      <w:proofErr w:type="spellStart"/>
+      <w:r>
+        <w:rPr>
+          <w:rFonts w:ascii="Arial-BoldMT" w:hAnsi="Arial-BoldMT" w:cs="Arial-BoldMT"/>
+          <w:b/>
+          <w:bCs/>
+          <w:sz w:val="18"/>
+          <w:szCs w:val="18"/>
+        </w:rPr>
+        <w:t>than</w:t>
+      </w:r>
+      <w:proofErr w:type="spellEnd"/>
+      <w:r>
+        <w:rPr>
+          <w:rFonts w:ascii="Arial-BoldMT" w:hAnsi="Arial-BoldMT" w:cs="Arial-BoldMT"/>
+          <w:b/>
+          <w:bCs/>
+          <w:sz w:val="18"/>
+          <w:szCs w:val="18"/>
+        </w:rPr>
+        <w:t xml:space="preserve"> </w:t>
+      </w:r>
+      <w:proofErr w:type="spellStart"/>
+      <w:r>
+        <w:rPr>
+          <w:rFonts w:ascii="Arial-BoldMT" w:hAnsi="Arial-BoldMT" w:cs="Arial-BoldMT"/>
+          <w:b/>
+          <w:bCs/>
+          <w:sz w:val="18"/>
+          <w:szCs w:val="18"/>
+        </w:rPr>
+        <w:t>recall</w:t>
+      </w:r>
+      <w:proofErr w:type="spellEnd"/>
+    </w:p>
+    <w:p>
+      <w:r>
+        <w:t xml:space="preserve">Efter som produktet læner sig meget op i at det er intuitive at bruge, og har ganske få steps de skal udføre for at finde en gave, behøver brugerne ikke at huske hvordan systemet bruges, siden prototypen bruger mange velkendte elementer der deles i mange applikationer. </w:t>
+      </w:r>
+    </w:p>
+    <w:p>
+      <w:proofErr w:type="spellStart"/>
+      <w:r>
+        <w:rPr>
+          <w:rFonts w:ascii="Arial-BoldMT" w:hAnsi="Arial-BoldMT" w:cs="Arial-BoldMT"/>
+          <w:b/>
+          <w:bCs/>
+          <w:sz w:val="18"/>
+          <w:szCs w:val="18"/>
+        </w:rPr>
+        <w:t>Flexibility</w:t>
+      </w:r>
+      <w:proofErr w:type="spellEnd"/>
+      <w:r>
+        <w:rPr>
+          <w:rFonts w:ascii="Arial-BoldMT" w:hAnsi="Arial-BoldMT" w:cs="Arial-BoldMT"/>
+          <w:b/>
+          <w:bCs/>
+          <w:sz w:val="18"/>
+          <w:szCs w:val="18"/>
+        </w:rPr>
+        <w:t xml:space="preserve"> and </w:t>
+      </w:r>
+      <w:proofErr w:type="spellStart"/>
+      <w:r>
+        <w:rPr>
+          <w:rFonts w:ascii="Arial-BoldMT" w:hAnsi="Arial-BoldMT" w:cs="Arial-BoldMT"/>
+          <w:b/>
+          <w:bCs/>
+          <w:sz w:val="18"/>
+          <w:szCs w:val="18"/>
+        </w:rPr>
+        <w:t>efficiency</w:t>
+      </w:r>
+      <w:proofErr w:type="spellEnd"/>
+      <w:r>
+        <w:rPr>
+          <w:rFonts w:ascii="Arial-BoldMT" w:hAnsi="Arial-BoldMT" w:cs="Arial-BoldMT"/>
+          <w:b/>
+          <w:bCs/>
+          <w:sz w:val="18"/>
+          <w:szCs w:val="18"/>
+        </w:rPr>
+        <w:t xml:space="preserve"> of </w:t>
+      </w:r>
+      <w:proofErr w:type="spellStart"/>
+      <w:r>
+        <w:rPr>
+          <w:rFonts w:ascii="Arial-BoldMT" w:hAnsi="Arial-BoldMT" w:cs="Arial-BoldMT"/>
+          <w:b/>
+          <w:bCs/>
+          <w:sz w:val="18"/>
+          <w:szCs w:val="18"/>
+        </w:rPr>
+        <w:t>use</w:t>
+      </w:r>
+      <w:proofErr w:type="spellEnd"/>
+      <w:r>
+        <w:t xml:space="preserve"> </w:t>
+      </w:r>
+    </w:p>
+    <w:p>
+      <w:r>
+        <w:t xml:space="preserve">Det tager ikke lang at bruge vores system. </w:t>
+      </w:r>
+      <w:r>
+        <w:t xml:space="preserve">Men måske vil en bruger der kender Storecenter Nord bare have vist en ”Kan købes i </w:t>
+      </w:r>
+      <w:proofErr w:type="spellStart"/>
+      <w:r>
+        <w:t>matas</w:t>
+      </w:r>
+      <w:proofErr w:type="spellEnd"/>
+      <w:r>
+        <w:t xml:space="preserve">” i vores liste af </w:t>
+      </w:r>
+      <w:proofErr w:type="spellStart"/>
+      <w:r>
+        <w:t>foreslag</w:t>
+      </w:r>
+      <w:proofErr w:type="spellEnd"/>
+      <w:r>
+        <w:t xml:space="preserve"> af gave, så man er fri for at trykke videre for at finde ud af hvor man kan købe sin gave. I boks 3 på </w:t>
+      </w:r>
+      <w:r>
+        <w:fldChar w:fldCharType="begin"/>
+      </w:r>
+      <w:r>
+        <w:instrText xml:space="preserve"> REF _Ref476317757 \h </w:instrText>
+      </w:r>
+      <w:r>
+        <w:fldChar w:fldCharType="separate"/>
+      </w:r>
+      <w:r>
+        <w:t xml:space="preserve">Figur </w:t>
+      </w:r>
+      <w:r>
+        <w:rPr>
+          <w:noProof/>
+        </w:rPr>
+        <w:t>2</w:t>
+      </w:r>
+      <w:r>
+        <w:fldChar w:fldCharType="end"/>
+      </w:r>
+      <w:r>
+        <w:t xml:space="preserve">. </w:t>
+      </w:r>
+    </w:p>
     <w:p>
       <w:r>
         <w:t>Sammenligning</w:t>
@@ -1238,7 +2430,7 @@
         <w:rPr>
           <w:rStyle w:val="Fodnotehenvisning"/>
         </w:rPr>
-        <w:footnoteReference w:id="10"/>
+        <w:footnoteReference w:id="11"/>
       </w:r>
       <w:r>
         <w:t xml:space="preserve">. Vi ønsker at prøve at lave noget </w:t>
@@ -1279,72 +2471,134 @@
     <w:p>
       <w:pPr>
         <w:pStyle w:val="Overskrift3"/>
-      </w:pPr>
-      <w:r>
-        <w:t>Interaction types og input techniques</w:t>
-      </w:r>
-    </w:p>
-    <w:p>
-      <w:r>
-        <w:t>Interaction types</w:t>
+        <w:rPr>
+          <w:lang w:val="en-US"/>
+        </w:rPr>
+      </w:pPr>
+      <w:r>
+        <w:rPr>
+          <w:lang w:val="en-US"/>
+        </w:rPr>
+        <w:t xml:space="preserve">Interaction types </w:t>
+      </w:r>
+      <w:proofErr w:type="spellStart"/>
+      <w:r>
+        <w:rPr>
+          <w:lang w:val="en-US"/>
+        </w:rPr>
+        <w:t>og</w:t>
+      </w:r>
+      <w:proofErr w:type="spellEnd"/>
+      <w:r>
+        <w:rPr>
+          <w:lang w:val="en-US"/>
+        </w:rPr>
+        <w:t xml:space="preserve"> input techniques</w:t>
+      </w:r>
+    </w:p>
+    <w:p>
+      <w:r>
+        <w:t xml:space="preserve">Der findes 4 forskellige slags </w:t>
+      </w:r>
+      <w:proofErr w:type="spellStart"/>
+      <w:r>
+        <w:t>Interaction</w:t>
+      </w:r>
+      <w:proofErr w:type="spellEnd"/>
+      <w:r>
+        <w:t xml:space="preserve"> Types</w:t>
       </w:r>
       <w:r>
         <w:rPr>
           <w:rStyle w:val="Fodnotehenvisning"/>
         </w:rPr>
-        <w:footnoteReference w:id="11"/>
-      </w:r>
-    </w:p>
-    <w:p>
+        <w:footnoteReference w:id="12"/>
+      </w:r>
+      <w:r>
+        <w:t xml:space="preserve"> hvori vores prototype er af typen </w:t>
+      </w:r>
       <w:proofErr w:type="spellStart"/>
       <w:r>
         <w:t>Instructing</w:t>
       </w:r>
       <w:proofErr w:type="spellEnd"/>
       <w:r>
+        <w:t xml:space="preserve">. Hvor brugerne trykker på bestemt knap for at fortælle hvad systemet skal. Derefter udfører systemet visse instrukser. </w:t>
+      </w:r>
+      <w:r>
+        <w:t xml:space="preserve">Fordelen med denne type er at det er hurtigt og effektivt at interagere med systemet. </w:t>
+      </w:r>
+    </w:p>
+    <w:p>
+      <w:pPr>
+        <w:rPr>
+          <w:lang w:val="en-US"/>
+        </w:rPr>
+      </w:pPr>
+      <w:r>
+        <w:rPr>
+          <w:lang w:val="en-US"/>
+        </w:rPr>
+        <w:t>Icon design</w:t>
+      </w:r>
+      <w:r>
         <w:rPr>
           <w:rStyle w:val="Fodnotehenvisning"/>
         </w:rPr>
-        <w:footnoteReference w:id="12"/>
-      </w:r>
-    </w:p>
-    <w:p>
-      <w:proofErr w:type="spellStart"/>
-      <w:r>
-        <w:t>Icon</w:t>
-      </w:r>
-      <w:proofErr w:type="spellEnd"/>
-      <w:r>
-        <w:t xml:space="preserve"> design</w:t>
+        <w:footnoteReference w:id="13"/>
+      </w:r>
+    </w:p>
+    <w:p>
+      <w:pPr>
+        <w:rPr>
+          <w:lang w:val="en-US"/>
+        </w:rPr>
+      </w:pPr>
+      <w:r>
+        <w:rPr>
+          <w:lang w:val="en-US"/>
+        </w:rPr>
+        <w:t>Touch</w:t>
       </w:r>
       <w:r>
         <w:rPr>
           <w:rStyle w:val="Fodnotehenvisning"/>
         </w:rPr>
-        <w:footnoteReference w:id="13"/>
-      </w:r>
-    </w:p>
-    <w:p>
-      <w:r>
-        <w:t>Touch</w:t>
-      </w:r>
-      <w:r>
-        <w:rPr>
-          <w:rStyle w:val="Fodnotehenvisning"/>
-        </w:rPr>
         <w:footnoteReference w:id="14"/>
       </w:r>
+      <w:bookmarkStart w:id="11" w:name="_GoBack"/>
+      <w:bookmarkEnd w:id="11"/>
     </w:p>
     <w:p>
       <w:pPr>
         <w:pStyle w:val="Overskrift2"/>
-      </w:pPr>
-      <w:r>
+        <w:rPr>
+          <w:lang w:val="en-US"/>
+        </w:rPr>
+      </w:pPr>
+      <w:proofErr w:type="spellStart"/>
+      <w:r>
+        <w:rPr>
+          <w:lang w:val="en-US"/>
+        </w:rPr>
         <w:t>Konklusion</w:t>
       </w:r>
-    </w:p>
-    <w:p/>
-    <w:p/>
+      <w:proofErr w:type="spellEnd"/>
+    </w:p>
+    <w:p>
+      <w:pPr>
+        <w:rPr>
+          <w:lang w:val="en-US"/>
+        </w:rPr>
+      </w:pPr>
+    </w:p>
+    <w:p>
+      <w:pPr>
+        <w:rPr>
+          <w:lang w:val="en-US"/>
+        </w:rPr>
+      </w:pPr>
+    </w:p>
     <w:sectPr>
       <w:pgSz w:w="11906" w:h="16838"/>
       <w:pgMar w:top="1701" w:right="1134" w:bottom="1701" w:left="1134" w:header="708" w:footer="708" w:gutter="0"/>
@@ -1356,7 +2610,7 @@
 </file>
 
 <file path=word/endnotes.xml><?xml version="1.0" encoding="utf-8"?>
-<w:endnotes xmlns:wpc="http://schemas.microsoft.com/office/word/2010/wordprocessingCanvas" xmlns:cx="http://schemas.microsoft.com/office/drawing/2014/chartex" xmlns:cx1="http://schemas.microsoft.com/office/drawing/2015/9/8/chartex" xmlns:cx2="http://schemas.microsoft.com/office/drawing/2015/10/21/chartex" xmlns:cx3="http://schemas.microsoft.com/office/drawing/2016/5/9/chartex" xmlns:cx4="http://schemas.microsoft.com/office/drawing/2016/5/10/chartex" xmlns:cx5="http://schemas.microsoft.com/office/drawing/2016/5/11/chartex" xmlns:mc="http://schemas.openxmlformats.org/markup-compatibility/2006" xmlns:o="urn:schemas-microsoft-com:office:office" xmlns:r="http://schemas.openxmlformats.org/officeDocument/2006/relationships" xmlns:m="http://schemas.openxmlformats.org/officeDocument/2006/math" xmlns:v="urn:schemas-microsoft-com:vml" xmlns:wp14="http://schemas.microsoft.com/office/word/2010/wordprocessingDrawing" xmlns:wp="http://schemas.openxmlformats.org/drawingml/2006/wordprocessingDrawing" xmlns:w10="urn:schemas-microsoft-com:office:word" xmlns:w="http://schemas.openxmlformats.org/wordprocessingml/2006/main" xmlns:w14="http://schemas.microsoft.com/office/word/2010/wordml" xmlns:w15="http://schemas.microsoft.com/office/word/2012/wordml" xmlns:w16se="http://schemas.microsoft.com/office/word/2015/wordml/symex" xmlns:wpg="http://schemas.microsoft.com/office/word/2010/wordprocessingGroup" xmlns:wpi="http://schemas.microsoft.com/office/word/2010/wordprocessingInk" xmlns:wne="http://schemas.microsoft.com/office/word/2006/wordml" xmlns:wps="http://schemas.microsoft.com/office/word/2010/wordprocessingShape" mc:Ignorable="w14 w15 w16se wp14">
+<w:endnotes xmlns:wpc="http://schemas.microsoft.com/office/word/2010/wordprocessingCanvas" xmlns:cx="http://schemas.microsoft.com/office/drawing/2014/chartex" xmlns:cx1="http://schemas.microsoft.com/office/drawing/2015/9/8/chartex" xmlns:cx2="http://schemas.microsoft.com/office/drawing/2015/10/21/chartex" xmlns:mc="http://schemas.openxmlformats.org/markup-compatibility/2006" xmlns:o="urn:schemas-microsoft-com:office:office" xmlns:r="http://schemas.openxmlformats.org/officeDocument/2006/relationships" xmlns:m="http://schemas.openxmlformats.org/officeDocument/2006/math" xmlns:v="urn:schemas-microsoft-com:vml" xmlns:wp14="http://schemas.microsoft.com/office/word/2010/wordprocessingDrawing" xmlns:wp="http://schemas.openxmlformats.org/drawingml/2006/wordprocessingDrawing" xmlns:w10="urn:schemas-microsoft-com:office:word" xmlns:w="http://schemas.openxmlformats.org/wordprocessingml/2006/main" xmlns:w14="http://schemas.microsoft.com/office/word/2010/wordml" xmlns:w15="http://schemas.microsoft.com/office/word/2012/wordml" xmlns:w16se="http://schemas.microsoft.com/office/word/2015/wordml/symex" xmlns:wpg="http://schemas.microsoft.com/office/word/2010/wordprocessingGroup" xmlns:wpi="http://schemas.microsoft.com/office/word/2010/wordprocessingInk" xmlns:wne="http://schemas.microsoft.com/office/word/2006/wordml" xmlns:wps="http://schemas.microsoft.com/office/word/2010/wordprocessingShape" mc:Ignorable="w14 w15 w16se wp14">
   <w:endnote w:type="separator" w:id="-1">
     <w:p>
       <w:pPr>
@@ -1381,7 +2635,7 @@
 </file>
 
 <file path=word/footnotes.xml><?xml version="1.0" encoding="utf-8"?>
-<w:footnotes xmlns:wpc="http://schemas.microsoft.com/office/word/2010/wordprocessingCanvas" xmlns:cx="http://schemas.microsoft.com/office/drawing/2014/chartex" xmlns:cx1="http://schemas.microsoft.com/office/drawing/2015/9/8/chartex" xmlns:cx2="http://schemas.microsoft.com/office/drawing/2015/10/21/chartex" xmlns:cx3="http://schemas.microsoft.com/office/drawing/2016/5/9/chartex" xmlns:cx4="http://schemas.microsoft.com/office/drawing/2016/5/10/chartex" xmlns:cx5="http://schemas.microsoft.com/office/drawing/2016/5/11/chartex" xmlns:mc="http://schemas.openxmlformats.org/markup-compatibility/2006" xmlns:o="urn:schemas-microsoft-com:office:office" xmlns:r="http://schemas.openxmlformats.org/officeDocument/2006/relationships" xmlns:m="http://schemas.openxmlformats.org/officeDocument/2006/math" xmlns:v="urn:schemas-microsoft-com:vml" xmlns:wp14="http://schemas.microsoft.com/office/word/2010/wordprocessingDrawing" xmlns:wp="http://schemas.openxmlformats.org/drawingml/2006/wordprocessingDrawing" xmlns:w10="urn:schemas-microsoft-com:office:word" xmlns:w="http://schemas.openxmlformats.org/wordprocessingml/2006/main" xmlns:w14="http://schemas.microsoft.com/office/word/2010/wordml" xmlns:w15="http://schemas.microsoft.com/office/word/2012/wordml" xmlns:w16se="http://schemas.microsoft.com/office/word/2015/wordml/symex" xmlns:wpg="http://schemas.microsoft.com/office/word/2010/wordprocessingGroup" xmlns:wpi="http://schemas.microsoft.com/office/word/2010/wordprocessingInk" xmlns:wne="http://schemas.microsoft.com/office/word/2006/wordml" xmlns:wps="http://schemas.microsoft.com/office/word/2010/wordprocessingShape" mc:Ignorable="w14 w15 w16se wp14">
+<w:footnotes xmlns:wpc="http://schemas.microsoft.com/office/word/2010/wordprocessingCanvas" xmlns:cx="http://schemas.microsoft.com/office/drawing/2014/chartex" xmlns:cx1="http://schemas.microsoft.com/office/drawing/2015/9/8/chartex" xmlns:cx2="http://schemas.microsoft.com/office/drawing/2015/10/21/chartex" xmlns:mc="http://schemas.openxmlformats.org/markup-compatibility/2006" xmlns:o="urn:schemas-microsoft-com:office:office" xmlns:r="http://schemas.openxmlformats.org/officeDocument/2006/relationships" xmlns:m="http://schemas.openxmlformats.org/officeDocument/2006/math" xmlns:v="urn:schemas-microsoft-com:vml" xmlns:wp14="http://schemas.microsoft.com/office/word/2010/wordprocessingDrawing" xmlns:wp="http://schemas.openxmlformats.org/drawingml/2006/wordprocessingDrawing" xmlns:w10="urn:schemas-microsoft-com:office:word" xmlns:w="http://schemas.openxmlformats.org/wordprocessingml/2006/main" xmlns:w14="http://schemas.microsoft.com/office/word/2010/wordml" xmlns:w15="http://schemas.microsoft.com/office/word/2012/wordml" xmlns:w16se="http://schemas.microsoft.com/office/word/2015/wordml/symex" xmlns:wpg="http://schemas.microsoft.com/office/word/2010/wordprocessingGroup" xmlns:wpi="http://schemas.microsoft.com/office/word/2010/wordprocessingInk" xmlns:wne="http://schemas.microsoft.com/office/word/2006/wordml" xmlns:wps="http://schemas.microsoft.com/office/word/2010/wordprocessingShape" mc:Ignorable="w14 w15 w16se wp14">
   <w:footnote w:type="separator" w:id="-1">
     <w:p>
       <w:pPr>
@@ -1564,7 +2818,7 @@
         <w:footnoteRef/>
       </w:r>
       <w:r>
-        <w:t xml:space="preserve"> Afsnit 2.4 side 45</w:t>
+        <w:t xml:space="preserve"> Afsnit 15.2</w:t>
       </w:r>
     </w:p>
   </w:footnote>
@@ -1580,7 +2834,7 @@
         <w:footnoteRef/>
       </w:r>
       <w:r>
-        <w:t xml:space="preserve"> Afsnit 6.2 side 159</w:t>
+        <w:t xml:space="preserve"> Afsnit 2.4 side 45</w:t>
       </w:r>
     </w:p>
   </w:footnote>
@@ -1636,7 +2890,7 @@
 </file>
 
 <file path=word/numbering.xml><?xml version="1.0" encoding="utf-8"?>
-<w:numbering xmlns:wpc="http://schemas.microsoft.com/office/word/2010/wordprocessingCanvas" xmlns:cx="http://schemas.microsoft.com/office/drawing/2014/chartex" xmlns:cx1="http://schemas.microsoft.com/office/drawing/2015/9/8/chartex" xmlns:cx2="http://schemas.microsoft.com/office/drawing/2015/10/21/chartex" xmlns:cx3="http://schemas.microsoft.com/office/drawing/2016/5/9/chartex" xmlns:cx4="http://schemas.microsoft.com/office/drawing/2016/5/10/chartex" xmlns:cx5="http://schemas.microsoft.com/office/drawing/2016/5/11/chartex" xmlns:mc="http://schemas.openxmlformats.org/markup-compatibility/2006" xmlns:o="urn:schemas-microsoft-com:office:office" xmlns:r="http://schemas.openxmlformats.org/officeDocument/2006/relationships" xmlns:m="http://schemas.openxmlformats.org/officeDocument/2006/math" xmlns:v="urn:schemas-microsoft-com:vml" xmlns:wp14="http://schemas.microsoft.com/office/word/2010/wordprocessingDrawing" xmlns:wp="http://schemas.openxmlformats.org/drawingml/2006/wordprocessingDrawing" xmlns:w10="urn:schemas-microsoft-com:office:word" xmlns:w="http://schemas.openxmlformats.org/wordprocessingml/2006/main" xmlns:w14="http://schemas.microsoft.com/office/word/2010/wordml" xmlns:w15="http://schemas.microsoft.com/office/word/2012/wordml" xmlns:w16se="http://schemas.microsoft.com/office/word/2015/wordml/symex" xmlns:wpg="http://schemas.microsoft.com/office/word/2010/wordprocessingGroup" xmlns:wpi="http://schemas.microsoft.com/office/word/2010/wordprocessingInk" xmlns:wne="http://schemas.microsoft.com/office/word/2006/wordml" xmlns:wps="http://schemas.microsoft.com/office/word/2010/wordprocessingShape" mc:Ignorable="w14 w15 w16se wp14">
+<w:numbering xmlns:wpc="http://schemas.microsoft.com/office/word/2010/wordprocessingCanvas" xmlns:cx="http://schemas.microsoft.com/office/drawing/2014/chartex" xmlns:cx1="http://schemas.microsoft.com/office/drawing/2015/9/8/chartex" xmlns:cx2="http://schemas.microsoft.com/office/drawing/2015/10/21/chartex" xmlns:mc="http://schemas.openxmlformats.org/markup-compatibility/2006" xmlns:o="urn:schemas-microsoft-com:office:office" xmlns:r="http://schemas.openxmlformats.org/officeDocument/2006/relationships" xmlns:m="http://schemas.openxmlformats.org/officeDocument/2006/math" xmlns:v="urn:schemas-microsoft-com:vml" xmlns:wp14="http://schemas.microsoft.com/office/word/2010/wordprocessingDrawing" xmlns:wp="http://schemas.openxmlformats.org/drawingml/2006/wordprocessingDrawing" xmlns:w10="urn:schemas-microsoft-com:office:word" xmlns:w="http://schemas.openxmlformats.org/wordprocessingml/2006/main" xmlns:w14="http://schemas.microsoft.com/office/word/2010/wordml" xmlns:w15="http://schemas.microsoft.com/office/word/2012/wordml" xmlns:w16se="http://schemas.microsoft.com/office/word/2015/wordml/symex" xmlns:wpg="http://schemas.microsoft.com/office/word/2010/wordprocessingGroup" xmlns:wpi="http://schemas.microsoft.com/office/word/2010/wordprocessingInk" xmlns:wne="http://schemas.microsoft.com/office/word/2006/wordml" xmlns:wps="http://schemas.microsoft.com/office/word/2010/wordprocessingShape" mc:Ignorable="w14 w15 w16se wp14">
   <w:abstractNum w:abstractNumId="0" w15:restartNumberingAfterBreak="0">
     <w:nsid w:val="11D55AAD"/>
     <w:multiLevelType w:val="multilevel"/>
@@ -2017,7 +3271,7 @@
       </w:pPr>
     </w:pPrDefault>
   </w:docDefaults>
-  <w:latentStyles w:defLockedState="0" w:defUIPriority="99" w:defSemiHidden="0" w:defUnhideWhenUsed="0" w:defQFormat="0" w:count="374">
+  <w:latentStyles w:defLockedState="0" w:defUIPriority="99" w:defSemiHidden="0" w:defUnhideWhenUsed="0" w:defQFormat="0" w:count="372">
     <w:lsdException w:name="Normal" w:uiPriority="0" w:qFormat="1"/>
     <w:lsdException w:name="heading 1" w:uiPriority="9" w:qFormat="1"/>
     <w:lsdException w:name="heading 2" w:semiHidden="1" w:uiPriority="9" w:unhideWhenUsed="1" w:qFormat="1"/>
@@ -2390,8 +3644,6 @@
     <w:lsdException w:name="List Table 6 Colorful Accent 6" w:uiPriority="51"/>
     <w:lsdException w:name="List Table 7 Colorful Accent 6" w:uiPriority="52"/>
     <w:lsdException w:name="Mention" w:semiHidden="1" w:unhideWhenUsed="1"/>
-    <w:lsdException w:name="Smart Hyperlink" w:semiHidden="1" w:unhideWhenUsed="1"/>
-    <w:lsdException w:name="Hashtag" w:semiHidden="1" w:unhideWhenUsed="1"/>
   </w:latentStyles>
   <w:style w:type="paragraph" w:default="1" w:styleId="Normal">
     <w:name w:val="Normal"/>
@@ -2628,6 +3880,27 @@
       <w:i/>
       <w:iCs/>
       <w:color w:val="2E74B5" w:themeColor="accent1" w:themeShade="BF"/>
+    </w:rPr>
+  </w:style>
+  <w:style w:type="paragraph" w:styleId="Billedtekst">
+    <w:name w:val="caption"/>
+    <w:basedOn w:val="Normal"/>
+    <w:next w:val="Normal"/>
+    <w:uiPriority w:val="35"/>
+    <w:unhideWhenUsed/>
+    <w:qFormat/>
+    <w:rsid w:val="00001633"/>
+    <w:pPr>
+      <w:spacing w:after="200" w:line="240" w:lineRule="auto"/>
+    </w:pPr>
+    <w:rPr>
+      <w:rFonts w:eastAsiaTheme="minorEastAsia"/>
+      <w:i/>
+      <w:iCs/>
+      <w:color w:val="44546A" w:themeColor="text2"/>
+      <w:sz w:val="18"/>
+      <w:szCs w:val="18"/>
+      <w:lang w:eastAsia="zh-CN"/>
     </w:rPr>
   </w:style>
 </w:styles>
@@ -2899,7 +4172,7 @@
 </file>
 
 <file path=customXml/itemProps1.xml><?xml version="1.0" encoding="utf-8"?>
-<ds:datastoreItem xmlns:ds="http://schemas.openxmlformats.org/officeDocument/2006/customXml" ds:itemID="{E53B3BC3-8214-4831-99D3-BC4BCA2CDB74}">
+<ds:datastoreItem xmlns:ds="http://schemas.openxmlformats.org/officeDocument/2006/customXml" ds:itemID="{283ADD51-FB42-46A5-AA45-9869511884D3}">
   <ds:schemaRefs>
     <ds:schemaRef ds:uri="http://schemas.openxmlformats.org/officeDocument/2006/bibliography"/>
   </ds:schemaRefs>

--- a/Rapport.docx
+++ b/Rapport.docx
@@ -1,6 +1,6 @@
 
 <file path=word/document.xml><?xml version="1.0" encoding="utf-8"?>
-<w:document xmlns:wpc="http://schemas.microsoft.com/office/word/2010/wordprocessingCanvas" xmlns:cx="http://schemas.microsoft.com/office/drawing/2014/chartex" xmlns:cx1="http://schemas.microsoft.com/office/drawing/2015/9/8/chartex" xmlns:cx2="http://schemas.microsoft.com/office/drawing/2015/10/21/chartex" xmlns:mc="http://schemas.openxmlformats.org/markup-compatibility/2006" xmlns:o="urn:schemas-microsoft-com:office:office" xmlns:r="http://schemas.openxmlformats.org/officeDocument/2006/relationships" xmlns:m="http://schemas.openxmlformats.org/officeDocument/2006/math" xmlns:v="urn:schemas-microsoft-com:vml" xmlns:wp14="http://schemas.microsoft.com/office/word/2010/wordprocessingDrawing" xmlns:wp="http://schemas.openxmlformats.org/drawingml/2006/wordprocessingDrawing" xmlns:w10="urn:schemas-microsoft-com:office:word" xmlns:w="http://schemas.openxmlformats.org/wordprocessingml/2006/main" xmlns:w14="http://schemas.microsoft.com/office/word/2010/wordml" xmlns:w15="http://schemas.microsoft.com/office/word/2012/wordml" xmlns:w16se="http://schemas.microsoft.com/office/word/2015/wordml/symex" xmlns:wpg="http://schemas.microsoft.com/office/word/2010/wordprocessingGroup" xmlns:wpi="http://schemas.microsoft.com/office/word/2010/wordprocessingInk" xmlns:wne="http://schemas.microsoft.com/office/word/2006/wordml" xmlns:wps="http://schemas.microsoft.com/office/word/2010/wordprocessingShape" mc:Ignorable="w14 w15 w16se wp14">
+<w:document xmlns:wpc="http://schemas.microsoft.com/office/word/2010/wordprocessingCanvas" xmlns:cx="http://schemas.microsoft.com/office/drawing/2014/chartex" xmlns:cx1="http://schemas.microsoft.com/office/drawing/2015/9/8/chartex" xmlns:cx2="http://schemas.microsoft.com/office/drawing/2015/10/21/chartex" xmlns:cx3="http://schemas.microsoft.com/office/drawing/2016/5/9/chartex" xmlns:cx4="http://schemas.microsoft.com/office/drawing/2016/5/10/chartex" xmlns:cx5="http://schemas.microsoft.com/office/drawing/2016/5/11/chartex" xmlns:mc="http://schemas.openxmlformats.org/markup-compatibility/2006" xmlns:o="urn:schemas-microsoft-com:office:office" xmlns:r="http://schemas.openxmlformats.org/officeDocument/2006/relationships" xmlns:m="http://schemas.openxmlformats.org/officeDocument/2006/math" xmlns:v="urn:schemas-microsoft-com:vml" xmlns:wp14="http://schemas.microsoft.com/office/word/2010/wordprocessingDrawing" xmlns:wp="http://schemas.openxmlformats.org/drawingml/2006/wordprocessingDrawing" xmlns:w10="urn:schemas-microsoft-com:office:word" xmlns:w="http://schemas.openxmlformats.org/wordprocessingml/2006/main" xmlns:w14="http://schemas.microsoft.com/office/word/2010/wordml" xmlns:w15="http://schemas.microsoft.com/office/word/2012/wordml" xmlns:w16se="http://schemas.microsoft.com/office/word/2015/wordml/symex" xmlns:wpg="http://schemas.microsoft.com/office/word/2010/wordprocessingGroup" xmlns:wpi="http://schemas.microsoft.com/office/word/2010/wordprocessingInk" xmlns:wne="http://schemas.microsoft.com/office/word/2006/wordml" xmlns:wps="http://schemas.microsoft.com/office/word/2010/wordprocessingShape" mc:Ignorable="w14 w15 w16se wp14">
   <w:body>
     <w:p>
       <w:pPr>
@@ -66,23 +66,7 @@
       </w:r>
       <w:r>
         <w:br/>
-        <w:t xml:space="preserve">Grunden til at vi har brugt en del low fidelity prototyper er fordi at de er simple at lave, kan nemt re-designes og giver hurtigt et </w:t>
-      </w:r>
-      <w:proofErr w:type="spellStart"/>
-      <w:r>
-        <w:t>proof</w:t>
-      </w:r>
-      <w:proofErr w:type="spellEnd"/>
-      <w:r>
-        <w:t xml:space="preserve"> of </w:t>
-      </w:r>
-      <w:proofErr w:type="spellStart"/>
-      <w:r>
-        <w:t>concept</w:t>
-      </w:r>
-      <w:proofErr w:type="spellEnd"/>
-      <w:r>
-        <w:t xml:space="preserve"> overfor nye brugere</w:t>
+        <w:t>Grunden til at vi har brugt en del low fidelity prototyper er fordi at de er simple at lave, kan nemt re-designes og giver hurtigt et proof of concept overfor nye brugere</w:t>
       </w:r>
       <w:r>
         <w:rPr>
@@ -117,11 +101,9 @@
       <w:r>
         <w:br/>
       </w:r>
-      <w:proofErr w:type="spellStart"/>
       <w:r>
         <w:t>Sketching</w:t>
       </w:r>
-      <w:proofErr w:type="spellEnd"/>
       <w:r>
         <w:rPr>
           <w:rStyle w:val="Fodnotehenvisning"/>
@@ -143,147 +125,60 @@
         <w:t xml:space="preserve"> en af vores low fidelity prototyper stod vi selv for</w:t>
       </w:r>
       <w:r>
-        <w:t xml:space="preserve">. Derfor har vi brugt Any </w:t>
-      </w:r>
-      <w:proofErr w:type="spellStart"/>
-      <w:r>
-        <w:t>settings</w:t>
-      </w:r>
-      <w:proofErr w:type="spellEnd"/>
-      <w:r>
-        <w:t xml:space="preserve"> not </w:t>
-      </w:r>
-      <w:proofErr w:type="spellStart"/>
-      <w:r>
-        <w:t>involving</w:t>
-      </w:r>
-      <w:proofErr w:type="spellEnd"/>
+        <w:t>. Derfor har vi brugt Any settings not involving users</w:t>
+      </w:r>
+      <w:r>
+        <w:rPr>
+          <w:rStyle w:val="Fodnotehenvisning"/>
+        </w:rPr>
+        <w:footnoteReference w:id="4"/>
+      </w:r>
+      <w:r>
+        <w:t xml:space="preserve"> metoden til dette.</w:t>
+      </w:r>
       <w:r>
         <w:t xml:space="preserve"> </w:t>
       </w:r>
-      <w:proofErr w:type="spellStart"/>
-      <w:r>
-        <w:t>users</w:t>
-      </w:r>
-      <w:proofErr w:type="spellEnd"/>
+      <w:r>
+        <w:t xml:space="preserve">Vi har sat os ned og prøvet at forstille os hvordan en bruger ville bruge applikationen. </w:t>
+      </w:r>
+      <w:r>
+        <w:t>Vi gennemgik de tre prototyper ligesom en slags walkthrough evaluation</w:t>
+      </w:r>
       <w:r>
         <w:rPr>
           <w:rStyle w:val="Fodnotehenvisning"/>
         </w:rPr>
-        <w:footnoteReference w:id="4"/>
-      </w:r>
-      <w:r>
-        <w:t xml:space="preserve"> metoden til dette.</w:t>
-      </w:r>
-      <w:r>
-        <w:t xml:space="preserve"> </w:t>
-      </w:r>
-      <w:r>
-        <w:t xml:space="preserve">Vi har sat os ned og prøvet at forstille os hvordan en bruger ville bruge applikationen. </w:t>
-      </w:r>
-      <w:r>
-        <w:t xml:space="preserve">Vi gennemgik de tre prototyper ligesom en slags </w:t>
-      </w:r>
-      <w:proofErr w:type="spellStart"/>
-      <w:r>
-        <w:t>walkthrough</w:t>
-      </w:r>
-      <w:proofErr w:type="spellEnd"/>
-      <w:r>
-        <w:t xml:space="preserve"> </w:t>
-      </w:r>
-      <w:proofErr w:type="spellStart"/>
-      <w:r>
-        <w:t>evaluation</w:t>
-      </w:r>
-      <w:proofErr w:type="spellEnd"/>
+        <w:footnoteReference w:id="5"/>
+      </w:r>
+      <w:r>
+        <w:t>, men uden at være</w:t>
+      </w:r>
+      <w:r>
+        <w:t xml:space="preserve"> helt opsat efter de rammer som man normalt ville gøre. Vi gennemgik side efter side, og sammenlignede bare teknisk, design, brugervenlighed og </w:t>
+      </w:r>
+      <w:r>
+        <w:br/>
+        <w:t>Vi overvejede at bruge en heuristic evaluation</w:t>
+      </w:r>
       <w:r>
         <w:rPr>
           <w:rStyle w:val="Fodnotehenvisning"/>
         </w:rPr>
-        <w:footnoteReference w:id="5"/>
-      </w:r>
-      <w:r>
-        <w:t>, men uden at være</w:t>
-      </w:r>
-      <w:r>
-        <w:t xml:space="preserve"> helt opsat efter de rammer som man normalt ville gøre. Vi gennemgik side efter side, og sammenlignede bare teknisk, design, brugervenlighed og </w:t>
-      </w:r>
-      <w:r>
-        <w:br/>
-        <w:t xml:space="preserve">Vi overvejede at bruge en </w:t>
-      </w:r>
-      <w:proofErr w:type="spellStart"/>
-      <w:r>
-        <w:t>heuristic</w:t>
-      </w:r>
-      <w:proofErr w:type="spellEnd"/>
-      <w:r>
-        <w:t xml:space="preserve"> </w:t>
-      </w:r>
-      <w:proofErr w:type="spellStart"/>
-      <w:r>
-        <w:t>evaluation</w:t>
-      </w:r>
-      <w:proofErr w:type="spellEnd"/>
-      <w:r>
-        <w:rPr>
-          <w:rStyle w:val="Fodnotehenvisning"/>
-        </w:rPr>
         <w:footnoteReference w:id="6"/>
       </w:r>
       <w:r>
         <w:t xml:space="preserve"> men synes ikke at denne vil give mening at gøre på low fidelity prototyper, da den er meget specificeret omkring elementerne i ens prototype, f.eks. menuer, knapper osv.</w:t>
       </w:r>
       <w:r>
-        <w:t xml:space="preserve"> Man skal også opsætte en række regler man skal evaluere ud fra, og det synes vi måske ville kræve for meget i forhold til at det var low fidelity. Vi synes også alt i alt at en </w:t>
-      </w:r>
-      <w:proofErr w:type="spellStart"/>
-      <w:r>
-        <w:t>heuristic</w:t>
-      </w:r>
-      <w:proofErr w:type="spellEnd"/>
-      <w:r>
-        <w:t xml:space="preserve"> </w:t>
-      </w:r>
-      <w:proofErr w:type="spellStart"/>
-      <w:r>
-        <w:t>evaluation</w:t>
-      </w:r>
-      <w:proofErr w:type="spellEnd"/>
-      <w:r>
-        <w:t xml:space="preserve"> ville tage for lang tid at lave i sammenhæng med low fidelity.</w:t>
+        <w:t xml:space="preserve"> Man skal også opsætte en række regler man skal evaluere ud fra, og det synes vi måske ville kræve for meget i forhold til at det var low fidelity. Vi synes også alt i alt at en heuristic evaluation ville tage for lang tid at lave i sammenhæng med low fidelity.</w:t>
       </w:r>
       <w:r>
         <w:br/>
       </w:r>
       <w:r>
         <w:lastRenderedPageBreak/>
-        <w:t xml:space="preserve">Efter nogle bruger test og evalueringer med vores high fidelity prototype, vil vi sætte os ned og lave en </w:t>
-      </w:r>
-      <w:proofErr w:type="spellStart"/>
-      <w:r>
-        <w:t>heuristic</w:t>
-      </w:r>
-      <w:proofErr w:type="spellEnd"/>
-      <w:r>
-        <w:t xml:space="preserve"> </w:t>
-      </w:r>
-      <w:proofErr w:type="spellStart"/>
-      <w:r>
-        <w:t>evaluation</w:t>
-      </w:r>
-      <w:proofErr w:type="spellEnd"/>
-      <w:r>
-        <w:t xml:space="preserve">, for at få gennemgået hele applikationen, ud fra </w:t>
-      </w:r>
-      <w:proofErr w:type="spellStart"/>
-      <w:r>
-        <w:t>usability</w:t>
-      </w:r>
-      <w:proofErr w:type="spellEnd"/>
-      <w:r>
-        <w:t xml:space="preserve"> principles og user-face elementerne der er.</w:t>
+        <w:t>Efter nogle bruger test og evalueringer med vores high fidelity prototype, vil vi sætte os ned og lave en heuristic evaluation, for at få gennemgået hele applikationen, ud fra usability principles og user-face elementerne der er.</w:t>
       </w:r>
     </w:p>
     <w:p>
@@ -342,7 +237,7 @@
       <w:r>
         <w:rPr>
           <w:noProof/>
-          <w:lang w:eastAsia="zh-CN"/>
+          <w:lang w:eastAsia="da-DK"/>
         </w:rPr>
         <w:drawing>
           <wp:anchor distT="0" distB="0" distL="114300" distR="114300" simplePos="0" relativeHeight="251659264" behindDoc="1" locked="0" layoutInCell="1" allowOverlap="1">
@@ -450,7 +345,7 @@
       <w:r>
         <w:rPr>
           <w:noProof/>
-          <w:lang w:eastAsia="zh-CN"/>
+          <w:lang w:eastAsia="da-DK"/>
         </w:rPr>
         <w:lastRenderedPageBreak/>
         <w:drawing>
@@ -542,7 +437,7 @@
       <w:r>
         <w:rPr>
           <w:noProof/>
-          <w:lang w:eastAsia="zh-CN"/>
+          <w:lang w:eastAsia="da-DK"/>
         </w:rPr>
         <w:drawing>
           <wp:anchor distT="0" distB="0" distL="114300" distR="114300" simplePos="0" relativeHeight="251658240" behindDoc="1" locked="0" layoutInCell="1" allowOverlap="1">
@@ -662,22 +557,14 @@
         <w:t xml:space="preserve">Vores anden prototype er bygget op på den made at man på startsiden bliver præsenteret for </w:t>
       </w:r>
       <w:r>
-        <w:t xml:space="preserve">anledningerne i form at links der er </w:t>
-      </w:r>
-      <w:proofErr w:type="spellStart"/>
-      <w:r>
-        <w:t>clickable</w:t>
-      </w:r>
-      <w:proofErr w:type="spellEnd"/>
-      <w:r>
-        <w:t xml:space="preserve">. </w:t>
+        <w:t xml:space="preserve">anledningerne i form at links der er clickable. </w:t>
       </w:r>
     </w:p>
     <w:p>
       <w:r>
         <w:rPr>
           <w:noProof/>
-          <w:lang w:eastAsia="zh-CN"/>
+          <w:lang w:eastAsia="da-DK"/>
         </w:rPr>
         <w:drawing>
           <wp:anchor distT="0" distB="0" distL="114300" distR="114300" simplePos="0" relativeHeight="251661312" behindDoc="1" locked="0" layoutInCell="1" allowOverlap="1">
@@ -760,7 +647,7 @@
       <w:r>
         <w:rPr>
           <w:noProof/>
-          <w:lang w:eastAsia="zh-CN"/>
+          <w:lang w:eastAsia="da-DK"/>
         </w:rPr>
         <w:drawing>
           <wp:anchor distT="0" distB="0" distL="114300" distR="114300" simplePos="0" relativeHeight="251662336" behindDoc="1" locked="0" layoutInCell="1" allowOverlap="1">
@@ -863,7 +750,7 @@
       <w:r>
         <w:rPr>
           <w:noProof/>
-          <w:lang w:eastAsia="zh-CN"/>
+          <w:lang w:eastAsia="da-DK"/>
         </w:rPr>
         <w:drawing>
           <wp:anchor distT="0" distB="0" distL="114300" distR="114300" simplePos="0" relativeHeight="251664384" behindDoc="1" locked="0" layoutInCell="1" allowOverlap="1" wp14:anchorId="1919E4BC" wp14:editId="1168BECA">
@@ -955,7 +842,7 @@
       <w:r>
         <w:rPr>
           <w:noProof/>
-          <w:lang w:eastAsia="zh-CN"/>
+          <w:lang w:eastAsia="da-DK"/>
         </w:rPr>
         <w:drawing>
           <wp:anchor distT="0" distB="0" distL="114300" distR="114300" simplePos="0" relativeHeight="251665408" behindDoc="1" locked="0" layoutInCell="1" allowOverlap="1" wp14:anchorId="27734BFF" wp14:editId="0D372F2F">
@@ -1035,21 +922,11 @@
       </w:r>
       <w:r>
         <w:br/>
-        <w:t xml:space="preserve">Han kan også vælge at trykke pil tilbage hvis han har valgt den forkerte anledning og gerne vil vælge en ny, eller trykke på </w:t>
-      </w:r>
-      <w:proofErr w:type="spellStart"/>
+        <w:t xml:space="preserve">Han kan også vælge at trykke pil tilbage hvis han har valgt den forkerte anledning og gerne vil vælge en ny, eller trykke på help knappen oppe i øverste højre hjørner. Vælges </w:t>
+      </w:r>
       <w:r>
         <w:t>help</w:t>
       </w:r>
-      <w:proofErr w:type="spellEnd"/>
-      <w:r>
-        <w:t xml:space="preserve"> knappen oppe i øverste højre hjørner. Vælges </w:t>
-      </w:r>
-      <w:proofErr w:type="spellStart"/>
-      <w:r>
-        <w:t>help</w:t>
-      </w:r>
-      <w:proofErr w:type="spellEnd"/>
       <w:r>
         <w:t xml:space="preserve"> knap</w:t>
       </w:r>
@@ -1068,12 +945,12 @@
     </w:p>
     <w:p/>
     <w:p/>
-    <w:p/>
     <w:p>
       <w:pPr>
         <w:pStyle w:val="Overskrift4"/>
       </w:pPr>
       <w:r>
+        <w:lastRenderedPageBreak/>
         <w:t>Evaluering af low fidelity prototyperne</w:t>
       </w:r>
     </w:p>
@@ -1153,15 +1030,7 @@
       </w:r>
       <w:r>
         <w:br/>
-        <w:t xml:space="preserve">Help funktionen var vi heller ikke stor fan af, da vores målsætning med applikationen er at den skal være meget nem at bruge, så vi følte at en </w:t>
-      </w:r>
-      <w:proofErr w:type="spellStart"/>
-      <w:r>
-        <w:t>help</w:t>
-      </w:r>
-      <w:proofErr w:type="spellEnd"/>
-      <w:r>
-        <w:t xml:space="preserve"> knap burde være overflødigt og for meget arbejde.</w:t>
+        <w:t>Help funktionen var vi heller ikke stor fan af, da vores målsætning med applikationen er at den skal være meget nem at bruge, så vi følte at en help knap burde være overflødigt og for meget arbejde.</w:t>
       </w:r>
     </w:p>
     <w:p>
@@ -1224,6 +1093,7 @@
       <w:r>
         <w:rPr>
           <w:noProof/>
+          <w:lang w:eastAsia="da-DK"/>
         </w:rPr>
         <w:drawing>
           <wp:inline distT="0" distB="0" distL="0" distR="0" wp14:anchorId="0B66BE1F" wp14:editId="7F9871C4">
@@ -1284,24 +1154,14 @@
       <w:r>
         <w:t xml:space="preserve">Figur </w:t>
       </w:r>
-      <w:r>
-        <w:fldChar w:fldCharType="begin"/>
-      </w:r>
-      <w:r>
-        <w:instrText xml:space="preserve"> SEQ Figur \* ARABIC </w:instrText>
-      </w:r>
-      <w:r>
-        <w:fldChar w:fldCharType="separate"/>
-      </w:r>
-      <w:r>
-        <w:rPr>
-          <w:noProof/>
-        </w:rPr>
-        <w:t>1</w:t>
-      </w:r>
-      <w:r>
-        <w:fldChar w:fldCharType="end"/>
-      </w:r>
+      <w:fldSimple w:instr=" SEQ Figur \* ARABIC ">
+        <w:r>
+          <w:rPr>
+            <w:noProof/>
+          </w:rPr>
+          <w:t>1</w:t>
+        </w:r>
+      </w:fldSimple>
       <w:bookmarkEnd w:id="0"/>
       <w:r>
         <w:t xml:space="preserve"> – Startside</w:t>
@@ -1310,64 +1170,25 @@
     </w:p>
     <w:p>
       <w:r>
-        <w:t xml:space="preserve">På denne figur ses startsiden på vores applikation. Vi har implementeret 3 kategorier, men der kan tilføjes flere. Kommer der et tidspunkt hvor vi har flere kategorier, kan vi vælge at implementere et liste løsning med alle kategorierne vedsiden af ligesom </w:t>
-      </w:r>
-      <w:proofErr w:type="spellStart"/>
-      <w:r>
-        <w:t>low</w:t>
-      </w:r>
-      <w:proofErr w:type="spellEnd"/>
-      <w:r>
-        <w:t xml:space="preserve"> </w:t>
-      </w:r>
-      <w:proofErr w:type="spellStart"/>
-      <w:r>
-        <w:t>fidelity</w:t>
-      </w:r>
-      <w:proofErr w:type="spellEnd"/>
-      <w:r>
-        <w:t xml:space="preserve"> prototype 1, siden gitter-visning kan blive hurtigt uoverskueligt efterhånden som antallet af kategorier stiger.  Vi har valgt at bruge ikoner, som er en velkendt element fra mobiltelefonens side, ligesom i </w:t>
+        <w:t xml:space="preserve">På denne figur ses startsiden på vores applikation. Vi har implementeret 3 kategorier, men der kan tilføjes flere. Vi har valgt at bruge ikoner, som er en velkendt element fra mobiltelefonens side, ligesom i </w:t>
       </w:r>
       <w:bookmarkStart w:id="2" w:name="OLE_LINK1"/>
       <w:bookmarkStart w:id="3" w:name="OLE_LINK2"/>
       <w:bookmarkStart w:id="4" w:name="OLE_LINK3"/>
-      <w:proofErr w:type="spellStart"/>
-      <w:r>
-        <w:t>low</w:t>
-      </w:r>
-      <w:proofErr w:type="spellEnd"/>
-      <w:r>
-        <w:t xml:space="preserve"> </w:t>
-      </w:r>
-      <w:proofErr w:type="spellStart"/>
-      <w:r>
-        <w:t>fidelity</w:t>
-      </w:r>
-      <w:proofErr w:type="spellEnd"/>
-      <w:r>
-        <w:t xml:space="preserve"> prototype</w:t>
+      <w:r>
+        <w:t>low fidelity prototype</w:t>
       </w:r>
       <w:bookmarkEnd w:id="2"/>
       <w:bookmarkEnd w:id="3"/>
       <w:bookmarkEnd w:id="4"/>
       <w:r>
-        <w:t xml:space="preserve"> 3. Vi har valgt at fravælge liste muligheden fra </w:t>
-      </w:r>
-      <w:proofErr w:type="spellStart"/>
-      <w:r>
-        <w:t>low</w:t>
-      </w:r>
-      <w:proofErr w:type="spellEnd"/>
-      <w:r>
-        <w:t xml:space="preserve"> </w:t>
-      </w:r>
-      <w:proofErr w:type="spellStart"/>
-      <w:r>
-        <w:t>fidelity</w:t>
-      </w:r>
-      <w:proofErr w:type="spellEnd"/>
-      <w:r>
-        <w:t xml:space="preserve"> prototype 1, da det gjorde at alt information blev for kompakt til venstre side af skærmen. Et andet grund er, et godt UX design burde ikke have behov for hjælpe tekst, da det skal være intuitiv og let og gå til, skulle der være et behov for hjælpe tekst menes vi at der er et fejl i selve designet. </w:t>
+        <w:t xml:space="preserve"> 3. Vi har valgt at fravælge liste muligheden fra low fidelity prototype 1, da det gjorde at alt information blev for kompakt til venstre side af skærmen. Et andet grund er, et godt UX design burde ikke have behov for hjælpe tekst, da </w:t>
+      </w:r>
+      <w:r>
+        <w:t>det skal være intuitiv og let at</w:t>
+      </w:r>
+      <w:r>
+        <w:t xml:space="preserve"> gå til, skulle der være et behov for hjælpe tekst menes vi at der er et fejl i selve designet. </w:t>
       </w:r>
     </w:p>
     <w:p>
@@ -1377,8 +1198,8 @@
       <w:r>
         <w:rPr>
           <w:noProof/>
-        </w:rPr>
-        <w:lastRenderedPageBreak/>
+          <w:lang w:eastAsia="da-DK"/>
+        </w:rPr>
         <w:drawing>
           <wp:inline distT="0" distB="0" distL="0" distR="0" wp14:anchorId="1651697C" wp14:editId="4C48887F">
             <wp:extent cx="6115050" cy="2867025"/>
@@ -1433,218 +1254,168 @@
       <w:pPr>
         <w:pStyle w:val="Billedtekst"/>
       </w:pPr>
-      <w:bookmarkStart w:id="5" w:name="_Ref476263210"/>
-      <w:bookmarkStart w:id="6" w:name="_Ref476317757"/>
+      <w:bookmarkStart w:id="5" w:name="_Ref476317757"/>
+      <w:bookmarkStart w:id="6" w:name="_Ref476263210"/>
       <w:r>
         <w:t xml:space="preserve">Figur </w:t>
       </w:r>
+      <w:fldSimple w:instr=" SEQ Figur \* ARABIC ">
+        <w:r>
+          <w:rPr>
+            <w:noProof/>
+          </w:rPr>
+          <w:t>2</w:t>
+        </w:r>
+      </w:fldSimple>
+      <w:bookmarkEnd w:id="5"/>
+      <w:r>
+        <w:t xml:space="preserve"> – Fødselsdag</w:t>
+      </w:r>
+      <w:bookmarkEnd w:id="6"/>
+    </w:p>
+    <w:p>
+      <w:pPr>
+        <w:keepNext/>
+      </w:pPr>
+      <w:r>
+        <w:lastRenderedPageBreak/>
+        <w:t xml:space="preserve">På </w:t>
+      </w:r>
       <w:r>
         <w:fldChar w:fldCharType="begin"/>
       </w:r>
       <w:r>
-        <w:instrText xml:space="preserve"> SEQ Figur \* ARABIC </w:instrText>
+        <w:instrText xml:space="preserve"> REF _Ref476263210 \h </w:instrText>
       </w:r>
       <w:r>
         <w:fldChar w:fldCharType="separate"/>
       </w:r>
       <w:r>
+        <w:t xml:space="preserve">Figur </w:t>
+      </w:r>
+      <w:r>
         <w:rPr>
           <w:noProof/>
         </w:rPr>
         <w:t>2</w:t>
       </w:r>
       <w:r>
+        <w:t xml:space="preserve"> – Fødselsdag</w:t>
+      </w:r>
+      <w:r>
         <w:fldChar w:fldCharType="end"/>
       </w:r>
-      <w:bookmarkEnd w:id="6"/>
-      <w:r>
-        <w:t xml:space="preserve"> – Fødselsdag</w:t>
-      </w:r>
-      <w:bookmarkEnd w:id="5"/>
+      <w:r>
+        <w:t xml:space="preserve"> kan vi se resultatet af brugeren der har valgt fødselsdag ”boks 1” på </w:t>
+      </w:r>
+      <w:r>
+        <w:fldChar w:fldCharType="begin"/>
+      </w:r>
+      <w:r>
+        <w:instrText xml:space="preserve"> REF _Ref476263282 \h </w:instrText>
+      </w:r>
+      <w:r>
+        <w:fldChar w:fldCharType="separate"/>
+      </w:r>
+      <w:r>
+        <w:t xml:space="preserve">Figur </w:t>
+      </w:r>
+      <w:r>
+        <w:rPr>
+          <w:noProof/>
+        </w:rPr>
+        <w:t>1</w:t>
+      </w:r>
+      <w:r>
+        <w:t xml:space="preserve"> – Startside</w:t>
+      </w:r>
+      <w:r>
+        <w:fldChar w:fldCharType="end"/>
+      </w:r>
+      <w:r>
+        <w:t>. I boks 1 har vi et tilbage</w:t>
+      </w:r>
+      <w:r>
+        <w:t xml:space="preserve"> </w:t>
+      </w:r>
+      <w:r>
+        <w:t>pil, i tilfælde af brugeren skulle skifte kategori. Det er et ikon der er velkendt af forskellige brugere der har betjent en computer. I boks 2 har vi en</w:t>
+      </w:r>
+      <w:r>
+        <w:t xml:space="preserve"> filter der tilbyder brugerne et</w:t>
+      </w:r>
+      <w:r>
+        <w:t xml:space="preserve"> vis</w:t>
+      </w:r>
+      <w:r>
+        <w:t>t</w:t>
+      </w:r>
+      <w:r>
+        <w:t xml:space="preserve"> niveau af utility. Der skulle gøre det hurtigere at finde den gave man vil købe til hende.</w:t>
+      </w:r>
+      <w:r>
+        <w:t xml:space="preserve"> (Denne funktionalitet er dog ikke blevet implementeret i prototypen da vi valgte at implementere en næsten færdig gennemgang fra valg af anledning, til valgt gave og rute vejledning til butikken der sælger varen.)</w:t>
+      </w:r>
+      <w:r>
+        <w:br/>
+      </w:r>
+      <w:r>
+        <w:t xml:space="preserve">Baseret på brugerens valg har vi en liste af forslag. De kommer i en liste visning hvor brugerne kan bruge vores scrollbar i boks 4 til at se scroll igennem vores forslag. I boks 3 kan vi se et eksempel på hvad man kan give i gave. Hvor der står kort over hvad prisen og navnet på varen hedder. Er brugeren interesseret kan boks 5 trykkes, og bliver viderestillet til </w:t>
+      </w:r>
+      <w:r>
+        <w:fldChar w:fldCharType="begin"/>
+      </w:r>
+      <w:r>
+        <w:instrText xml:space="preserve"> REF _Ref476264515 \h </w:instrText>
+      </w:r>
+      <w:r>
+        <w:fldChar w:fldCharType="separate"/>
+      </w:r>
+      <w:r>
+        <w:t xml:space="preserve">Figur </w:t>
+      </w:r>
+      <w:r>
+        <w:rPr>
+          <w:noProof/>
+        </w:rPr>
+        <w:t>3</w:t>
+      </w:r>
+      <w:r>
+        <w:t xml:space="preserve"> - mere info</w:t>
+      </w:r>
+      <w:r>
+        <w:fldChar w:fldCharType="end"/>
+      </w:r>
+      <w:r>
+        <w:t xml:space="preserve"> som vises nedenunder. </w:t>
+      </w:r>
+    </w:p>
+    <w:p>
+      <w:r>
+        <w:t xml:space="preserve">Vi valgte at gå ud fra </w:t>
+      </w:r>
+      <w:bookmarkStart w:id="7" w:name="OLE_LINK4"/>
+      <w:r>
+        <w:t xml:space="preserve">low fidelity prototype </w:t>
+      </w:r>
+      <w:bookmarkEnd w:id="7"/>
+      <w:r>
+        <w:t>2 da det føles mindre klusteret. Vi har også valgt en filterings mulighed da det giver meget i utility hvis man har som bruger nogle krav til gaverne f.eks. prisen på den.</w:t>
+      </w:r>
     </w:p>
     <w:p>
       <w:pPr>
         <w:keepNext/>
       </w:pPr>
-      <w:r>
-        <w:t xml:space="preserve">På </w:t>
-      </w:r>
-      <w:r>
-        <w:fldChar w:fldCharType="begin"/>
-      </w:r>
-      <w:r>
-        <w:instrText xml:space="preserve"> REF _Ref476263210 \h </w:instrText>
-      </w:r>
-      <w:r>
-        <w:fldChar w:fldCharType="separate"/>
-      </w:r>
-      <w:r>
-        <w:t xml:space="preserve">Figur </w:t>
-      </w:r>
+    </w:p>
+    <w:p>
+      <w:pPr>
+        <w:keepNext/>
+      </w:pPr>
       <w:r>
         <w:rPr>
           <w:noProof/>
-        </w:rPr>
-        <w:t>2</w:t>
-      </w:r>
-      <w:r>
-        <w:t xml:space="preserve"> – Fødselsdag</w:t>
-      </w:r>
-      <w:r>
-        <w:fldChar w:fldCharType="end"/>
-      </w:r>
-      <w:r>
-        <w:t xml:space="preserve"> kan vi se resultatet af brugeren der har valgt fødselsdag ”boks 1” på </w:t>
-      </w:r>
-      <w:r>
-        <w:fldChar w:fldCharType="begin"/>
-      </w:r>
-      <w:r>
-        <w:instrText xml:space="preserve"> REF _Ref476263282 \h </w:instrText>
-      </w:r>
-      <w:r>
-        <w:fldChar w:fldCharType="separate"/>
-      </w:r>
-      <w:r>
-        <w:t xml:space="preserve">Figur </w:t>
-      </w:r>
-      <w:r>
-        <w:rPr>
-          <w:noProof/>
-        </w:rPr>
-        <w:t>1</w:t>
-      </w:r>
-      <w:r>
-        <w:t xml:space="preserve"> – Startside</w:t>
-      </w:r>
-      <w:r>
-        <w:fldChar w:fldCharType="end"/>
-      </w:r>
-      <w:r>
-        <w:t xml:space="preserve">. I boks 1 har vi et tilbage-pil, i tilfælde af brugeren skulle skifte kategori. Det er et ikon der er velkendt af forskellige brugere der har betjent en computer. I boks 2 har vi en filter der tilbyder brugerne </w:t>
-      </w:r>
-      <w:proofErr w:type="gramStart"/>
-      <w:r>
-        <w:t>en vis niveau</w:t>
-      </w:r>
-      <w:proofErr w:type="gramEnd"/>
-      <w:r>
-        <w:t xml:space="preserve"> af </w:t>
-      </w:r>
-      <w:proofErr w:type="spellStart"/>
-      <w:r>
-        <w:t>utility</w:t>
-      </w:r>
-      <w:proofErr w:type="spellEnd"/>
-      <w:r>
-        <w:t xml:space="preserve">. Der skulle gøre det hurtigere at finde den gave man vil købe til hende. Baseret på brugerens valg har vi en liste af forslag. De kommer i en liste visning hvor brugerne kan bruge vores scrollbar i boks 4 til at se </w:t>
-      </w:r>
-      <w:proofErr w:type="spellStart"/>
-      <w:r>
-        <w:t>scroll</w:t>
-      </w:r>
-      <w:proofErr w:type="spellEnd"/>
-      <w:r>
-        <w:t xml:space="preserve"> igennem vores forslag. I boks 3 kan vi se et eksempel på hvad man kan give i gave. Hvor der står kort over hvad prisen og navnet på varen hedder. Er brugeren interesseret kan boks 5 trykkes, og bliver viderestillet til </w:t>
-      </w:r>
-      <w:r>
-        <w:fldChar w:fldCharType="begin"/>
-      </w:r>
-      <w:r>
-        <w:instrText xml:space="preserve"> REF _Ref476264515 \h </w:instrText>
-      </w:r>
-      <w:r>
-        <w:fldChar w:fldCharType="separate"/>
-      </w:r>
-      <w:r>
-        <w:t xml:space="preserve">Figur </w:t>
-      </w:r>
-      <w:r>
-        <w:rPr>
-          <w:noProof/>
-        </w:rPr>
-        <w:t>3</w:t>
-      </w:r>
-      <w:r>
-        <w:t xml:space="preserve"> - mere info</w:t>
-      </w:r>
-      <w:r>
-        <w:fldChar w:fldCharType="end"/>
-      </w:r>
-      <w:r>
-        <w:t xml:space="preserve"> som vises nedenunder. Vi kan med fordel indsætte ”Kan købes i </w:t>
-      </w:r>
-      <w:proofErr w:type="spellStart"/>
-      <w:r>
-        <w:t>matas</w:t>
-      </w:r>
-      <w:proofErr w:type="spellEnd"/>
-      <w:r>
-        <w:t xml:space="preserve">” </w:t>
-      </w:r>
-    </w:p>
-    <w:p>
-      <w:r>
-        <w:t xml:space="preserve">Vi valgte at gå ud fra </w:t>
-      </w:r>
-      <w:bookmarkStart w:id="7" w:name="OLE_LINK4"/>
-      <w:proofErr w:type="spellStart"/>
-      <w:r>
-        <w:t>low</w:t>
-      </w:r>
-      <w:proofErr w:type="spellEnd"/>
-      <w:r>
-        <w:t xml:space="preserve"> </w:t>
-      </w:r>
-      <w:proofErr w:type="spellStart"/>
-      <w:r>
-        <w:t>fidelity</w:t>
-      </w:r>
-      <w:proofErr w:type="spellEnd"/>
-      <w:r>
-        <w:t xml:space="preserve"> prototype </w:t>
-      </w:r>
-      <w:bookmarkEnd w:id="7"/>
-      <w:r>
-        <w:t xml:space="preserve">2 da det føles mindre </w:t>
-      </w:r>
-      <w:proofErr w:type="spellStart"/>
-      <w:r>
-        <w:t>klusteret</w:t>
-      </w:r>
-      <w:proofErr w:type="spellEnd"/>
-      <w:r>
-        <w:t xml:space="preserve">. Vi har også valgt en </w:t>
-      </w:r>
-      <w:proofErr w:type="spellStart"/>
-      <w:r>
-        <w:t>filterings</w:t>
-      </w:r>
-      <w:proofErr w:type="spellEnd"/>
-      <w:r>
-        <w:t xml:space="preserve"> mulighed da det giver meget i </w:t>
-      </w:r>
-      <w:proofErr w:type="spellStart"/>
-      <w:r>
-        <w:t>utility</w:t>
-      </w:r>
-      <w:proofErr w:type="spellEnd"/>
-      <w:r>
-        <w:t xml:space="preserve"> hvis man har som bruger nogle krav til gaverne f.eks. prisen på den.</w:t>
-      </w:r>
-    </w:p>
-    <w:p>
-      <w:pPr>
-        <w:keepNext/>
-      </w:pPr>
-    </w:p>
-    <w:p>
-      <w:pPr>
-        <w:keepNext/>
-      </w:pPr>
-      <w:r>
-        <w:rPr>
-          <w:noProof/>
+          <w:lang w:eastAsia="da-DK"/>
         </w:rPr>
         <w:drawing>
           <wp:inline distT="0" distB="0" distL="0" distR="0" wp14:anchorId="15A950CC" wp14:editId="1B8D61BA">
@@ -1705,16 +1476,37 @@
       <w:r>
         <w:t xml:space="preserve">Figur </w:t>
       </w:r>
+      <w:fldSimple w:instr=" SEQ Figur \* ARABIC ">
+        <w:r>
+          <w:rPr>
+            <w:noProof/>
+          </w:rPr>
+          <w:t>3</w:t>
+        </w:r>
+      </w:fldSimple>
+      <w:bookmarkEnd w:id="8"/>
+      <w:r>
+        <w:t xml:space="preserve"> - mere info</w:t>
+      </w:r>
+      <w:bookmarkEnd w:id="9"/>
+    </w:p>
+    <w:p>
+      <w:r>
+        <w:t xml:space="preserve">På </w:t>
+      </w:r>
       <w:r>
         <w:fldChar w:fldCharType="begin"/>
       </w:r>
       <w:r>
-        <w:instrText xml:space="preserve"> SEQ Figur \* ARABIC </w:instrText>
+        <w:instrText xml:space="preserve"> REF _Ref476264574 \h </w:instrText>
       </w:r>
       <w:r>
         <w:fldChar w:fldCharType="separate"/>
       </w:r>
       <w:r>
+        <w:t xml:space="preserve">Figur </w:t>
+      </w:r>
+      <w:r>
         <w:rPr>
           <w:noProof/>
         </w:rPr>
@@ -1723,21 +1515,20 @@
       <w:r>
         <w:fldChar w:fldCharType="end"/>
       </w:r>
-      <w:bookmarkEnd w:id="8"/>
-      <w:r>
-        <w:t xml:space="preserve"> - mere info</w:t>
-      </w:r>
-      <w:bookmarkEnd w:id="9"/>
-    </w:p>
-    <w:p>
-      <w:r>
-        <w:t xml:space="preserve">På </w:t>
+      <w:r>
+        <w:t xml:space="preserve"> kan man se en mere detaljeret information om gaven i boks 2. Samt har man et tilbage pil i boks 1, der gør det muligt at hoppe tilbage. Vi har valgt at dele det op i</w:t>
+      </w:r>
+      <w:r>
+        <w:t xml:space="preserve"> </w:t>
+      </w:r>
+      <w:r>
+        <w:t xml:space="preserve">modsætning til vores low fidelity prototype for route visning. Da det kan se for kompakt ud. Løsningen er et knap i boks 3 der kører skærmen ned til vores indoors map som vist på </w:t>
       </w:r>
       <w:r>
         <w:fldChar w:fldCharType="begin"/>
       </w:r>
       <w:r>
-        <w:instrText xml:space="preserve"> REF _Ref476264574 \h </w:instrText>
+        <w:instrText xml:space="preserve"> REF _Ref476264920 \h </w:instrText>
       </w:r>
       <w:r>
         <w:fldChar w:fldCharType="separate"/>
@@ -1749,95 +1540,25 @@
         <w:rPr>
           <w:noProof/>
         </w:rPr>
-        <w:t>3</w:t>
+        <w:t>4</w:t>
       </w:r>
       <w:r>
         <w:fldChar w:fldCharType="end"/>
       </w:r>
       <w:r>
-        <w:t xml:space="preserve"> kan man se en mere detaljeret information om gaven i boks 2. Samt har man et tilbage pil i boks 1, der gør det muligt at hoppe tilbage. Vi har valgt at dele det op </w:t>
-      </w:r>
-      <w:proofErr w:type="spellStart"/>
-      <w:r>
-        <w:t>imodsætning</w:t>
-      </w:r>
-      <w:proofErr w:type="spellEnd"/>
-      <w:r>
-        <w:t xml:space="preserve"> til vores </w:t>
-      </w:r>
-      <w:proofErr w:type="spellStart"/>
-      <w:r>
-        <w:t>low</w:t>
-      </w:r>
-      <w:proofErr w:type="spellEnd"/>
-      <w:r>
-        <w:t xml:space="preserve"> </w:t>
-      </w:r>
-      <w:proofErr w:type="spellStart"/>
-      <w:r>
-        <w:t>fidelity</w:t>
-      </w:r>
-      <w:proofErr w:type="spellEnd"/>
-      <w:r>
-        <w:t xml:space="preserve"> prototype for </w:t>
-      </w:r>
-      <w:proofErr w:type="gramStart"/>
-      <w:r>
-        <w:t>route</w:t>
-      </w:r>
-      <w:proofErr w:type="gramEnd"/>
-      <w:r>
-        <w:t xml:space="preserve"> visning. Da det kan se for kompakt ud. Løsningen er et knap i boks 3 der kører skærmen ned til vores </w:t>
-      </w:r>
-      <w:proofErr w:type="spellStart"/>
-      <w:r>
-        <w:t>indoors</w:t>
-      </w:r>
-      <w:proofErr w:type="spellEnd"/>
-      <w:r>
-        <w:t xml:space="preserve"> </w:t>
-      </w:r>
-      <w:proofErr w:type="spellStart"/>
-      <w:r>
-        <w:t>map</w:t>
-      </w:r>
-      <w:proofErr w:type="spellEnd"/>
-      <w:r>
-        <w:t xml:space="preserve"> som vist på </w:t>
-      </w:r>
-      <w:r>
-        <w:fldChar w:fldCharType="begin"/>
-      </w:r>
-      <w:r>
-        <w:instrText xml:space="preserve"> REF _Ref476264920 \h </w:instrText>
-      </w:r>
-      <w:r>
-        <w:fldChar w:fldCharType="separate"/>
-      </w:r>
-      <w:r>
-        <w:t xml:space="preserve">Figur </w:t>
-      </w:r>
+        <w:t>.</w:t>
+      </w:r>
+    </w:p>
+    <w:p>
+      <w:pPr>
+        <w:keepNext/>
+      </w:pPr>
       <w:r>
         <w:rPr>
           <w:noProof/>
-        </w:rPr>
-        <w:t>4</w:t>
-      </w:r>
-      <w:r>
-        <w:fldChar w:fldCharType="end"/>
-      </w:r>
-      <w:r>
-        <w:t>.</w:t>
-      </w:r>
-    </w:p>
-    <w:p>
-      <w:pPr>
-        <w:keepNext/>
-      </w:pPr>
-      <w:r>
-        <w:rPr>
-          <w:noProof/>
-        </w:rPr>
+          <w:lang w:eastAsia="da-DK"/>
+        </w:rPr>
+        <w:lastRenderedPageBreak/>
         <w:drawing>
           <wp:inline distT="0" distB="0" distL="0" distR="0" wp14:anchorId="19EAD837" wp14:editId="61757FEF">
             <wp:extent cx="6105525" cy="2962275"/>
@@ -1896,16 +1617,36 @@
       <w:r>
         <w:t xml:space="preserve">Figur </w:t>
       </w:r>
+      <w:fldSimple w:instr=" SEQ Figur \* ARABIC ">
+        <w:r>
+          <w:rPr>
+            <w:noProof/>
+          </w:rPr>
+          <w:t>4</w:t>
+        </w:r>
+      </w:fldSimple>
+      <w:bookmarkEnd w:id="10"/>
+      <w:r>
+        <w:t>- Indoor map</w:t>
+      </w:r>
+    </w:p>
+    <w:p>
+      <w:r>
+        <w:t xml:space="preserve">I </w:t>
+      </w:r>
       <w:r>
         <w:fldChar w:fldCharType="begin"/>
       </w:r>
       <w:r>
-        <w:instrText xml:space="preserve"> SEQ Figur \* ARABIC </w:instrText>
+        <w:instrText xml:space="preserve"> REF _Ref476264920 \h </w:instrText>
       </w:r>
       <w:r>
         <w:fldChar w:fldCharType="separate"/>
       </w:r>
       <w:r>
+        <w:t xml:space="preserve">Figur </w:t>
+      </w:r>
+      <w:r>
         <w:rPr>
           <w:noProof/>
         </w:rPr>
@@ -1914,49 +1655,6 @@
       <w:r>
         <w:fldChar w:fldCharType="end"/>
       </w:r>
-      <w:bookmarkEnd w:id="10"/>
-      <w:r>
-        <w:t xml:space="preserve">- </w:t>
-      </w:r>
-      <w:proofErr w:type="spellStart"/>
-      <w:r>
-        <w:t>Indoor</w:t>
-      </w:r>
-      <w:proofErr w:type="spellEnd"/>
-      <w:r>
-        <w:t xml:space="preserve"> </w:t>
-      </w:r>
-      <w:proofErr w:type="spellStart"/>
-      <w:r>
-        <w:t>map</w:t>
-      </w:r>
-      <w:proofErr w:type="spellEnd"/>
-    </w:p>
-    <w:p>
-      <w:r>
-        <w:t xml:space="preserve">I </w:t>
-      </w:r>
-      <w:r>
-        <w:fldChar w:fldCharType="begin"/>
-      </w:r>
-      <w:r>
-        <w:instrText xml:space="preserve"> REF _Ref476264920 \h </w:instrText>
-      </w:r>
-      <w:r>
-        <w:fldChar w:fldCharType="separate"/>
-      </w:r>
-      <w:r>
-        <w:t xml:space="preserve">Figur </w:t>
-      </w:r>
-      <w:r>
-        <w:rPr>
-          <w:noProof/>
-        </w:rPr>
-        <w:t>4</w:t>
-      </w:r>
-      <w:r>
-        <w:fldChar w:fldCharType="end"/>
-      </w:r>
       <w:r>
         <w:t xml:space="preserve"> kan vi se en route vejledning hvis man valgte at tykke på vis mig til butikken. </w:t>
       </w:r>
@@ -1967,19 +1665,10 @@
         <w:pStyle w:val="Overskrift4"/>
       </w:pPr>
       <w:r>
-        <w:lastRenderedPageBreak/>
         <w:t xml:space="preserve">Heuristisk </w:t>
       </w:r>
       <w:r>
-        <w:t xml:space="preserve">Evaluering af High </w:t>
-      </w:r>
-      <w:proofErr w:type="spellStart"/>
-      <w:r>
-        <w:t>fidelity</w:t>
-      </w:r>
-      <w:proofErr w:type="spellEnd"/>
-      <w:r>
-        <w:t xml:space="preserve"> prototype</w:t>
+        <w:t>Evaluering af High fidelity prototype</w:t>
       </w:r>
       <w:r>
         <w:rPr>
@@ -1990,21 +1679,7 @@
     </w:p>
     <w:p>
       <w:r>
-        <w:t xml:space="preserve">Her kigger vi på nogle af de punkter </w:t>
-      </w:r>
-      <w:r>
-        <w:t>som giver mening for prototypen og</w:t>
-      </w:r>
-      <w:r>
-        <w:t xml:space="preserve"> udformes af Nielsen &amp; </w:t>
-      </w:r>
-      <w:proofErr w:type="spellStart"/>
-      <w:r>
-        <w:t>Molich</w:t>
-      </w:r>
-      <w:proofErr w:type="spellEnd"/>
-      <w:r>
-        <w:t xml:space="preserve"> beskrevet i bogen under afsnit 15.2.1</w:t>
+        <w:t>Her kigger vi på nogle af de punkter som giver mening for prototypen og udformes af Nielsen &amp; Molich beskrevet i bogen under afsnit 15.2.1</w:t>
       </w:r>
     </w:p>
     <w:p>
@@ -2017,7 +1692,6 @@
           <w:szCs w:val="18"/>
         </w:rPr>
       </w:pPr>
-      <w:proofErr w:type="spellStart"/>
       <w:r>
         <w:rPr>
           <w:rFonts w:ascii="Arial-BoldMT" w:hAnsi="Arial-BoldMT" w:cs="Arial-BoldMT"/>
@@ -2026,31 +1700,12 @@
           <w:sz w:val="18"/>
           <w:szCs w:val="18"/>
         </w:rPr>
-        <w:t>Visibility</w:t>
-      </w:r>
-      <w:proofErr w:type="spellEnd"/>
-      <w:r>
-        <w:rPr>
-          <w:rFonts w:ascii="Arial-BoldMT" w:hAnsi="Arial-BoldMT" w:cs="Arial-BoldMT"/>
-          <w:b/>
-          <w:bCs/>
-          <w:sz w:val="18"/>
-          <w:szCs w:val="18"/>
-        </w:rPr>
-        <w:t xml:space="preserve"> of system status</w:t>
-      </w:r>
-    </w:p>
-    <w:p>
-      <w:r>
-        <w:t xml:space="preserve">Et system burde altid vise hvad den er i gang med. Hvis der kommer et tidspunkt hvor vores system kommer et tidspunkt til at blive så langsom at det tager nogle sekunder før man finder en søgning, hvor produktet skal bruge noget tid på at udregne, burde vi have implementeret en status bar der evt. viser hvor langt den er. Men efter som dette ikke er tilfældet, er dette ikke det store problem i vores prototype. Derimod er det en </w:t>
-      </w:r>
-      <w:proofErr w:type="spellStart"/>
-      <w:r>
-        <w:t>nice</w:t>
-      </w:r>
-      <w:proofErr w:type="spellEnd"/>
-      <w:r>
-        <w:t xml:space="preserve"> to have, siden vores produkt viser et resultat med det samme lige nu.</w:t>
+        <w:t>Visibility of system status</w:t>
+      </w:r>
+    </w:p>
+    <w:p>
+      <w:r>
+        <w:t>Et system burde altid vise hvad den er i gang med. Hvis der kommer et tidspunkt hvor vores system kommer et tidspunkt til at blive så langsom at det tager nogle sekunder før man finder en søgning, hvor produktet skal bruge noget tid på at udregne, burde vi have implementeret en status bar der evt. viser hvor langt den er. Men efter som dette ikke er tilfældet, er dette ikke det store problem i vores prototype. Derimod er det en nice to have, siden vores produkt viser et resultat med det samme lige nu.</w:t>
       </w:r>
     </w:p>
     <w:p>
@@ -2106,10 +1761,43 @@
           <w:sz w:val="18"/>
           <w:szCs w:val="18"/>
         </w:rPr>
-        <w:t xml:space="preserve">User </w:t>
-      </w:r>
-      <w:proofErr w:type="spellStart"/>
-      <w:r>
+        <w:t>User control and freedom</w:t>
+      </w:r>
+    </w:p>
+    <w:p>
+      <w:r>
+        <w:t xml:space="preserve">I vores protype har vi valgt at der skal være en tilbage pil. Dette gør at vores brugere kan gå tilbage hvis han lyster. </w:t>
+      </w:r>
+      <w:r>
+        <w:t xml:space="preserve">Evt. kan vi sætte et reset knap til filterings boksen ”boks 2” som vises på </w:t>
+      </w:r>
+      <w:r>
+        <w:fldChar w:fldCharType="begin"/>
+      </w:r>
+      <w:r>
+        <w:instrText xml:space="preserve"> REF _Ref476317757 \h </w:instrText>
+      </w:r>
+      <w:r>
+        <w:fldChar w:fldCharType="separate"/>
+      </w:r>
+      <w:r>
+        <w:t xml:space="preserve">Figur </w:t>
+      </w:r>
+      <w:r>
+        <w:rPr>
+          <w:noProof/>
+        </w:rPr>
+        <w:t>2</w:t>
+      </w:r>
+      <w:r>
+        <w:fldChar w:fldCharType="end"/>
+      </w:r>
+      <w:r>
+        <w:t xml:space="preserve"> så brugere kan let starte forny med nogle nye rammer for deres gaver. </w:t>
+      </w:r>
+    </w:p>
+    <w:p>
+      <w:pPr>
         <w:rPr>
           <w:rFonts w:ascii="Arial-BoldMT" w:hAnsi="Arial-BoldMT" w:cs="Arial-BoldMT"/>
           <w:b/>
@@ -2117,10 +1805,10 @@
           <w:sz w:val="18"/>
           <w:szCs w:val="18"/>
         </w:rPr>
-        <w:t>control</w:t>
-      </w:r>
-      <w:proofErr w:type="spellEnd"/>
-      <w:r>
+      </w:pPr>
+    </w:p>
+    <w:p>
+      <w:pPr>
         <w:rPr>
           <w:rFonts w:ascii="Arial-BoldMT" w:hAnsi="Arial-BoldMT" w:cs="Arial-BoldMT"/>
           <w:b/>
@@ -2128,9 +1816,7 @@
           <w:sz w:val="18"/>
           <w:szCs w:val="18"/>
         </w:rPr>
-        <w:t xml:space="preserve"> and </w:t>
-      </w:r>
-      <w:proofErr w:type="spellStart"/>
+      </w:pPr>
       <w:r>
         <w:rPr>
           <w:rFonts w:ascii="Arial-BoldMT" w:hAnsi="Arial-BoldMT" w:cs="Arial-BoldMT"/>
@@ -2139,52 +1825,17 @@
           <w:sz w:val="18"/>
           <w:szCs w:val="18"/>
         </w:rPr>
-        <w:t>freedom</w:t>
-      </w:r>
-      <w:proofErr w:type="spellEnd"/>
-    </w:p>
-    <w:p>
-      <w:r>
-        <w:t xml:space="preserve">I vores protype har vi valgt at der skal være en tilbage pil. Dette gør at vores brugere kan gå tilbage hvis han lyster. </w:t>
-      </w:r>
-      <w:r>
-        <w:t xml:space="preserve">Evt. kan vi sætte et reset knap til </w:t>
-      </w:r>
-      <w:proofErr w:type="spellStart"/>
-      <w:r>
-        <w:t>filterings</w:t>
-      </w:r>
-      <w:proofErr w:type="spellEnd"/>
-      <w:r>
-        <w:t xml:space="preserve"> boksen ”boks 2” som vises på </w:t>
-      </w:r>
-      <w:r>
-        <w:fldChar w:fldCharType="begin"/>
-      </w:r>
-      <w:r>
-        <w:instrText xml:space="preserve"> REF _Ref476317757 \h </w:instrText>
-      </w:r>
-      <w:r>
-        <w:fldChar w:fldCharType="separate"/>
-      </w:r>
-      <w:r>
-        <w:t xml:space="preserve">Figur </w:t>
-      </w:r>
-      <w:r>
-        <w:rPr>
-          <w:noProof/>
-        </w:rPr>
-        <w:t>2</w:t>
-      </w:r>
-      <w:r>
-        <w:fldChar w:fldCharType="end"/>
-      </w:r>
-      <w:r>
-        <w:t xml:space="preserve"> så brugere kan let starte forny med nogle nye rammer for deres gaver. </w:t>
-      </w:r>
-    </w:p>
-    <w:p>
-      <w:pPr>
+        <w:lastRenderedPageBreak/>
+        <w:t>Recognition rather than recall</w:t>
+      </w:r>
+    </w:p>
+    <w:p>
+      <w:r>
+        <w:t xml:space="preserve">Efter som produktet læner sig meget op i at det er intuitive at bruge, og har ganske få steps de skal udføre for at finde en gave, behøver brugerne ikke at huske hvordan systemet bruges, siden prototypen bruger mange velkendte elementer der deles i mange applikationer. </w:t>
+      </w:r>
+    </w:p>
+    <w:p>
+      <w:r>
         <w:rPr>
           <w:rFonts w:ascii="Arial-BoldMT" w:hAnsi="Arial-BoldMT" w:cs="Arial-BoldMT"/>
           <w:b/>
@@ -2192,174 +1843,18 @@
           <w:sz w:val="18"/>
           <w:szCs w:val="18"/>
         </w:rPr>
-      </w:pPr>
-      <w:proofErr w:type="spellStart"/>
-      <w:r>
-        <w:rPr>
-          <w:rFonts w:ascii="Arial-BoldMT" w:hAnsi="Arial-BoldMT" w:cs="Arial-BoldMT"/>
-          <w:b/>
-          <w:bCs/>
-          <w:sz w:val="18"/>
-          <w:szCs w:val="18"/>
-        </w:rPr>
-        <w:t>Recognition</w:t>
-      </w:r>
-      <w:proofErr w:type="spellEnd"/>
-      <w:r>
-        <w:rPr>
-          <w:rFonts w:ascii="Arial-BoldMT" w:hAnsi="Arial-BoldMT" w:cs="Arial-BoldMT"/>
-          <w:b/>
-          <w:bCs/>
-          <w:sz w:val="18"/>
-          <w:szCs w:val="18"/>
-        </w:rPr>
+        <w:t>Flexibility and efficiency of use</w:t>
+      </w:r>
+      <w:r>
         <w:t xml:space="preserve"> </w:t>
       </w:r>
-      <w:proofErr w:type="spellStart"/>
-      <w:r>
-        <w:rPr>
-          <w:rFonts w:ascii="Arial-BoldMT" w:hAnsi="Arial-BoldMT" w:cs="Arial-BoldMT"/>
-          <w:b/>
-          <w:bCs/>
-          <w:sz w:val="18"/>
-          <w:szCs w:val="18"/>
-        </w:rPr>
-        <w:t>rather</w:t>
-      </w:r>
-      <w:proofErr w:type="spellEnd"/>
-      <w:r>
-        <w:rPr>
-          <w:rFonts w:ascii="Arial-BoldMT" w:hAnsi="Arial-BoldMT" w:cs="Arial-BoldMT"/>
-          <w:b/>
-          <w:bCs/>
-          <w:sz w:val="18"/>
-          <w:szCs w:val="18"/>
-        </w:rPr>
-        <w:t xml:space="preserve"> </w:t>
-      </w:r>
-      <w:proofErr w:type="spellStart"/>
-      <w:r>
-        <w:rPr>
-          <w:rFonts w:ascii="Arial-BoldMT" w:hAnsi="Arial-BoldMT" w:cs="Arial-BoldMT"/>
-          <w:b/>
-          <w:bCs/>
-          <w:sz w:val="18"/>
-          <w:szCs w:val="18"/>
-        </w:rPr>
-        <w:t>than</w:t>
-      </w:r>
-      <w:proofErr w:type="spellEnd"/>
-      <w:r>
-        <w:rPr>
-          <w:rFonts w:ascii="Arial-BoldMT" w:hAnsi="Arial-BoldMT" w:cs="Arial-BoldMT"/>
-          <w:b/>
-          <w:bCs/>
-          <w:sz w:val="18"/>
-          <w:szCs w:val="18"/>
-        </w:rPr>
-        <w:t xml:space="preserve"> </w:t>
-      </w:r>
-      <w:proofErr w:type="spellStart"/>
-      <w:r>
-        <w:rPr>
-          <w:rFonts w:ascii="Arial-BoldMT" w:hAnsi="Arial-BoldMT" w:cs="Arial-BoldMT"/>
-          <w:b/>
-          <w:bCs/>
-          <w:sz w:val="18"/>
-          <w:szCs w:val="18"/>
-        </w:rPr>
-        <w:t>recall</w:t>
-      </w:r>
-      <w:proofErr w:type="spellEnd"/>
-    </w:p>
-    <w:p>
-      <w:r>
-        <w:t xml:space="preserve">Efter som produktet læner sig meget op i at det er intuitive at bruge, og har ganske få steps de skal udføre for at finde en gave, behøver brugerne ikke at huske hvordan systemet bruges, siden prototypen bruger mange velkendte elementer der deles i mange applikationer. </w:t>
-      </w:r>
-    </w:p>
-    <w:p>
-      <w:proofErr w:type="spellStart"/>
-      <w:r>
-        <w:rPr>
-          <w:rFonts w:ascii="Arial-BoldMT" w:hAnsi="Arial-BoldMT" w:cs="Arial-BoldMT"/>
-          <w:b/>
-          <w:bCs/>
-          <w:sz w:val="18"/>
-          <w:szCs w:val="18"/>
-        </w:rPr>
-        <w:t>Flexibility</w:t>
-      </w:r>
-      <w:proofErr w:type="spellEnd"/>
-      <w:r>
-        <w:rPr>
-          <w:rFonts w:ascii="Arial-BoldMT" w:hAnsi="Arial-BoldMT" w:cs="Arial-BoldMT"/>
-          <w:b/>
-          <w:bCs/>
-          <w:sz w:val="18"/>
-          <w:szCs w:val="18"/>
-        </w:rPr>
-        <w:t xml:space="preserve"> and </w:t>
-      </w:r>
-      <w:proofErr w:type="spellStart"/>
-      <w:r>
-        <w:rPr>
-          <w:rFonts w:ascii="Arial-BoldMT" w:hAnsi="Arial-BoldMT" w:cs="Arial-BoldMT"/>
-          <w:b/>
-          <w:bCs/>
-          <w:sz w:val="18"/>
-          <w:szCs w:val="18"/>
-        </w:rPr>
-        <w:t>efficiency</w:t>
-      </w:r>
-      <w:proofErr w:type="spellEnd"/>
-      <w:r>
-        <w:rPr>
-          <w:rFonts w:ascii="Arial-BoldMT" w:hAnsi="Arial-BoldMT" w:cs="Arial-BoldMT"/>
-          <w:b/>
-          <w:bCs/>
-          <w:sz w:val="18"/>
-          <w:szCs w:val="18"/>
-        </w:rPr>
-        <w:t xml:space="preserve"> of </w:t>
-      </w:r>
-      <w:proofErr w:type="spellStart"/>
-      <w:r>
-        <w:rPr>
-          <w:rFonts w:ascii="Arial-BoldMT" w:hAnsi="Arial-BoldMT" w:cs="Arial-BoldMT"/>
-          <w:b/>
-          <w:bCs/>
-          <w:sz w:val="18"/>
-          <w:szCs w:val="18"/>
-        </w:rPr>
-        <w:t>use</w:t>
-      </w:r>
-      <w:proofErr w:type="spellEnd"/>
-      <w:r>
-        <w:t xml:space="preserve"> </w:t>
-      </w:r>
     </w:p>
     <w:p>
       <w:r>
         <w:t xml:space="preserve">Det tager ikke lang at bruge vores system. </w:t>
       </w:r>
       <w:r>
-        <w:t xml:space="preserve">Men måske vil en bruger der kender Storecenter Nord bare have vist en ”Kan købes i </w:t>
-      </w:r>
-      <w:proofErr w:type="spellStart"/>
-      <w:r>
-        <w:t>matas</w:t>
-      </w:r>
-      <w:proofErr w:type="spellEnd"/>
-      <w:r>
-        <w:t xml:space="preserve">” i vores liste af </w:t>
-      </w:r>
-      <w:proofErr w:type="spellStart"/>
-      <w:r>
-        <w:t>foreslag</w:t>
-      </w:r>
-      <w:proofErr w:type="spellEnd"/>
-      <w:r>
-        <w:t xml:space="preserve"> af gave, så man er fri for at trykke videre for at finde ud af hvor man kan købe sin gave. I boks 3 på </w:t>
+        <w:t xml:space="preserve">Men måske vil en bruger der kender Storecenter Nord bare have vist en ”Kan købes i matas” i vores liste af foreslag af gave, så man er fri for at trykke videre for at finde ud af hvor man kan købe sin gave. I boks 3 på </w:t>
       </w:r>
       <w:r>
         <w:fldChar w:fldCharType="begin"/>
@@ -2386,38 +1881,45 @@
         <w:t xml:space="preserve">. </w:t>
       </w:r>
     </w:p>
-    <w:p>
-      <w:r>
-        <w:t>Sammenligning</w:t>
-      </w:r>
-      <w:r>
-        <w:t xml:space="preserve"> / diskussion</w:t>
-      </w:r>
-    </w:p>
-    <w:p>
-      <w:r>
-        <w:t>Low og High fidelity</w:t>
-      </w:r>
-    </w:p>
     <w:p/>
     <w:p>
       <w:pPr>
         <w:pStyle w:val="Overskrift3"/>
-      </w:pPr>
-      <w:r>
+        <w:rPr>
+          <w:lang w:val="en-US"/>
+        </w:rPr>
+      </w:pPr>
+      <w:r>
+        <w:rPr>
+          <w:lang w:val="en-US"/>
+        </w:rPr>
         <w:t>Conceptual model</w:t>
       </w:r>
+      <w:r>
+        <w:rPr>
+          <w:lang w:val="en-US"/>
+        </w:rPr>
+        <w:t xml:space="preserve">, </w:t>
+      </w:r>
+      <w:r>
+        <w:rPr>
+          <w:lang w:val="en-US"/>
+        </w:rPr>
+        <w:t>i</w:t>
+      </w:r>
+      <w:r>
+        <w:rPr>
+          <w:lang w:val="en-US"/>
+        </w:rPr>
+        <w:t>nteraction types og input techniques</w:t>
+      </w:r>
     </w:p>
     <w:p>
       <w:r>
         <w:t xml:space="preserve">De conceptual models vi har lagt fokus på med vores produkt er </w:t>
       </w:r>
       <w:r>
-        <w:t xml:space="preserve">Interface </w:t>
-      </w:r>
-      <w:proofErr w:type="spellStart"/>
-      <w:r>
-        <w:t>m</w:t>
+        <w:t>Interface m</w:t>
       </w:r>
       <w:r>
         <w:t>etaphor</w:t>
@@ -2425,7 +1927,6 @@
       <w:r>
         <w:t>s</w:t>
       </w:r>
-      <w:proofErr w:type="spellEnd"/>
       <w:r>
         <w:rPr>
           <w:rStyle w:val="Fodnotehenvisning"/>
@@ -2435,11 +1936,15 @@
       <w:r>
         <w:t xml:space="preserve">. Vi ønsker at prøve at lave noget </w:t>
       </w:r>
-      <w:proofErr w:type="spellStart"/>
-      <w:r>
-        <w:t>Ikonisering</w:t>
-      </w:r>
-      <w:proofErr w:type="spellEnd"/>
+      <w:r>
+        <w:t>Icon design</w:t>
+      </w:r>
+      <w:r>
+        <w:rPr>
+          <w:rStyle w:val="Fodnotehenvisning"/>
+        </w:rPr>
+        <w:footnoteReference w:id="12"/>
+      </w:r>
       <w:r>
         <w:t xml:space="preserve"> der får brugeren til at </w:t>
       </w:r>
@@ -2457,148 +1962,125 @@
       <w:r>
         <w:t>. Vi har f.eks. valgt at lægge vores tilbage knap i øverste venstre hjørne, ligesom man kender det fra alle mulige andre applikationer.</w:t>
       </w:r>
+      <w:r>
+        <w:br/>
+        <w:t>Dette skal gøre det nemmere for nye bruger at bruge systemer fordi at det ligner noget de kender.</w:t>
+      </w:r>
+    </w:p>
+    <w:p>
+      <w:r>
+        <w:t>Der findes 4 forskellige slags Interaction Types</w:t>
+      </w:r>
+      <w:r>
+        <w:rPr>
+          <w:rStyle w:val="Fodnotehenvisning"/>
+        </w:rPr>
+        <w:footnoteReference w:id="13"/>
+      </w:r>
+      <w:r>
+        <w:t xml:space="preserve"> hvori vores prototype er af typen Instructing. Hvor brugerne trykker på </w:t>
+      </w:r>
+      <w:r>
+        <w:t xml:space="preserve">en </w:t>
+      </w:r>
+      <w:r>
+        <w:t>bestemt knap for at fortælle hvad systemet skal</w:t>
+      </w:r>
+      <w:r>
+        <w:t xml:space="preserve"> gøre</w:t>
+      </w:r>
+      <w:r>
+        <w:t xml:space="preserve">. </w:t>
+      </w:r>
+      <w:r>
+        <w:br/>
+        <w:t>Vi har valgt at bruge denne type da vores system skal være nemt at bruge, og det ville ikke være brugervenligt hvis man f.eks. skulle udføre en gestus med hånden for at skifte side.</w:t>
+      </w:r>
+    </w:p>
+    <w:p>
+      <w:r>
+        <w:t>Pt er vores prototype im</w:t>
+      </w:r>
+      <w:r>
+        <w:t xml:space="preserve">plementeret på en web platform. </w:t>
+      </w:r>
+      <w:r>
+        <w:t>Derfor er de input teknikker brugeren skal bruge her, et mouse click for at interagere med systemet.</w:t>
+      </w:r>
+      <w:r>
+        <w:br/>
+        <w:t>Ideen ville være at det med tiden skulle flyttes over til en mobil platform, så brugeren vil kunne downloade det som en applikation til hans telefon. Når dette sker, er vores input teknik t</w:t>
+      </w:r>
+      <w:r>
+        <w:t>ouch</w:t>
+      </w:r>
+      <w:r>
+        <w:rPr>
+          <w:rStyle w:val="Fodnotehenvisning"/>
+        </w:rPr>
+        <w:footnoteReference w:id="14"/>
+      </w:r>
+      <w:r>
+        <w:t>, da brugeren ville bruge touchskærmen på sin smartphone til at navigere rundt i applikationen.</w:t>
+      </w:r>
+    </w:p>
+    <w:p>
+      <w:r>
+        <w:t>Det virker til ”Gaven til hende” har et godt potentiale. Hvis den skulle implementeres for alvor, burde der nok blive lavet en større field test af en prototype, for at se hvad mændene på farten vil sige til den. Dette er noget vi burde overveje at bruge noget mere tid på, for at få endnu mere feedback til vores applikation.</w:t>
+      </w:r>
+      <w:r>
+        <w:br/>
+        <w:t>Derudover skal vi holde fokus på at holde brugervenligheden</w:t>
+      </w:r>
+      <w:r>
+        <w:t xml:space="preserve"> og ikke gøre den for kompliceret. Vi skal også holde mere fokus på evalueringer når vi laver ny funktionalitet, så det forbliver nemt for brugeren.</w:t>
+      </w:r>
     </w:p>
     <w:p>
       <w:pPr>
         <w:rPr>
           <w:rFonts w:asciiTheme="majorHAnsi" w:eastAsiaTheme="majorEastAsia" w:hAnsiTheme="majorHAnsi" w:cstheme="majorBidi"/>
-          <w:color w:val="1F4D78" w:themeColor="accent1" w:themeShade="7F"/>
-          <w:sz w:val="24"/>
-          <w:szCs w:val="24"/>
-        </w:rPr>
-      </w:pPr>
-    </w:p>
-    <w:p>
-      <w:pPr>
-        <w:pStyle w:val="Overskrift3"/>
-        <w:rPr>
-          <w:lang w:val="en-US"/>
-        </w:rPr>
-      </w:pPr>
-      <w:r>
-        <w:rPr>
-          <w:lang w:val="en-US"/>
-        </w:rPr>
-        <w:t xml:space="preserve">Interaction types </w:t>
-      </w:r>
-      <w:proofErr w:type="spellStart"/>
-      <w:r>
-        <w:rPr>
-          <w:lang w:val="en-US"/>
-        </w:rPr>
-        <w:t>og</w:t>
-      </w:r>
-      <w:proofErr w:type="spellEnd"/>
-      <w:r>
-        <w:rPr>
-          <w:lang w:val="en-US"/>
-        </w:rPr>
-        <w:t xml:space="preserve"> input techniques</w:t>
-      </w:r>
-    </w:p>
-    <w:p>
-      <w:r>
-        <w:t xml:space="preserve">Der findes 4 forskellige slags </w:t>
-      </w:r>
-      <w:proofErr w:type="spellStart"/>
-      <w:r>
-        <w:t>Interaction</w:t>
-      </w:r>
-      <w:proofErr w:type="spellEnd"/>
-      <w:r>
-        <w:t xml:space="preserve"> Types</w:t>
-      </w:r>
-      <w:r>
-        <w:rPr>
-          <w:rStyle w:val="Fodnotehenvisning"/>
-        </w:rPr>
-        <w:footnoteReference w:id="12"/>
-      </w:r>
-      <w:r>
-        <w:t xml:space="preserve"> hvori vores prototype er af typen </w:t>
-      </w:r>
-      <w:proofErr w:type="spellStart"/>
-      <w:r>
-        <w:t>Instructing</w:t>
-      </w:r>
-      <w:proofErr w:type="spellEnd"/>
-      <w:r>
-        <w:t xml:space="preserve">. Hvor brugerne trykker på bestemt knap for at fortælle hvad systemet skal. Derefter udfører systemet visse instrukser. </w:t>
-      </w:r>
-      <w:r>
-        <w:t xml:space="preserve">Fordelen med denne type er at det er hurtigt og effektivt at interagere med systemet. </w:t>
-      </w:r>
-    </w:p>
-    <w:p>
-      <w:pPr>
-        <w:rPr>
-          <w:lang w:val="en-US"/>
-        </w:rPr>
-      </w:pPr>
-      <w:r>
-        <w:rPr>
-          <w:lang w:val="en-US"/>
-        </w:rPr>
-        <w:t>Icon design</w:t>
-      </w:r>
-      <w:r>
-        <w:rPr>
-          <w:rStyle w:val="Fodnotehenvisning"/>
-        </w:rPr>
-        <w:footnoteReference w:id="13"/>
-      </w:r>
-    </w:p>
-    <w:p>
-      <w:pPr>
-        <w:rPr>
-          <w:lang w:val="en-US"/>
-        </w:rPr>
-      </w:pPr>
-      <w:r>
-        <w:rPr>
-          <w:lang w:val="en-US"/>
-        </w:rPr>
-        <w:t>Touch</w:t>
-      </w:r>
-      <w:r>
-        <w:rPr>
-          <w:rStyle w:val="Fodnotehenvisning"/>
-        </w:rPr>
-        <w:footnoteReference w:id="14"/>
+          <w:color w:val="2E74B5" w:themeColor="accent1" w:themeShade="BF"/>
+          <w:sz w:val="26"/>
+          <w:szCs w:val="26"/>
+        </w:rPr>
+      </w:pPr>
+      <w:r>
+        <w:br w:type="page"/>
+      </w:r>
+    </w:p>
+    <w:p>
+      <w:pPr>
+        <w:pStyle w:val="Overskrift2"/>
+      </w:pPr>
+      <w:r>
+        <w:lastRenderedPageBreak/>
+        <w:t>Konklusion</w:t>
+      </w:r>
+    </w:p>
+    <w:p>
+      <w:r>
+        <w:t>Vi har fået lavet en prototype vi selv er ret godt tilfreds med. Vi tog de bedste elementer fra vores tre low fidelity prototyper og lavede vores high fidelity prototype ud fra dem.</w:t>
+      </w:r>
+      <w:r>
+        <w:br/>
+        <w:t>Der har været en proces med optimering med de sider vi valgte fra de forskellige prototyper, så vi fik en endnu bedre brugervenlighed og at det er nemt at bruge.</w:t>
+      </w:r>
+      <w:r>
+        <w:br/>
+        <w:t>Der er stadig en smule funktionalitet som mangler at blive implementeret til den endelige applikation, men det kommer stille og roligt om vi får arbejdet videre med applikationen.</w:t>
+      </w:r>
+      <w:r>
+        <w:br/>
+        <w:t>Men alt i alt en udmærket prototype med masser potentiale, og masser arbejde foran os.</w:t>
       </w:r>
       <w:bookmarkStart w:id="11" w:name="_GoBack"/>
       <w:bookmarkEnd w:id="11"/>
-    </w:p>
-    <w:p>
-      <w:pPr>
-        <w:pStyle w:val="Overskrift2"/>
-        <w:rPr>
-          <w:lang w:val="en-US"/>
-        </w:rPr>
-      </w:pPr>
-      <w:proofErr w:type="spellStart"/>
-      <w:r>
-        <w:rPr>
-          <w:lang w:val="en-US"/>
-        </w:rPr>
-        <w:t>Konklusion</w:t>
-      </w:r>
-      <w:proofErr w:type="spellEnd"/>
-    </w:p>
-    <w:p>
-      <w:pPr>
-        <w:rPr>
-          <w:lang w:val="en-US"/>
-        </w:rPr>
-      </w:pPr>
-    </w:p>
-    <w:p>
-      <w:pPr>
-        <w:rPr>
-          <w:lang w:val="en-US"/>
-        </w:rPr>
-      </w:pPr>
-    </w:p>
+      <w:r>
+        <w:br/>
+      </w:r>
+    </w:p>
+    <w:p/>
     <w:sectPr>
       <w:pgSz w:w="11906" w:h="16838"/>
       <w:pgMar w:top="1701" w:right="1134" w:bottom="1701" w:left="1134" w:header="708" w:footer="708" w:gutter="0"/>
@@ -2610,7 +2092,7 @@
 </file>
 
 <file path=word/endnotes.xml><?xml version="1.0" encoding="utf-8"?>
-<w:endnotes xmlns:wpc="http://schemas.microsoft.com/office/word/2010/wordprocessingCanvas" xmlns:cx="http://schemas.microsoft.com/office/drawing/2014/chartex" xmlns:cx1="http://schemas.microsoft.com/office/drawing/2015/9/8/chartex" xmlns:cx2="http://schemas.microsoft.com/office/drawing/2015/10/21/chartex" xmlns:mc="http://schemas.openxmlformats.org/markup-compatibility/2006" xmlns:o="urn:schemas-microsoft-com:office:office" xmlns:r="http://schemas.openxmlformats.org/officeDocument/2006/relationships" xmlns:m="http://schemas.openxmlformats.org/officeDocument/2006/math" xmlns:v="urn:schemas-microsoft-com:vml" xmlns:wp14="http://schemas.microsoft.com/office/word/2010/wordprocessingDrawing" xmlns:wp="http://schemas.openxmlformats.org/drawingml/2006/wordprocessingDrawing" xmlns:w10="urn:schemas-microsoft-com:office:word" xmlns:w="http://schemas.openxmlformats.org/wordprocessingml/2006/main" xmlns:w14="http://schemas.microsoft.com/office/word/2010/wordml" xmlns:w15="http://schemas.microsoft.com/office/word/2012/wordml" xmlns:w16se="http://schemas.microsoft.com/office/word/2015/wordml/symex" xmlns:wpg="http://schemas.microsoft.com/office/word/2010/wordprocessingGroup" xmlns:wpi="http://schemas.microsoft.com/office/word/2010/wordprocessingInk" xmlns:wne="http://schemas.microsoft.com/office/word/2006/wordml" xmlns:wps="http://schemas.microsoft.com/office/word/2010/wordprocessingShape" mc:Ignorable="w14 w15 w16se wp14">
+<w:endnotes xmlns:wpc="http://schemas.microsoft.com/office/word/2010/wordprocessingCanvas" xmlns:cx="http://schemas.microsoft.com/office/drawing/2014/chartex" xmlns:cx1="http://schemas.microsoft.com/office/drawing/2015/9/8/chartex" xmlns:cx2="http://schemas.microsoft.com/office/drawing/2015/10/21/chartex" xmlns:cx3="http://schemas.microsoft.com/office/drawing/2016/5/9/chartex" xmlns:cx4="http://schemas.microsoft.com/office/drawing/2016/5/10/chartex" xmlns:cx5="http://schemas.microsoft.com/office/drawing/2016/5/11/chartex" xmlns:mc="http://schemas.openxmlformats.org/markup-compatibility/2006" xmlns:o="urn:schemas-microsoft-com:office:office" xmlns:r="http://schemas.openxmlformats.org/officeDocument/2006/relationships" xmlns:m="http://schemas.openxmlformats.org/officeDocument/2006/math" xmlns:v="urn:schemas-microsoft-com:vml" xmlns:wp14="http://schemas.microsoft.com/office/word/2010/wordprocessingDrawing" xmlns:wp="http://schemas.openxmlformats.org/drawingml/2006/wordprocessingDrawing" xmlns:w10="urn:schemas-microsoft-com:office:word" xmlns:w="http://schemas.openxmlformats.org/wordprocessingml/2006/main" xmlns:w14="http://schemas.microsoft.com/office/word/2010/wordml" xmlns:w15="http://schemas.microsoft.com/office/word/2012/wordml" xmlns:w16se="http://schemas.microsoft.com/office/word/2015/wordml/symex" xmlns:wpg="http://schemas.microsoft.com/office/word/2010/wordprocessingGroup" xmlns:wpi="http://schemas.microsoft.com/office/word/2010/wordprocessingInk" xmlns:wne="http://schemas.microsoft.com/office/word/2006/wordml" xmlns:wps="http://schemas.microsoft.com/office/word/2010/wordprocessingShape" mc:Ignorable="w14 w15 w16se wp14">
   <w:endnote w:type="separator" w:id="-1">
     <w:p>
       <w:pPr>
@@ -2635,7 +2117,7 @@
 </file>
 
 <file path=word/footnotes.xml><?xml version="1.0" encoding="utf-8"?>
-<w:footnotes xmlns:wpc="http://schemas.microsoft.com/office/word/2010/wordprocessingCanvas" xmlns:cx="http://schemas.microsoft.com/office/drawing/2014/chartex" xmlns:cx1="http://schemas.microsoft.com/office/drawing/2015/9/8/chartex" xmlns:cx2="http://schemas.microsoft.com/office/drawing/2015/10/21/chartex" xmlns:mc="http://schemas.openxmlformats.org/markup-compatibility/2006" xmlns:o="urn:schemas-microsoft-com:office:office" xmlns:r="http://schemas.openxmlformats.org/officeDocument/2006/relationships" xmlns:m="http://schemas.openxmlformats.org/officeDocument/2006/math" xmlns:v="urn:schemas-microsoft-com:vml" xmlns:wp14="http://schemas.microsoft.com/office/word/2010/wordprocessingDrawing" xmlns:wp="http://schemas.openxmlformats.org/drawingml/2006/wordprocessingDrawing" xmlns:w10="urn:schemas-microsoft-com:office:word" xmlns:w="http://schemas.openxmlformats.org/wordprocessingml/2006/main" xmlns:w14="http://schemas.microsoft.com/office/word/2010/wordml" xmlns:w15="http://schemas.microsoft.com/office/word/2012/wordml" xmlns:w16se="http://schemas.microsoft.com/office/word/2015/wordml/symex" xmlns:wpg="http://schemas.microsoft.com/office/word/2010/wordprocessingGroup" xmlns:wpi="http://schemas.microsoft.com/office/word/2010/wordprocessingInk" xmlns:wne="http://schemas.microsoft.com/office/word/2006/wordml" xmlns:wps="http://schemas.microsoft.com/office/word/2010/wordprocessingShape" mc:Ignorable="w14 w15 w16se wp14">
+<w:footnotes xmlns:wpc="http://schemas.microsoft.com/office/word/2010/wordprocessingCanvas" xmlns:cx="http://schemas.microsoft.com/office/drawing/2014/chartex" xmlns:cx1="http://schemas.microsoft.com/office/drawing/2015/9/8/chartex" xmlns:cx2="http://schemas.microsoft.com/office/drawing/2015/10/21/chartex" xmlns:cx3="http://schemas.microsoft.com/office/drawing/2016/5/9/chartex" xmlns:cx4="http://schemas.microsoft.com/office/drawing/2016/5/10/chartex" xmlns:cx5="http://schemas.microsoft.com/office/drawing/2016/5/11/chartex" xmlns:mc="http://schemas.openxmlformats.org/markup-compatibility/2006" xmlns:o="urn:schemas-microsoft-com:office:office" xmlns:r="http://schemas.openxmlformats.org/officeDocument/2006/relationships" xmlns:m="http://schemas.openxmlformats.org/officeDocument/2006/math" xmlns:v="urn:schemas-microsoft-com:vml" xmlns:wp14="http://schemas.microsoft.com/office/word/2010/wordprocessingDrawing" xmlns:wp="http://schemas.openxmlformats.org/drawingml/2006/wordprocessingDrawing" xmlns:w10="urn:schemas-microsoft-com:office:word" xmlns:w="http://schemas.openxmlformats.org/wordprocessingml/2006/main" xmlns:w14="http://schemas.microsoft.com/office/word/2010/wordml" xmlns:w15="http://schemas.microsoft.com/office/word/2012/wordml" xmlns:w16se="http://schemas.microsoft.com/office/word/2015/wordml/symex" xmlns:wpg="http://schemas.microsoft.com/office/word/2010/wordprocessingGroup" xmlns:wpi="http://schemas.microsoft.com/office/word/2010/wordprocessingInk" xmlns:wne="http://schemas.microsoft.com/office/word/2006/wordml" xmlns:wps="http://schemas.microsoft.com/office/word/2010/wordprocessingShape" mc:Ignorable="w14 w15 w16se wp14">
   <w:footnote w:type="separator" w:id="-1">
     <w:p>
       <w:pPr>
@@ -2850,7 +2332,7 @@
         <w:footnoteRef/>
       </w:r>
       <w:r>
-        <w:t xml:space="preserve"> Afsnit 2.5.1 side 48</w:t>
+        <w:t xml:space="preserve"> Afsnit 6.2.2 side 171</w:t>
       </w:r>
     </w:p>
   </w:footnote>
@@ -2866,7 +2348,7 @@
         <w:footnoteRef/>
       </w:r>
       <w:r>
-        <w:t xml:space="preserve"> Afsnit 6.2.2 side 171</w:t>
+        <w:t xml:space="preserve"> Afsnit 2.5.1 side 48</w:t>
       </w:r>
     </w:p>
   </w:footnote>
@@ -2890,7 +2372,7 @@
 </file>
 
 <file path=word/numbering.xml><?xml version="1.0" encoding="utf-8"?>
-<w:numbering xmlns:wpc="http://schemas.microsoft.com/office/word/2010/wordprocessingCanvas" xmlns:cx="http://schemas.microsoft.com/office/drawing/2014/chartex" xmlns:cx1="http://schemas.microsoft.com/office/drawing/2015/9/8/chartex" xmlns:cx2="http://schemas.microsoft.com/office/drawing/2015/10/21/chartex" xmlns:mc="http://schemas.openxmlformats.org/markup-compatibility/2006" xmlns:o="urn:schemas-microsoft-com:office:office" xmlns:r="http://schemas.openxmlformats.org/officeDocument/2006/relationships" xmlns:m="http://schemas.openxmlformats.org/officeDocument/2006/math" xmlns:v="urn:schemas-microsoft-com:vml" xmlns:wp14="http://schemas.microsoft.com/office/word/2010/wordprocessingDrawing" xmlns:wp="http://schemas.openxmlformats.org/drawingml/2006/wordprocessingDrawing" xmlns:w10="urn:schemas-microsoft-com:office:word" xmlns:w="http://schemas.openxmlformats.org/wordprocessingml/2006/main" xmlns:w14="http://schemas.microsoft.com/office/word/2010/wordml" xmlns:w15="http://schemas.microsoft.com/office/word/2012/wordml" xmlns:w16se="http://schemas.microsoft.com/office/word/2015/wordml/symex" xmlns:wpg="http://schemas.microsoft.com/office/word/2010/wordprocessingGroup" xmlns:wpi="http://schemas.microsoft.com/office/word/2010/wordprocessingInk" xmlns:wne="http://schemas.microsoft.com/office/word/2006/wordml" xmlns:wps="http://schemas.microsoft.com/office/word/2010/wordprocessingShape" mc:Ignorable="w14 w15 w16se wp14">
+<w:numbering xmlns:wpc="http://schemas.microsoft.com/office/word/2010/wordprocessingCanvas" xmlns:cx="http://schemas.microsoft.com/office/drawing/2014/chartex" xmlns:cx1="http://schemas.microsoft.com/office/drawing/2015/9/8/chartex" xmlns:cx2="http://schemas.microsoft.com/office/drawing/2015/10/21/chartex" xmlns:cx3="http://schemas.microsoft.com/office/drawing/2016/5/9/chartex" xmlns:cx4="http://schemas.microsoft.com/office/drawing/2016/5/10/chartex" xmlns:cx5="http://schemas.microsoft.com/office/drawing/2016/5/11/chartex" xmlns:mc="http://schemas.openxmlformats.org/markup-compatibility/2006" xmlns:o="urn:schemas-microsoft-com:office:office" xmlns:r="http://schemas.openxmlformats.org/officeDocument/2006/relationships" xmlns:m="http://schemas.openxmlformats.org/officeDocument/2006/math" xmlns:v="urn:schemas-microsoft-com:vml" xmlns:wp14="http://schemas.microsoft.com/office/word/2010/wordprocessingDrawing" xmlns:wp="http://schemas.openxmlformats.org/drawingml/2006/wordprocessingDrawing" xmlns:w10="urn:schemas-microsoft-com:office:word" xmlns:w="http://schemas.openxmlformats.org/wordprocessingml/2006/main" xmlns:w14="http://schemas.microsoft.com/office/word/2010/wordml" xmlns:w15="http://schemas.microsoft.com/office/word/2012/wordml" xmlns:w16se="http://schemas.microsoft.com/office/word/2015/wordml/symex" xmlns:wpg="http://schemas.microsoft.com/office/word/2010/wordprocessingGroup" xmlns:wpi="http://schemas.microsoft.com/office/word/2010/wordprocessingInk" xmlns:wne="http://schemas.microsoft.com/office/word/2006/wordml" xmlns:wps="http://schemas.microsoft.com/office/word/2010/wordprocessingShape" mc:Ignorable="w14 w15 w16se wp14">
   <w:abstractNum w:abstractNumId="0" w15:restartNumberingAfterBreak="0">
     <w:nsid w:val="11D55AAD"/>
     <w:multiLevelType w:val="multilevel"/>
@@ -3271,7 +2753,7 @@
       </w:pPr>
     </w:pPrDefault>
   </w:docDefaults>
-  <w:latentStyles w:defLockedState="0" w:defUIPriority="99" w:defSemiHidden="0" w:defUnhideWhenUsed="0" w:defQFormat="0" w:count="372">
+  <w:latentStyles w:defLockedState="0" w:defUIPriority="99" w:defSemiHidden="0" w:defUnhideWhenUsed="0" w:defQFormat="0" w:count="374">
     <w:lsdException w:name="Normal" w:uiPriority="0" w:qFormat="1"/>
     <w:lsdException w:name="heading 1" w:uiPriority="9" w:qFormat="1"/>
     <w:lsdException w:name="heading 2" w:semiHidden="1" w:uiPriority="9" w:unhideWhenUsed="1" w:qFormat="1"/>
@@ -3377,7 +2859,6 @@
     <w:lsdException w:name="HTML Sample" w:semiHidden="1" w:unhideWhenUsed="1"/>
     <w:lsdException w:name="HTML Typewriter" w:semiHidden="1" w:unhideWhenUsed="1"/>
     <w:lsdException w:name="HTML Variable" w:semiHidden="1" w:unhideWhenUsed="1"/>
-    <w:lsdException w:name="Normal Table" w:semiHidden="1" w:unhideWhenUsed="1"/>
     <w:lsdException w:name="annotation subject" w:semiHidden="1" w:unhideWhenUsed="1"/>
     <w:lsdException w:name="No List" w:semiHidden="1" w:unhideWhenUsed="1"/>
     <w:lsdException w:name="Outline List 1" w:semiHidden="1" w:unhideWhenUsed="1"/>
@@ -3423,11 +2904,9 @@
     <w:lsdException w:name="Table Subtle 1" w:semiHidden="1" w:unhideWhenUsed="1"/>
     <w:lsdException w:name="Table Subtle 2" w:semiHidden="1" w:unhideWhenUsed="1"/>
     <w:lsdException w:name="Table Web 1" w:semiHidden="1" w:unhideWhenUsed="1"/>
-    <w:lsdException w:name="Table Web 2" w:semiHidden="1" w:unhideWhenUsed="1"/>
     <w:lsdException w:name="Table Web 3" w:semiHidden="1" w:unhideWhenUsed="1"/>
     <w:lsdException w:name="Balloon Text" w:semiHidden="1" w:unhideWhenUsed="1"/>
     <w:lsdException w:name="Table Grid" w:uiPriority="39"/>
-    <w:lsdException w:name="Table Theme" w:semiHidden="1" w:unhideWhenUsed="1"/>
     <w:lsdException w:name="Placeholder Text" w:semiHidden="1"/>
     <w:lsdException w:name="No Spacing" w:uiPriority="1" w:qFormat="1"/>
     <w:lsdException w:name="Light Shading" w:uiPriority="60"/>
@@ -3644,6 +3123,8 @@
     <w:lsdException w:name="List Table 6 Colorful Accent 6" w:uiPriority="51"/>
     <w:lsdException w:name="List Table 7 Colorful Accent 6" w:uiPriority="52"/>
     <w:lsdException w:name="Mention" w:semiHidden="1" w:unhideWhenUsed="1"/>
+    <w:lsdException w:name="Smart Hyperlink" w:semiHidden="1" w:unhideWhenUsed="1"/>
+    <w:lsdException w:name="Hashtag" w:semiHidden="1" w:unhideWhenUsed="1"/>
   </w:latentStyles>
   <w:style w:type="paragraph" w:default="1" w:styleId="Normal">
     <w:name w:val="Normal"/>
@@ -4172,7 +3653,7 @@
 </file>
 
 <file path=customXml/itemProps1.xml><?xml version="1.0" encoding="utf-8"?>
-<ds:datastoreItem xmlns:ds="http://schemas.openxmlformats.org/officeDocument/2006/customXml" ds:itemID="{283ADD51-FB42-46A5-AA45-9869511884D3}">
+<ds:datastoreItem xmlns:ds="http://schemas.openxmlformats.org/officeDocument/2006/customXml" ds:itemID="{0E84FEDC-7920-459A-B911-53535291C05B}">
   <ds:schemaRefs>
     <ds:schemaRef ds:uri="http://schemas.openxmlformats.org/officeDocument/2006/bibliography"/>
   </ds:schemaRefs>

--- a/Rapport.docx
+++ b/Rapport.docx
@@ -16,8 +16,19 @@
       </w:r>
       <w:r>
         <w:br/>
-        <w:t>Morten Sand Knudsen - 201270955</w:t>
-      </w:r>
+        <w:t xml:space="preserve">Morten Sand Knudsen </w:t>
+      </w:r>
+      <w:r>
+        <w:t>–</w:t>
+      </w:r>
+      <w:r>
+        <w:t xml:space="preserve"> 201270955</w:t>
+      </w:r>
+      <w:r>
+        <w:t xml:space="preserve"> </w:t>
+      </w:r>
+      <w:bookmarkStart w:id="0" w:name="_GoBack"/>
+      <w:bookmarkEnd w:id="0"/>
     </w:p>
     <w:p>
       <w:pPr>
@@ -1149,38 +1160,51 @@
       <w:pPr>
         <w:pStyle w:val="Billedtekst"/>
       </w:pPr>
-      <w:bookmarkStart w:id="0" w:name="_Ref476264562"/>
-      <w:bookmarkStart w:id="1" w:name="_Ref476263282"/>
+      <w:bookmarkStart w:id="1" w:name="_Ref476264562"/>
+      <w:bookmarkStart w:id="2" w:name="_Ref476263282"/>
       <w:r>
         <w:t xml:space="preserve">Figur </w:t>
       </w:r>
-      <w:fldSimple w:instr=" SEQ Figur \* ARABIC ">
-        <w:r>
-          <w:rPr>
-            <w:noProof/>
-          </w:rPr>
-          <w:t>1</w:t>
-        </w:r>
-      </w:fldSimple>
-      <w:bookmarkEnd w:id="0"/>
+      <w:r>
+        <w:fldChar w:fldCharType="begin"/>
+      </w:r>
+      <w:r>
+        <w:instrText xml:space="preserve"> SEQ Figur \* ARABIC </w:instrText>
+      </w:r>
+      <w:r>
+        <w:fldChar w:fldCharType="separate"/>
+      </w:r>
+      <w:r>
+        <w:rPr>
+          <w:noProof/>
+        </w:rPr>
+        <w:t>1</w:t>
+      </w:r>
+      <w:r>
+        <w:rPr>
+          <w:noProof/>
+        </w:rPr>
+        <w:fldChar w:fldCharType="end"/>
+      </w:r>
+      <w:bookmarkEnd w:id="1"/>
       <w:r>
         <w:t xml:space="preserve"> – Startside</w:t>
       </w:r>
-      <w:bookmarkEnd w:id="1"/>
+      <w:bookmarkEnd w:id="2"/>
     </w:p>
     <w:p>
       <w:r>
         <w:t xml:space="preserve">På denne figur ses startsiden på vores applikation. Vi har implementeret 3 kategorier, men der kan tilføjes flere. Vi har valgt at bruge ikoner, som er en velkendt element fra mobiltelefonens side, ligesom i </w:t>
       </w:r>
-      <w:bookmarkStart w:id="2" w:name="OLE_LINK1"/>
-      <w:bookmarkStart w:id="3" w:name="OLE_LINK2"/>
-      <w:bookmarkStart w:id="4" w:name="OLE_LINK3"/>
+      <w:bookmarkStart w:id="3" w:name="OLE_LINK1"/>
+      <w:bookmarkStart w:id="4" w:name="OLE_LINK2"/>
+      <w:bookmarkStart w:id="5" w:name="OLE_LINK3"/>
       <w:r>
         <w:t>low fidelity prototype</w:t>
       </w:r>
-      <w:bookmarkEnd w:id="2"/>
       <w:bookmarkEnd w:id="3"/>
       <w:bookmarkEnd w:id="4"/>
+      <w:bookmarkEnd w:id="5"/>
       <w:r>
         <w:t xml:space="preserve"> 3. Vi har valgt at fravælge liste muligheden fra low fidelity prototype 1, da det gjorde at alt information blev for kompakt til venstre side af skærmen. Et andet grund er, et godt UX design burde ikke have behov for hjælpe tekst, da </w:t>
       </w:r>
@@ -1254,24 +1278,37 @@
       <w:pPr>
         <w:pStyle w:val="Billedtekst"/>
       </w:pPr>
-      <w:bookmarkStart w:id="5" w:name="_Ref476317757"/>
-      <w:bookmarkStart w:id="6" w:name="_Ref476263210"/>
+      <w:bookmarkStart w:id="6" w:name="_Ref476317757"/>
+      <w:bookmarkStart w:id="7" w:name="_Ref476263210"/>
       <w:r>
         <w:t xml:space="preserve">Figur </w:t>
       </w:r>
-      <w:fldSimple w:instr=" SEQ Figur \* ARABIC ">
-        <w:r>
-          <w:rPr>
-            <w:noProof/>
-          </w:rPr>
-          <w:t>2</w:t>
-        </w:r>
-      </w:fldSimple>
-      <w:bookmarkEnd w:id="5"/>
+      <w:r>
+        <w:fldChar w:fldCharType="begin"/>
+      </w:r>
+      <w:r>
+        <w:instrText xml:space="preserve"> SEQ Figur \* ARABIC </w:instrText>
+      </w:r>
+      <w:r>
+        <w:fldChar w:fldCharType="separate"/>
+      </w:r>
+      <w:r>
+        <w:rPr>
+          <w:noProof/>
+        </w:rPr>
+        <w:t>2</w:t>
+      </w:r>
+      <w:r>
+        <w:rPr>
+          <w:noProof/>
+        </w:rPr>
+        <w:fldChar w:fldCharType="end"/>
+      </w:r>
+      <w:bookmarkEnd w:id="6"/>
       <w:r>
         <w:t xml:space="preserve"> – Fødselsdag</w:t>
       </w:r>
-      <w:bookmarkEnd w:id="6"/>
+      <w:bookmarkEnd w:id="7"/>
     </w:p>
     <w:p>
       <w:pPr>
@@ -1394,11 +1431,11 @@
       <w:r>
         <w:t xml:space="preserve">Vi valgte at gå ud fra </w:t>
       </w:r>
-      <w:bookmarkStart w:id="7" w:name="OLE_LINK4"/>
+      <w:bookmarkStart w:id="8" w:name="OLE_LINK4"/>
       <w:r>
         <w:t xml:space="preserve">low fidelity prototype </w:t>
       </w:r>
-      <w:bookmarkEnd w:id="7"/>
+      <w:bookmarkEnd w:id="8"/>
       <w:r>
         <w:t>2 da det føles mindre klusteret. Vi har også valgt en filterings mulighed da det giver meget i utility hvis man har som bruger nogle krav til gaverne f.eks. prisen på den.</w:t>
       </w:r>
@@ -1471,24 +1508,37 @@
       <w:pPr>
         <w:pStyle w:val="Billedtekst"/>
       </w:pPr>
-      <w:bookmarkStart w:id="8" w:name="_Ref476264574"/>
-      <w:bookmarkStart w:id="9" w:name="_Ref476264515"/>
+      <w:bookmarkStart w:id="9" w:name="_Ref476264574"/>
+      <w:bookmarkStart w:id="10" w:name="_Ref476264515"/>
       <w:r>
         <w:t xml:space="preserve">Figur </w:t>
       </w:r>
-      <w:fldSimple w:instr=" SEQ Figur \* ARABIC ">
-        <w:r>
-          <w:rPr>
-            <w:noProof/>
-          </w:rPr>
-          <w:t>3</w:t>
-        </w:r>
-      </w:fldSimple>
-      <w:bookmarkEnd w:id="8"/>
+      <w:r>
+        <w:fldChar w:fldCharType="begin"/>
+      </w:r>
+      <w:r>
+        <w:instrText xml:space="preserve"> SEQ Figur \* ARABIC </w:instrText>
+      </w:r>
+      <w:r>
+        <w:fldChar w:fldCharType="separate"/>
+      </w:r>
+      <w:r>
+        <w:rPr>
+          <w:noProof/>
+        </w:rPr>
+        <w:t>3</w:t>
+      </w:r>
+      <w:r>
+        <w:rPr>
+          <w:noProof/>
+        </w:rPr>
+        <w:fldChar w:fldCharType="end"/>
+      </w:r>
+      <w:bookmarkEnd w:id="9"/>
       <w:r>
         <w:t xml:space="preserve"> - mere info</w:t>
       </w:r>
-      <w:bookmarkEnd w:id="9"/>
+      <w:bookmarkEnd w:id="10"/>
     </w:p>
     <w:p>
       <w:r>
@@ -1613,19 +1663,32 @@
       <w:pPr>
         <w:pStyle w:val="Billedtekst"/>
       </w:pPr>
-      <w:bookmarkStart w:id="10" w:name="_Ref476264920"/>
+      <w:bookmarkStart w:id="11" w:name="_Ref476264920"/>
       <w:r>
         <w:t xml:space="preserve">Figur </w:t>
       </w:r>
-      <w:fldSimple w:instr=" SEQ Figur \* ARABIC ">
-        <w:r>
-          <w:rPr>
-            <w:noProof/>
-          </w:rPr>
-          <w:t>4</w:t>
-        </w:r>
-      </w:fldSimple>
-      <w:bookmarkEnd w:id="10"/>
+      <w:r>
+        <w:fldChar w:fldCharType="begin"/>
+      </w:r>
+      <w:r>
+        <w:instrText xml:space="preserve"> SEQ Figur \* ARABIC </w:instrText>
+      </w:r>
+      <w:r>
+        <w:fldChar w:fldCharType="separate"/>
+      </w:r>
+      <w:r>
+        <w:rPr>
+          <w:noProof/>
+        </w:rPr>
+        <w:t>4</w:t>
+      </w:r>
+      <w:r>
+        <w:rPr>
+          <w:noProof/>
+        </w:rPr>
+        <w:fldChar w:fldCharType="end"/>
+      </w:r>
+      <w:bookmarkEnd w:id="11"/>
       <w:r>
         <w:t>- Indoor map</w:t>
       </w:r>
@@ -2074,8 +2137,6 @@
         <w:br/>
         <w:t>Men alt i alt en udmærket prototype med masser potentiale, og masser arbejde foran os.</w:t>
       </w:r>
-      <w:bookmarkStart w:id="11" w:name="_GoBack"/>
-      <w:bookmarkEnd w:id="11"/>
       <w:r>
         <w:br/>
       </w:r>
@@ -2859,6 +2920,7 @@
     <w:lsdException w:name="HTML Sample" w:semiHidden="1" w:unhideWhenUsed="1"/>
     <w:lsdException w:name="HTML Typewriter" w:semiHidden="1" w:unhideWhenUsed="1"/>
     <w:lsdException w:name="HTML Variable" w:semiHidden="1" w:unhideWhenUsed="1"/>
+    <w:lsdException w:name="Normal Table" w:semiHidden="1" w:unhideWhenUsed="1"/>
     <w:lsdException w:name="annotation subject" w:semiHidden="1" w:unhideWhenUsed="1"/>
     <w:lsdException w:name="No List" w:semiHidden="1" w:unhideWhenUsed="1"/>
     <w:lsdException w:name="Outline List 1" w:semiHidden="1" w:unhideWhenUsed="1"/>
@@ -2904,9 +2966,11 @@
     <w:lsdException w:name="Table Subtle 1" w:semiHidden="1" w:unhideWhenUsed="1"/>
     <w:lsdException w:name="Table Subtle 2" w:semiHidden="1" w:unhideWhenUsed="1"/>
     <w:lsdException w:name="Table Web 1" w:semiHidden="1" w:unhideWhenUsed="1"/>
+    <w:lsdException w:name="Table Web 2" w:semiHidden="1" w:unhideWhenUsed="1"/>
     <w:lsdException w:name="Table Web 3" w:semiHidden="1" w:unhideWhenUsed="1"/>
     <w:lsdException w:name="Balloon Text" w:semiHidden="1" w:unhideWhenUsed="1"/>
     <w:lsdException w:name="Table Grid" w:uiPriority="39"/>
+    <w:lsdException w:name="Table Theme" w:semiHidden="1" w:unhideWhenUsed="1"/>
     <w:lsdException w:name="Placeholder Text" w:semiHidden="1"/>
     <w:lsdException w:name="No Spacing" w:uiPriority="1" w:qFormat="1"/>
     <w:lsdException w:name="Light Shading" w:uiPriority="60"/>
@@ -3653,7 +3717,7 @@
 </file>
 
 <file path=customXml/itemProps1.xml><?xml version="1.0" encoding="utf-8"?>
-<ds:datastoreItem xmlns:ds="http://schemas.openxmlformats.org/officeDocument/2006/customXml" ds:itemID="{0E84FEDC-7920-459A-B911-53535291C05B}">
+<ds:datastoreItem xmlns:ds="http://schemas.openxmlformats.org/officeDocument/2006/customXml" ds:itemID="{AEDFC493-445D-416C-A841-DFBE9680BDFA}">
   <ds:schemaRefs>
     <ds:schemaRef ds:uri="http://schemas.openxmlformats.org/officeDocument/2006/bibliography"/>
   </ds:schemaRefs>

--- a/Rapport.docx
+++ b/Rapport.docx
@@ -27,8 +27,6 @@
       <w:r>
         <w:t xml:space="preserve"> </w:t>
       </w:r>
-      <w:bookmarkStart w:id="0" w:name="_GoBack"/>
-      <w:bookmarkEnd w:id="0"/>
     </w:p>
     <w:p>
       <w:pPr>
@@ -77,7 +75,23 @@
       </w:r>
       <w:r>
         <w:br/>
-        <w:t>Grunden til at vi har brugt en del low fidelity prototyper er fordi at de er simple at lave, kan nemt re-designes og giver hurtigt et proof of concept overfor nye brugere</w:t>
+        <w:t xml:space="preserve">Grunden til at vi har brugt en del low fidelity prototyper er fordi at de er simple at lave, kan nemt re-designes og giver hurtigt et </w:t>
+      </w:r>
+      <w:proofErr w:type="spellStart"/>
+      <w:r>
+        <w:t>proof</w:t>
+      </w:r>
+      <w:proofErr w:type="spellEnd"/>
+      <w:r>
+        <w:t xml:space="preserve"> of </w:t>
+      </w:r>
+      <w:proofErr w:type="spellStart"/>
+      <w:r>
+        <w:t>concept</w:t>
+      </w:r>
+      <w:proofErr w:type="spellEnd"/>
+      <w:r>
+        <w:t xml:space="preserve"> overfor nye brugere</w:t>
       </w:r>
       <w:r>
         <w:rPr>
@@ -112,9 +126,11 @@
       <w:r>
         <w:br/>
       </w:r>
+      <w:proofErr w:type="spellStart"/>
       <w:r>
         <w:t>Sketching</w:t>
       </w:r>
+      <w:proofErr w:type="spellEnd"/>
       <w:r>
         <w:rPr>
           <w:rStyle w:val="Fodnotehenvisning"/>
@@ -136,7 +152,23 @@
         <w:t xml:space="preserve"> en af vores low fidelity prototyper stod vi selv for</w:t>
       </w:r>
       <w:r>
-        <w:t>. Derfor har vi brugt Any settings not involving users</w:t>
+        <w:t xml:space="preserve">. Derfor har vi brugt Any </w:t>
+      </w:r>
+      <w:proofErr w:type="spellStart"/>
+      <w:r>
+        <w:t>settings</w:t>
+      </w:r>
+      <w:proofErr w:type="spellEnd"/>
+      <w:r>
+        <w:t xml:space="preserve"> not </w:t>
+      </w:r>
+      <w:proofErr w:type="spellStart"/>
+      <w:r>
+        <w:t>involving</w:t>
+      </w:r>
+      <w:proofErr w:type="spellEnd"/>
+      <w:r>
+        <w:t xml:space="preserve"> users</w:t>
       </w:r>
       <w:r>
         <w:rPr>
@@ -154,7 +186,15 @@
         <w:t xml:space="preserve">Vi har sat os ned og prøvet at forstille os hvordan en bruger ville bruge applikationen. </w:t>
       </w:r>
       <w:r>
-        <w:t>Vi gennemgik de tre prototyper ligesom en slags walkthrough evaluation</w:t>
+        <w:t xml:space="preserve">Vi gennemgik de tre prototyper ligesom en slags </w:t>
+      </w:r>
+      <w:proofErr w:type="spellStart"/>
+      <w:r>
+        <w:t>walkthrough</w:t>
+      </w:r>
+      <w:proofErr w:type="spellEnd"/>
+      <w:r>
+        <w:t xml:space="preserve"> evaluation</w:t>
       </w:r>
       <w:r>
         <w:rPr>
@@ -170,7 +210,15 @@
       </w:r>
       <w:r>
         <w:br/>
-        <w:t>Vi overvejede at bruge en heuristic evaluation</w:t>
+        <w:t xml:space="preserve">Vi overvejede at bruge en </w:t>
+      </w:r>
+      <w:proofErr w:type="spellStart"/>
+      <w:r>
+        <w:t>heuristic</w:t>
+      </w:r>
+      <w:proofErr w:type="spellEnd"/>
+      <w:r>
+        <w:t xml:space="preserve"> evaluation</w:t>
       </w:r>
       <w:r>
         <w:rPr>
@@ -182,14 +230,46 @@
         <w:t xml:space="preserve"> men synes ikke at denne vil give mening at gøre på low fidelity prototyper, da den er meget specificeret omkring elementerne i ens prototype, f.eks. menuer, knapper osv.</w:t>
       </w:r>
       <w:r>
-        <w:t xml:space="preserve"> Man skal også opsætte en række regler man skal evaluere ud fra, og det synes vi måske ville kræve for meget i forhold til at det var low fidelity. Vi synes også alt i alt at en heuristic evaluation ville tage for lang tid at lave i sammenhæng med low fidelity.</w:t>
+        <w:t xml:space="preserve"> Man skal også opsætte en række regler man skal evaluere ud fra, og det synes vi måske ville kræve for meget i forhold til at det var low fidelity. Vi synes også alt i alt at en </w:t>
+      </w:r>
+      <w:proofErr w:type="spellStart"/>
+      <w:r>
+        <w:t>heuristic</w:t>
+      </w:r>
+      <w:proofErr w:type="spellEnd"/>
+      <w:r>
+        <w:t xml:space="preserve"> evaluation ville tage for lang tid at lave i sammenhæng med low fidelity.</w:t>
       </w:r>
       <w:r>
         <w:br/>
       </w:r>
       <w:r>
         <w:lastRenderedPageBreak/>
-        <w:t>Efter nogle bruger test og evalueringer med vores high fidelity prototype, vil vi sætte os ned og lave en heuristic evaluation, for at få gennemgået hele applikationen, ud fra usability principles og user-face elementerne der er.</w:t>
+        <w:t xml:space="preserve">Efter nogle bruger test og evalueringer med vores high fidelity prototype, vil vi sætte os ned og lave en </w:t>
+      </w:r>
+      <w:proofErr w:type="spellStart"/>
+      <w:r>
+        <w:t>heuristic</w:t>
+      </w:r>
+      <w:proofErr w:type="spellEnd"/>
+      <w:r>
+        <w:t xml:space="preserve"> evaluation, for at få gennemgået hele applikationen, ud fra </w:t>
+      </w:r>
+      <w:proofErr w:type="spellStart"/>
+      <w:r>
+        <w:t>usability</w:t>
+      </w:r>
+      <w:proofErr w:type="spellEnd"/>
+      <w:r>
+        <w:t xml:space="preserve"> </w:t>
+      </w:r>
+      <w:proofErr w:type="spellStart"/>
+      <w:r>
+        <w:t>principles</w:t>
+      </w:r>
+      <w:proofErr w:type="spellEnd"/>
+      <w:r>
+        <w:t xml:space="preserve"> og user-face elementerne der er.</w:t>
       </w:r>
     </w:p>
     <w:p>
@@ -568,7 +648,15 @@
         <w:t xml:space="preserve">Vores anden prototype er bygget op på den made at man på startsiden bliver præsenteret for </w:t>
       </w:r>
       <w:r>
-        <w:t xml:space="preserve">anledningerne i form at links der er clickable. </w:t>
+        <w:t xml:space="preserve">anledningerne i form at links der er </w:t>
+      </w:r>
+      <w:proofErr w:type="spellStart"/>
+      <w:r>
+        <w:t>clickable</w:t>
+      </w:r>
+      <w:proofErr w:type="spellEnd"/>
+      <w:r>
+        <w:t xml:space="preserve">. </w:t>
       </w:r>
     </w:p>
     <w:p>
@@ -933,11 +1021,21 @@
       </w:r>
       <w:r>
         <w:br/>
-        <w:t xml:space="preserve">Han kan også vælge at trykke pil tilbage hvis han har valgt den forkerte anledning og gerne vil vælge en ny, eller trykke på help knappen oppe i øverste højre hjørner. Vælges </w:t>
-      </w:r>
+        <w:t xml:space="preserve">Han kan også vælge at trykke pil tilbage hvis han har valgt den forkerte anledning og gerne vil vælge en ny, eller trykke på </w:t>
+      </w:r>
+      <w:proofErr w:type="spellStart"/>
       <w:r>
         <w:t>help</w:t>
       </w:r>
+      <w:proofErr w:type="spellEnd"/>
+      <w:r>
+        <w:t xml:space="preserve"> knappen oppe i øverste højre hjørner. Vælges </w:t>
+      </w:r>
+      <w:proofErr w:type="spellStart"/>
+      <w:r>
+        <w:t>help</w:t>
+      </w:r>
+      <w:proofErr w:type="spellEnd"/>
       <w:r>
         <w:t xml:space="preserve"> knap</w:t>
       </w:r>
@@ -1041,7 +1139,15 @@
       </w:r>
       <w:r>
         <w:br/>
-        <w:t>Help funktionen var vi heller ikke stor fan af, da vores målsætning med applikationen er at den skal være meget nem at bruge, så vi følte at en help knap burde være overflødigt og for meget arbejde.</w:t>
+        <w:t xml:space="preserve">Help funktionen var vi heller ikke stor fan af, da vores målsætning med applikationen er at den skal være meget nem at bruge, så vi følte at en </w:t>
+      </w:r>
+      <w:proofErr w:type="spellStart"/>
+      <w:r>
+        <w:t>help</w:t>
+      </w:r>
+      <w:proofErr w:type="spellEnd"/>
+      <w:r>
+        <w:t xml:space="preserve"> knap burde være overflødigt og for meget arbejde.</w:t>
       </w:r>
     </w:p>
     <w:p>
@@ -1160,51 +1266,38 @@
       <w:pPr>
         <w:pStyle w:val="Billedtekst"/>
       </w:pPr>
-      <w:bookmarkStart w:id="1" w:name="_Ref476264562"/>
-      <w:bookmarkStart w:id="2" w:name="_Ref476263282"/>
+      <w:bookmarkStart w:id="0" w:name="_Ref476264562"/>
+      <w:bookmarkStart w:id="1" w:name="_Ref476263282"/>
       <w:r>
         <w:t xml:space="preserve">Figur </w:t>
       </w:r>
-      <w:r>
-        <w:fldChar w:fldCharType="begin"/>
-      </w:r>
-      <w:r>
-        <w:instrText xml:space="preserve"> SEQ Figur \* ARABIC </w:instrText>
-      </w:r>
-      <w:r>
-        <w:fldChar w:fldCharType="separate"/>
-      </w:r>
-      <w:r>
-        <w:rPr>
-          <w:noProof/>
-        </w:rPr>
-        <w:t>1</w:t>
-      </w:r>
-      <w:r>
-        <w:rPr>
-          <w:noProof/>
-        </w:rPr>
-        <w:fldChar w:fldCharType="end"/>
+      <w:fldSimple w:instr=" SEQ Figur \* ARABIC ">
+        <w:r>
+          <w:rPr>
+            <w:noProof/>
+          </w:rPr>
+          <w:t>1</w:t>
+        </w:r>
+      </w:fldSimple>
+      <w:bookmarkEnd w:id="0"/>
+      <w:r>
+        <w:t xml:space="preserve"> – Startside</w:t>
       </w:r>
       <w:bookmarkEnd w:id="1"/>
-      <w:r>
-        <w:t xml:space="preserve"> – Startside</w:t>
+    </w:p>
+    <w:p>
+      <w:r>
+        <w:t xml:space="preserve">På denne figur ses startsiden på vores applikation. Vi har implementeret 3 kategorier, men der kan tilføjes flere. Vi har valgt at bruge ikoner, som er en velkendt element fra mobiltelefonens side, ligesom i </w:t>
+      </w:r>
+      <w:bookmarkStart w:id="2" w:name="OLE_LINK1"/>
+      <w:bookmarkStart w:id="3" w:name="OLE_LINK2"/>
+      <w:bookmarkStart w:id="4" w:name="OLE_LINK3"/>
+      <w:r>
+        <w:t>low fidelity prototype</w:t>
       </w:r>
       <w:bookmarkEnd w:id="2"/>
-    </w:p>
-    <w:p>
-      <w:r>
-        <w:t xml:space="preserve">På denne figur ses startsiden på vores applikation. Vi har implementeret 3 kategorier, men der kan tilføjes flere. Vi har valgt at bruge ikoner, som er en velkendt element fra mobiltelefonens side, ligesom i </w:t>
-      </w:r>
-      <w:bookmarkStart w:id="3" w:name="OLE_LINK1"/>
-      <w:bookmarkStart w:id="4" w:name="OLE_LINK2"/>
-      <w:bookmarkStart w:id="5" w:name="OLE_LINK3"/>
-      <w:r>
-        <w:t>low fidelity prototype</w:t>
-      </w:r>
       <w:bookmarkEnd w:id="3"/>
       <w:bookmarkEnd w:id="4"/>
-      <w:bookmarkEnd w:id="5"/>
       <w:r>
         <w:t xml:space="preserve"> 3. Vi har valgt at fravælge liste muligheden fra low fidelity prototype 1, da det gjorde at alt information blev for kompakt til venstre side af skærmen. Et andet grund er, et godt UX design burde ikke have behov for hjælpe tekst, da </w:t>
       </w:r>
@@ -1278,37 +1371,24 @@
       <w:pPr>
         <w:pStyle w:val="Billedtekst"/>
       </w:pPr>
-      <w:bookmarkStart w:id="6" w:name="_Ref476317757"/>
-      <w:bookmarkStart w:id="7" w:name="_Ref476263210"/>
+      <w:bookmarkStart w:id="5" w:name="_Ref476317757"/>
+      <w:bookmarkStart w:id="6" w:name="_Ref476263210"/>
       <w:r>
         <w:t xml:space="preserve">Figur </w:t>
       </w:r>
-      <w:r>
-        <w:fldChar w:fldCharType="begin"/>
-      </w:r>
-      <w:r>
-        <w:instrText xml:space="preserve"> SEQ Figur \* ARABIC </w:instrText>
-      </w:r>
-      <w:r>
-        <w:fldChar w:fldCharType="separate"/>
-      </w:r>
-      <w:r>
-        <w:rPr>
-          <w:noProof/>
-        </w:rPr>
-        <w:t>2</w:t>
-      </w:r>
-      <w:r>
-        <w:rPr>
-          <w:noProof/>
-        </w:rPr>
-        <w:fldChar w:fldCharType="end"/>
+      <w:fldSimple w:instr=" SEQ Figur \* ARABIC ">
+        <w:r>
+          <w:rPr>
+            <w:noProof/>
+          </w:rPr>
+          <w:t>2</w:t>
+        </w:r>
+      </w:fldSimple>
+      <w:bookmarkEnd w:id="5"/>
+      <w:r>
+        <w:t xml:space="preserve"> – Fødselsdag</w:t>
       </w:r>
       <w:bookmarkEnd w:id="6"/>
-      <w:r>
-        <w:t xml:space="preserve"> – Fødselsdag</w:t>
-      </w:r>
-      <w:bookmarkEnd w:id="7"/>
     </w:p>
     <w:p>
       <w:pPr>
@@ -1397,7 +1477,15 @@
         <w:br/>
       </w:r>
       <w:r>
-        <w:t xml:space="preserve">Baseret på brugerens valg har vi en liste af forslag. De kommer i en liste visning hvor brugerne kan bruge vores scrollbar i boks 4 til at se scroll igennem vores forslag. I boks 3 kan vi se et eksempel på hvad man kan give i gave. Hvor der står kort over hvad prisen og navnet på varen hedder. Er brugeren interesseret kan boks 5 trykkes, og bliver viderestillet til </w:t>
+        <w:t xml:space="preserve">Baseret på brugerens valg har vi en liste af forslag. De kommer i en liste visning hvor brugerne kan bruge vores scrollbar i boks 4 til at se </w:t>
+      </w:r>
+      <w:proofErr w:type="spellStart"/>
+      <w:r>
+        <w:t>scroll</w:t>
+      </w:r>
+      <w:proofErr w:type="spellEnd"/>
+      <w:r>
+        <w:t xml:space="preserve"> igennem vores forslag. I boks 3 kan vi se et eksempel på hvad man kan give i gave. Hvor der står kort over hvad prisen og navnet på varen hedder. Er brugeren interesseret kan boks 5 trykkes, og bliver viderestillet til </w:t>
       </w:r>
       <w:r>
         <w:fldChar w:fldCharType="begin"/>
@@ -1431,13 +1519,29 @@
       <w:r>
         <w:t xml:space="preserve">Vi valgte at gå ud fra </w:t>
       </w:r>
-      <w:bookmarkStart w:id="8" w:name="OLE_LINK4"/>
+      <w:bookmarkStart w:id="7" w:name="OLE_LINK4"/>
       <w:r>
         <w:t xml:space="preserve">low fidelity prototype </w:t>
       </w:r>
-      <w:bookmarkEnd w:id="8"/>
-      <w:r>
-        <w:t>2 da det føles mindre klusteret. Vi har også valgt en filterings mulighed da det giver meget i utility hvis man har som bruger nogle krav til gaverne f.eks. prisen på den.</w:t>
+      <w:bookmarkEnd w:id="7"/>
+      <w:r>
+        <w:t xml:space="preserve">2 da det føles mindre </w:t>
+      </w:r>
+      <w:proofErr w:type="spellStart"/>
+      <w:r>
+        <w:t>klusteret</w:t>
+      </w:r>
+      <w:proofErr w:type="spellEnd"/>
+      <w:r>
+        <w:t xml:space="preserve">. Vi har også valgt en </w:t>
+      </w:r>
+      <w:proofErr w:type="spellStart"/>
+      <w:r>
+        <w:t>filterings</w:t>
+      </w:r>
+      <w:proofErr w:type="spellEnd"/>
+      <w:r>
+        <w:t xml:space="preserve"> mulighed da det giver meget i utility hvis man har som bruger nogle krav til gaverne f.eks. prisen på den.</w:t>
       </w:r>
     </w:p>
     <w:p>
@@ -1508,63 +1612,50 @@
       <w:pPr>
         <w:pStyle w:val="Billedtekst"/>
       </w:pPr>
-      <w:bookmarkStart w:id="9" w:name="_Ref476264574"/>
-      <w:bookmarkStart w:id="10" w:name="_Ref476264515"/>
+      <w:bookmarkStart w:id="8" w:name="_Ref476264574"/>
+      <w:bookmarkStart w:id="9" w:name="_Ref476264515"/>
       <w:r>
         <w:t xml:space="preserve">Figur </w:t>
       </w:r>
+      <w:fldSimple w:instr=" SEQ Figur \* ARABIC ">
+        <w:r>
+          <w:rPr>
+            <w:noProof/>
+          </w:rPr>
+          <w:t>3</w:t>
+        </w:r>
+      </w:fldSimple>
+      <w:bookmarkEnd w:id="8"/>
+      <w:r>
+        <w:t xml:space="preserve"> - mere info</w:t>
+      </w:r>
+      <w:bookmarkEnd w:id="9"/>
+    </w:p>
+    <w:p>
+      <w:r>
+        <w:t xml:space="preserve">På </w:t>
+      </w:r>
       <w:r>
         <w:fldChar w:fldCharType="begin"/>
       </w:r>
       <w:r>
-        <w:instrText xml:space="preserve"> SEQ Figur \* ARABIC </w:instrText>
+        <w:instrText xml:space="preserve"> REF _Ref476264574 \h </w:instrText>
       </w:r>
       <w:r>
         <w:fldChar w:fldCharType="separate"/>
       </w:r>
       <w:r>
+        <w:t xml:space="preserve">Figur </w:t>
+      </w:r>
+      <w:r>
         <w:rPr>
           <w:noProof/>
         </w:rPr>
         <w:t>3</w:t>
       </w:r>
       <w:r>
-        <w:rPr>
-          <w:noProof/>
-        </w:rPr>
         <w:fldChar w:fldCharType="end"/>
       </w:r>
-      <w:bookmarkEnd w:id="9"/>
-      <w:r>
-        <w:t xml:space="preserve"> - mere info</w:t>
-      </w:r>
-      <w:bookmarkEnd w:id="10"/>
-    </w:p>
-    <w:p>
-      <w:r>
-        <w:t xml:space="preserve">På </w:t>
-      </w:r>
-      <w:r>
-        <w:fldChar w:fldCharType="begin"/>
-      </w:r>
-      <w:r>
-        <w:instrText xml:space="preserve"> REF _Ref476264574 \h </w:instrText>
-      </w:r>
-      <w:r>
-        <w:fldChar w:fldCharType="separate"/>
-      </w:r>
-      <w:r>
-        <w:t xml:space="preserve">Figur </w:t>
-      </w:r>
-      <w:r>
-        <w:rPr>
-          <w:noProof/>
-        </w:rPr>
-        <w:t>3</w:t>
-      </w:r>
-      <w:r>
-        <w:fldChar w:fldCharType="end"/>
-      </w:r>
       <w:r>
         <w:t xml:space="preserve"> kan man se en mere detaljeret information om gaven i boks 2. Samt har man et tilbage pil i boks 1, der gør det muligt at hoppe tilbage. Vi har valgt at dele det op i</w:t>
       </w:r>
@@ -1572,7 +1663,15 @@
         <w:t xml:space="preserve"> </w:t>
       </w:r>
       <w:r>
-        <w:t xml:space="preserve">modsætning til vores low fidelity prototype for route visning. Da det kan se for kompakt ud. Løsningen er et knap i boks 3 der kører skærmen ned til vores indoors map som vist på </w:t>
+        <w:t xml:space="preserve">modsætning til vores low fidelity prototype for route visning. Da det kan se for kompakt ud. Løsningen er et knap i boks 3 der kører skærmen ned til vores </w:t>
+      </w:r>
+      <w:proofErr w:type="spellStart"/>
+      <w:r>
+        <w:t>indoors</w:t>
+      </w:r>
+      <w:proofErr w:type="spellEnd"/>
+      <w:r>
+        <w:t xml:space="preserve"> map som vist på </w:t>
       </w:r>
       <w:r>
         <w:fldChar w:fldCharType="begin"/>
@@ -1663,61 +1762,56 @@
       <w:pPr>
         <w:pStyle w:val="Billedtekst"/>
       </w:pPr>
-      <w:bookmarkStart w:id="11" w:name="_Ref476264920"/>
+      <w:bookmarkStart w:id="10" w:name="_Ref476264920"/>
       <w:r>
         <w:t xml:space="preserve">Figur </w:t>
       </w:r>
+      <w:fldSimple w:instr=" SEQ Figur \* ARABIC ">
+        <w:r>
+          <w:rPr>
+            <w:noProof/>
+          </w:rPr>
+          <w:t>4</w:t>
+        </w:r>
+      </w:fldSimple>
+      <w:bookmarkEnd w:id="10"/>
+      <w:r>
+        <w:t xml:space="preserve">- </w:t>
+      </w:r>
+      <w:proofErr w:type="spellStart"/>
+      <w:r>
+        <w:t>Indoor</w:t>
+      </w:r>
+      <w:proofErr w:type="spellEnd"/>
+      <w:r>
+        <w:t xml:space="preserve"> map</w:t>
+      </w:r>
+    </w:p>
+    <w:p>
+      <w:r>
+        <w:t xml:space="preserve">I </w:t>
+      </w:r>
       <w:r>
         <w:fldChar w:fldCharType="begin"/>
       </w:r>
       <w:r>
-        <w:instrText xml:space="preserve"> SEQ Figur \* ARABIC </w:instrText>
+        <w:instrText xml:space="preserve"> REF _Ref476264920 \h </w:instrText>
       </w:r>
       <w:r>
         <w:fldChar w:fldCharType="separate"/>
       </w:r>
       <w:r>
+        <w:t xml:space="preserve">Figur </w:t>
+      </w:r>
+      <w:r>
         <w:rPr>
           <w:noProof/>
         </w:rPr>
         <w:t>4</w:t>
       </w:r>
       <w:r>
-        <w:rPr>
-          <w:noProof/>
-        </w:rPr>
         <w:fldChar w:fldCharType="end"/>
       </w:r>
-      <w:bookmarkEnd w:id="11"/>
-      <w:r>
-        <w:t>- Indoor map</w:t>
-      </w:r>
-    </w:p>
-    <w:p>
-      <w:r>
-        <w:t xml:space="preserve">I </w:t>
-      </w:r>
-      <w:r>
-        <w:fldChar w:fldCharType="begin"/>
-      </w:r>
-      <w:r>
-        <w:instrText xml:space="preserve"> REF _Ref476264920 \h </w:instrText>
-      </w:r>
-      <w:r>
-        <w:fldChar w:fldCharType="separate"/>
-      </w:r>
-      <w:r>
-        <w:t xml:space="preserve">Figur </w:t>
-      </w:r>
-      <w:r>
-        <w:rPr>
-          <w:noProof/>
-        </w:rPr>
-        <w:t>4</w:t>
-      </w:r>
-      <w:r>
-        <w:fldChar w:fldCharType="end"/>
-      </w:r>
       <w:r>
         <w:t xml:space="preserve"> kan vi se en route vejledning hvis man valgte at tykke på vis mig til butikken. </w:t>
       </w:r>
@@ -1742,7 +1836,15 @@
     </w:p>
     <w:p>
       <w:r>
-        <w:t>Her kigger vi på nogle af de punkter som giver mening for prototypen og udformes af Nielsen &amp; Molich beskrevet i bogen under afsnit 15.2.1</w:t>
+        <w:t xml:space="preserve">Her kigger vi på nogle af de punkter som giver mening for prototypen og udformes af Nielsen &amp; </w:t>
+      </w:r>
+      <w:proofErr w:type="spellStart"/>
+      <w:r>
+        <w:t>Molich</w:t>
+      </w:r>
+      <w:proofErr w:type="spellEnd"/>
+      <w:r>
+        <w:t xml:space="preserve"> beskrevet i bogen under afsnit 15.2.1</w:t>
       </w:r>
     </w:p>
     <w:p>
@@ -1755,6 +1857,7 @@
           <w:szCs w:val="18"/>
         </w:rPr>
       </w:pPr>
+      <w:proofErr w:type="spellStart"/>
       <w:r>
         <w:rPr>
           <w:rFonts w:ascii="Arial-BoldMT" w:hAnsi="Arial-BoldMT" w:cs="Arial-BoldMT"/>
@@ -1763,12 +1866,31 @@
           <w:sz w:val="18"/>
           <w:szCs w:val="18"/>
         </w:rPr>
-        <w:t>Visibility of system status</w:t>
-      </w:r>
-    </w:p>
-    <w:p>
-      <w:r>
-        <w:t>Et system burde altid vise hvad den er i gang med. Hvis der kommer et tidspunkt hvor vores system kommer et tidspunkt til at blive så langsom at det tager nogle sekunder før man finder en søgning, hvor produktet skal bruge noget tid på at udregne, burde vi have implementeret en status bar der evt. viser hvor langt den er. Men efter som dette ikke er tilfældet, er dette ikke det store problem i vores prototype. Derimod er det en nice to have, siden vores produkt viser et resultat med det samme lige nu.</w:t>
+        <w:t>Visibility</w:t>
+      </w:r>
+      <w:proofErr w:type="spellEnd"/>
+      <w:r>
+        <w:rPr>
+          <w:rFonts w:ascii="Arial-BoldMT" w:hAnsi="Arial-BoldMT" w:cs="Arial-BoldMT"/>
+          <w:b/>
+          <w:bCs/>
+          <w:sz w:val="18"/>
+          <w:szCs w:val="18"/>
+        </w:rPr>
+        <w:t xml:space="preserve"> of system status</w:t>
+      </w:r>
+    </w:p>
+    <w:p>
+      <w:r>
+        <w:t xml:space="preserve">Et system burde altid vise hvad den er i gang med. Hvis der kommer et tidspunkt hvor vores system kommer et tidspunkt til at blive så langsom at det tager nogle sekunder før man finder en søgning, hvor produktet skal bruge noget tid på at udregne, burde vi have implementeret en status bar der evt. viser hvor langt den er. Men efter som dette ikke er tilfældet, er dette ikke det store problem i vores prototype. Derimod er det en </w:t>
+      </w:r>
+      <w:proofErr w:type="spellStart"/>
+      <w:r>
+        <w:t>nice</w:t>
+      </w:r>
+      <w:proofErr w:type="spellEnd"/>
+      <w:r>
+        <w:t xml:space="preserve"> to have, siden vores produkt viser et resultat med det samme lige nu.</w:t>
       </w:r>
     </w:p>
     <w:p>
@@ -1824,43 +1946,10 @@
           <w:sz w:val="18"/>
           <w:szCs w:val="18"/>
         </w:rPr>
-        <w:t>User control and freedom</w:t>
-      </w:r>
-    </w:p>
-    <w:p>
-      <w:r>
-        <w:t xml:space="preserve">I vores protype har vi valgt at der skal være en tilbage pil. Dette gør at vores brugere kan gå tilbage hvis han lyster. </w:t>
-      </w:r>
-      <w:r>
-        <w:t xml:space="preserve">Evt. kan vi sætte et reset knap til filterings boksen ”boks 2” som vises på </w:t>
-      </w:r>
-      <w:r>
-        <w:fldChar w:fldCharType="begin"/>
-      </w:r>
-      <w:r>
-        <w:instrText xml:space="preserve"> REF _Ref476317757 \h </w:instrText>
-      </w:r>
-      <w:r>
-        <w:fldChar w:fldCharType="separate"/>
-      </w:r>
-      <w:r>
-        <w:t xml:space="preserve">Figur </w:t>
-      </w:r>
-      <w:r>
-        <w:rPr>
-          <w:noProof/>
-        </w:rPr>
-        <w:t>2</w:t>
-      </w:r>
-      <w:r>
-        <w:fldChar w:fldCharType="end"/>
-      </w:r>
-      <w:r>
-        <w:t xml:space="preserve"> så brugere kan let starte forny med nogle nye rammer for deres gaver. </w:t>
-      </w:r>
-    </w:p>
-    <w:p>
-      <w:pPr>
+        <w:t xml:space="preserve">User control and </w:t>
+      </w:r>
+      <w:proofErr w:type="spellStart"/>
+      <w:r>
         <w:rPr>
           <w:rFonts w:ascii="Arial-BoldMT" w:hAnsi="Arial-BoldMT" w:cs="Arial-BoldMT"/>
           <w:b/>
@@ -1868,7 +1957,49 @@
           <w:sz w:val="18"/>
           <w:szCs w:val="18"/>
         </w:rPr>
-      </w:pPr>
+        <w:t>freedom</w:t>
+      </w:r>
+      <w:proofErr w:type="spellEnd"/>
+    </w:p>
+    <w:p>
+      <w:r>
+        <w:t xml:space="preserve">I vores protype har vi valgt at der skal være en tilbage pil. Dette gør at vores brugere kan gå tilbage hvis han lyster. </w:t>
+      </w:r>
+      <w:r>
+        <w:t xml:space="preserve">Evt. kan vi sætte et reset knap til </w:t>
+      </w:r>
+      <w:proofErr w:type="spellStart"/>
+      <w:r>
+        <w:t>filterings</w:t>
+      </w:r>
+      <w:proofErr w:type="spellEnd"/>
+      <w:r>
+        <w:t xml:space="preserve"> boksen ”boks 2” som vises på </w:t>
+      </w:r>
+      <w:r>
+        <w:fldChar w:fldCharType="begin"/>
+      </w:r>
+      <w:r>
+        <w:instrText xml:space="preserve"> REF _Ref476317757 \h </w:instrText>
+      </w:r>
+      <w:r>
+        <w:fldChar w:fldCharType="separate"/>
+      </w:r>
+      <w:r>
+        <w:t xml:space="preserve">Figur </w:t>
+      </w:r>
+      <w:r>
+        <w:rPr>
+          <w:noProof/>
+        </w:rPr>
+        <w:t>2</w:t>
+      </w:r>
+      <w:r>
+        <w:fldChar w:fldCharType="end"/>
+      </w:r>
+      <w:r>
+        <w:t xml:space="preserve"> så brugere kan let starte forny med nogle nye rammer for deres gaver. </w:t>
+      </w:r>
     </w:p>
     <w:p>
       <w:pPr>
@@ -1880,7 +2011,9 @@
           <w:szCs w:val="18"/>
         </w:rPr>
       </w:pPr>
-      <w:r>
+    </w:p>
+    <w:p>
+      <w:pPr>
         <w:rPr>
           <w:rFonts w:ascii="Arial-BoldMT" w:hAnsi="Arial-BoldMT" w:cs="Arial-BoldMT"/>
           <w:b/>
@@ -1888,16 +2021,8 @@
           <w:sz w:val="18"/>
           <w:szCs w:val="18"/>
         </w:rPr>
-        <w:lastRenderedPageBreak/>
-        <w:t>Recognition rather than recall</w:t>
-      </w:r>
-    </w:p>
-    <w:p>
-      <w:r>
-        <w:t xml:space="preserve">Efter som produktet læner sig meget op i at det er intuitive at bruge, og har ganske få steps de skal udføre for at finde en gave, behøver brugerne ikke at huske hvordan systemet bruges, siden prototypen bruger mange velkendte elementer der deles i mange applikationer. </w:t>
-      </w:r>
-    </w:p>
-    <w:p>
+      </w:pPr>
+      <w:proofErr w:type="spellStart"/>
       <w:r>
         <w:rPr>
           <w:rFonts w:ascii="Arial-BoldMT" w:hAnsi="Arial-BoldMT" w:cs="Arial-BoldMT"/>
@@ -1906,34 +2031,209 @@
           <w:sz w:val="18"/>
           <w:szCs w:val="18"/>
         </w:rPr>
-        <w:t>Flexibility and efficiency of use</w:t>
-      </w:r>
-      <w:r>
+        <w:lastRenderedPageBreak/>
+        <w:t>Recognition</w:t>
+      </w:r>
+      <w:proofErr w:type="spellEnd"/>
+      <w:r>
+        <w:rPr>
+          <w:rFonts w:ascii="Arial-BoldMT" w:hAnsi="Arial-BoldMT" w:cs="Arial-BoldMT"/>
+          <w:b/>
+          <w:bCs/>
+          <w:sz w:val="18"/>
+          <w:szCs w:val="18"/>
+        </w:rPr>
         <w:t xml:space="preserve"> </w:t>
       </w:r>
-    </w:p>
-    <w:p>
+      <w:proofErr w:type="spellStart"/>
+      <w:r>
+        <w:rPr>
+          <w:rFonts w:ascii="Arial-BoldMT" w:hAnsi="Arial-BoldMT" w:cs="Arial-BoldMT"/>
+          <w:b/>
+          <w:bCs/>
+          <w:sz w:val="18"/>
+          <w:szCs w:val="18"/>
+        </w:rPr>
+        <w:t>rather</w:t>
+      </w:r>
+      <w:proofErr w:type="spellEnd"/>
+      <w:r>
+        <w:rPr>
+          <w:rFonts w:ascii="Arial-BoldMT" w:hAnsi="Arial-BoldMT" w:cs="Arial-BoldMT"/>
+          <w:b/>
+          <w:bCs/>
+          <w:sz w:val="18"/>
+          <w:szCs w:val="18"/>
+        </w:rPr>
+        <w:t xml:space="preserve"> </w:t>
+      </w:r>
+      <w:proofErr w:type="spellStart"/>
+      <w:r>
+        <w:rPr>
+          <w:rFonts w:ascii="Arial-BoldMT" w:hAnsi="Arial-BoldMT" w:cs="Arial-BoldMT"/>
+          <w:b/>
+          <w:bCs/>
+          <w:sz w:val="18"/>
+          <w:szCs w:val="18"/>
+        </w:rPr>
+        <w:t>than</w:t>
+      </w:r>
+      <w:proofErr w:type="spellEnd"/>
+      <w:r>
+        <w:rPr>
+          <w:rFonts w:ascii="Arial-BoldMT" w:hAnsi="Arial-BoldMT" w:cs="Arial-BoldMT"/>
+          <w:b/>
+          <w:bCs/>
+          <w:sz w:val="18"/>
+          <w:szCs w:val="18"/>
+        </w:rPr>
+        <w:t xml:space="preserve"> </w:t>
+      </w:r>
+      <w:proofErr w:type="spellStart"/>
+      <w:r>
+        <w:rPr>
+          <w:rFonts w:ascii="Arial-BoldMT" w:hAnsi="Arial-BoldMT" w:cs="Arial-BoldMT"/>
+          <w:b/>
+          <w:bCs/>
+          <w:sz w:val="18"/>
+          <w:szCs w:val="18"/>
+        </w:rPr>
+        <w:t>recall</w:t>
+      </w:r>
+      <w:proofErr w:type="spellEnd"/>
+    </w:p>
+    <w:p>
+      <w:r>
+        <w:t xml:space="preserve">Efter som produktet læner sig meget op i at det er intuitive at bruge, og har ganske få steps de skal udføre for at finde en gave, behøver brugerne ikke at huske hvordan systemet bruges, siden prototypen bruger mange velkendte elementer der deles i mange applikationer. </w:t>
+      </w:r>
+    </w:p>
+    <w:p>
+      <w:proofErr w:type="spellStart"/>
+      <w:r>
+        <w:rPr>
+          <w:rFonts w:ascii="Arial-BoldMT" w:hAnsi="Arial-BoldMT" w:cs="Arial-BoldMT"/>
+          <w:b/>
+          <w:bCs/>
+          <w:sz w:val="18"/>
+          <w:szCs w:val="18"/>
+        </w:rPr>
+        <w:t>Flexibility</w:t>
+      </w:r>
+      <w:proofErr w:type="spellEnd"/>
+      <w:r>
+        <w:rPr>
+          <w:rFonts w:ascii="Arial-BoldMT" w:hAnsi="Arial-BoldMT" w:cs="Arial-BoldMT"/>
+          <w:b/>
+          <w:bCs/>
+          <w:sz w:val="18"/>
+          <w:szCs w:val="18"/>
+        </w:rPr>
+        <w:t xml:space="preserve"> and </w:t>
+      </w:r>
+      <w:proofErr w:type="spellStart"/>
+      <w:r>
+        <w:rPr>
+          <w:rFonts w:ascii="Arial-BoldMT" w:hAnsi="Arial-BoldMT" w:cs="Arial-BoldMT"/>
+          <w:b/>
+          <w:bCs/>
+          <w:sz w:val="18"/>
+          <w:szCs w:val="18"/>
+        </w:rPr>
+        <w:t>efficiency</w:t>
+      </w:r>
+      <w:proofErr w:type="spellEnd"/>
+      <w:r>
+        <w:rPr>
+          <w:rFonts w:ascii="Arial-BoldMT" w:hAnsi="Arial-BoldMT" w:cs="Arial-BoldMT"/>
+          <w:b/>
+          <w:bCs/>
+          <w:sz w:val="18"/>
+          <w:szCs w:val="18"/>
+        </w:rPr>
+        <w:t xml:space="preserve"> of use</w:t>
+      </w:r>
+      <w:r>
+        <w:t xml:space="preserve"> </w:t>
+      </w:r>
+    </w:p>
+    <w:p>
+      <w:pPr>
+        <w:rPr>
+          <w:lang w:val="en-US"/>
+        </w:rPr>
+      </w:pPr>
       <w:r>
         <w:t xml:space="preserve">Det tager ikke lang at bruge vores system. </w:t>
       </w:r>
       <w:r>
-        <w:t xml:space="preserve">Men måske vil en bruger der kender Storecenter Nord bare have vist en ”Kan købes i matas” i vores liste af foreslag af gave, så man er fri for at trykke videre for at finde ud af hvor man kan købe sin gave. I boks 3 på </w:t>
+        <w:t xml:space="preserve">Men måske vil en bruger der kender </w:t>
+      </w:r>
+      <w:proofErr w:type="spellStart"/>
+      <w:r>
+        <w:t>Storecenter</w:t>
+      </w:r>
+      <w:proofErr w:type="spellEnd"/>
+      <w:r>
+        <w:t xml:space="preserve"> Nord bare have vist en ”Kan købes i </w:t>
+      </w:r>
+      <w:proofErr w:type="spellStart"/>
+      <w:r>
+        <w:t>matas</w:t>
+      </w:r>
+      <w:proofErr w:type="spellEnd"/>
+      <w:r>
+        <w:t xml:space="preserve">” i vores liste af </w:t>
+      </w:r>
+      <w:proofErr w:type="spellStart"/>
+      <w:r>
+        <w:t>foreslag</w:t>
+      </w:r>
+      <w:proofErr w:type="spellEnd"/>
+      <w:r>
+        <w:t xml:space="preserve"> af gave, så man er fri for at trykke videre for at finde ud af hvor man kan købe sin gave. </w:t>
+      </w:r>
+      <w:r>
+        <w:rPr>
+          <w:lang w:val="en-US"/>
+        </w:rPr>
+        <w:t xml:space="preserve">I </w:t>
+      </w:r>
+      <w:proofErr w:type="spellStart"/>
+      <w:r>
+        <w:rPr>
+          <w:lang w:val="en-US"/>
+        </w:rPr>
+        <w:t>boks</w:t>
+      </w:r>
+      <w:proofErr w:type="spellEnd"/>
+      <w:r>
+        <w:rPr>
+          <w:lang w:val="en-US"/>
+        </w:rPr>
+        <w:t xml:space="preserve"> 3 på </w:t>
       </w:r>
       <w:r>
         <w:fldChar w:fldCharType="begin"/>
       </w:r>
       <w:r>
+        <w:rPr>
+          <w:lang w:val="en-US"/>
+        </w:rPr>
         <w:instrText xml:space="preserve"> REF _Ref476317757 \h </w:instrText>
       </w:r>
       <w:r>
         <w:fldChar w:fldCharType="separate"/>
       </w:r>
       <w:r>
+        <w:rPr>
+          <w:lang w:val="en-US"/>
+        </w:rPr>
         <w:t xml:space="preserve">Figur </w:t>
       </w:r>
       <w:r>
         <w:rPr>
           <w:noProof/>
+          <w:lang w:val="en-US"/>
         </w:rPr>
         <w:t>2</w:t>
       </w:r>
@@ -1941,10 +2241,19 @@
         <w:fldChar w:fldCharType="end"/>
       </w:r>
       <w:r>
+        <w:rPr>
+          <w:lang w:val="en-US"/>
+        </w:rPr>
         <w:t xml:space="preserve">. </w:t>
       </w:r>
     </w:p>
-    <w:p/>
+    <w:p>
+      <w:pPr>
+        <w:rPr>
+          <w:lang w:val="en-US"/>
+        </w:rPr>
+      </w:pPr>
+    </w:p>
     <w:p>
       <w:pPr>
         <w:pStyle w:val="Overskrift3"/>
@@ -1982,7 +2291,11 @@
         <w:t xml:space="preserve">De conceptual models vi har lagt fokus på med vores produkt er </w:t>
       </w:r>
       <w:r>
-        <w:t>Interface m</w:t>
+        <w:t xml:space="preserve">Interface </w:t>
+      </w:r>
+      <w:proofErr w:type="spellStart"/>
+      <w:r>
+        <w:t>m</w:t>
       </w:r>
       <w:r>
         <w:t>etaphor</w:t>
@@ -1990,6 +2303,7 @@
       <w:r>
         <w:t>s</w:t>
       </w:r>
+      <w:proofErr w:type="spellEnd"/>
       <w:r>
         <w:rPr>
           <w:rStyle w:val="Fodnotehenvisning"/>
@@ -1999,8 +2313,13 @@
       <w:r>
         <w:t xml:space="preserve">. Vi ønsker at prøve at lave noget </w:t>
       </w:r>
-      <w:r>
-        <w:t>Icon design</w:t>
+      <w:proofErr w:type="spellStart"/>
+      <w:r>
+        <w:t>Icon</w:t>
+      </w:r>
+      <w:proofErr w:type="spellEnd"/>
+      <w:r>
+        <w:t xml:space="preserve"> design</w:t>
       </w:r>
       <w:r>
         <w:rPr>
@@ -2041,7 +2360,15 @@
         <w:footnoteReference w:id="13"/>
       </w:r>
       <w:r>
-        <w:t xml:space="preserve"> hvori vores prototype er af typen Instructing. Hvor brugerne trykker på </w:t>
+        <w:t xml:space="preserve"> hvori vores prototype er af typen </w:t>
+      </w:r>
+      <w:proofErr w:type="spellStart"/>
+      <w:r>
+        <w:t>Instructing</w:t>
+      </w:r>
+      <w:proofErr w:type="spellEnd"/>
+      <w:r>
+        <w:t xml:space="preserve">. Hvor brugerne trykker på </w:t>
       </w:r>
       <w:r>
         <w:t xml:space="preserve">en </w:t>
@@ -2061,14 +2388,35 @@
       </w:r>
     </w:p>
     <w:p>
-      <w:r>
-        <w:t>Pt er vores prototype im</w:t>
+      <w:proofErr w:type="spellStart"/>
+      <w:r>
+        <w:t>Pt</w:t>
+      </w:r>
+      <w:proofErr w:type="spellEnd"/>
+      <w:r>
+        <w:t xml:space="preserve"> er vores prototype im</w:t>
       </w:r>
       <w:r>
         <w:t xml:space="preserve">plementeret på en web platform. </w:t>
       </w:r>
       <w:r>
-        <w:t>Derfor er de input teknikker brugeren skal bruge her, et mouse click for at interagere med systemet.</w:t>
+        <w:t xml:space="preserve">Derfor er de input teknikker brugeren skal bruge her, et </w:t>
+      </w:r>
+      <w:proofErr w:type="spellStart"/>
+      <w:r>
+        <w:t>mouse</w:t>
+      </w:r>
+      <w:proofErr w:type="spellEnd"/>
+      <w:r>
+        <w:t xml:space="preserve"> </w:t>
+      </w:r>
+      <w:proofErr w:type="spellStart"/>
+      <w:r>
+        <w:t>click</w:t>
+      </w:r>
+      <w:proofErr w:type="spellEnd"/>
+      <w:r>
+        <w:t xml:space="preserve"> for at interagere med systemet.</w:t>
       </w:r>
       <w:r>
         <w:br/>
@@ -2089,7 +2437,15 @@
     </w:p>
     <w:p>
       <w:r>
-        <w:t>Det virker til ”Gaven til hende” har et godt potentiale. Hvis den skulle implementeres for alvor, burde der nok blive lavet en større field test af en prototype, for at se hvad mændene på farten vil sige til den. Dette er noget vi burde overveje at bruge noget mere tid på, for at få endnu mere feedback til vores applikation.</w:t>
+        <w:t xml:space="preserve">Det virker til ”Gaven til hende” har et godt potentiale. Hvis den skulle implementeres for alvor, burde der nok blive lavet en større </w:t>
+      </w:r>
+      <w:proofErr w:type="spellStart"/>
+      <w:r>
+        <w:t>field</w:t>
+      </w:r>
+      <w:proofErr w:type="spellEnd"/>
+      <w:r>
+        <w:t xml:space="preserve"> test af en prototype, for at se hvad mændene på farten vil sige til den. Dette er noget vi burde overveje at bruge noget mere tid på, for at få endnu mere feedback til vores applikation.</w:t>
       </w:r>
       <w:r>
         <w:br/>
@@ -2377,9 +2733,11 @@
         <w:footnoteRef/>
       </w:r>
       <w:r>
-        <w:t xml:space="preserve"> Afsnit 2.4 side 45</w:t>
-      </w:r>
-    </w:p>
+        <w:t xml:space="preserve"> Afsnit 2.4 </w:t>
+      </w:r>
+      <w:bookmarkStart w:id="11" w:name="_GoBack"/>
+    </w:p>
+    <w:bookmarkEnd w:id="11"/>
   </w:footnote>
   <w:footnote w:id="12">
     <w:p>
@@ -2393,7 +2751,7 @@
         <w:footnoteRef/>
       </w:r>
       <w:r>
-        <w:t xml:space="preserve"> Afsnit 6.2.2 side 171</w:t>
+        <w:t xml:space="preserve"> Afsnit 6.2.2</w:t>
       </w:r>
     </w:p>
   </w:footnote>
@@ -2409,7 +2767,7 @@
         <w:footnoteRef/>
       </w:r>
       <w:r>
-        <w:t xml:space="preserve"> Afsnit 2.5.1 side 48</w:t>
+        <w:t xml:space="preserve"> Afsnit 2.5.1</w:t>
       </w:r>
     </w:p>
   </w:footnote>
@@ -2425,7 +2783,7 @@
         <w:footnoteRef/>
       </w:r>
       <w:r>
-        <w:t xml:space="preserve"> Afsnit 6.2.11 side 197</w:t>
+        <w:t xml:space="preserve"> Afsnit 6.2.11</w:t>
       </w:r>
     </w:p>
   </w:footnote>
@@ -3717,7 +4075,7 @@
 </file>
 
 <file path=customXml/itemProps1.xml><?xml version="1.0" encoding="utf-8"?>
-<ds:datastoreItem xmlns:ds="http://schemas.openxmlformats.org/officeDocument/2006/customXml" ds:itemID="{AEDFC493-445D-416C-A841-DFBE9680BDFA}">
+<ds:datastoreItem xmlns:ds="http://schemas.openxmlformats.org/officeDocument/2006/customXml" ds:itemID="{DE303FC6-76C0-458E-A821-340EC57FDB58}">
   <ds:schemaRefs>
     <ds:schemaRef ds:uri="http://schemas.openxmlformats.org/officeDocument/2006/bibliography"/>
   </ds:schemaRefs>
